--- a/RMCA0005/R Programming LAB.docx
+++ b/RMCA0005/R Programming LAB.docx
@@ -57,7 +57,7 @@
           <w:r>
             <w:fldChar w:fldCharType="separate"/>
           </w:r>
-          <w:hyperlink w:anchor="_Toc149987213" w:history="1">
+          <w:hyperlink w:anchor="_Toc149990171" w:history="1">
             <w:r>
               <w:rPr>
                 <w:rStyle w:val="Hyperlink"/>
@@ -84,7 +84,7 @@
                 <w:noProof/>
                 <w:webHidden/>
               </w:rPr>
-              <w:instrText xml:space="preserve"> PAGEREF _Toc149987213 \h </w:instrText>
+              <w:instrText xml:space="preserve"> PAGEREF _Toc149990171 \h </w:instrText>
             </w:r>
             <w:r>
               <w:rPr>
@@ -105,6 +105,238 @@
                 <w:webHidden/>
               </w:rPr>
               <w:t>2</w:t>
+            </w:r>
+            <w:r>
+              <w:rPr>
+                <w:noProof/>
+                <w:webHidden/>
+              </w:rPr>
+              <w:fldChar w:fldCharType="end"/>
+            </w:r>
+          </w:hyperlink>
+        </w:p>
+        <w:p>
+          <w:pPr>
+            <w:pStyle w:val="TOC2"/>
+            <w:tabs>
+              <w:tab w:val="left" w:pos="660"/>
+              <w:tab w:val="right" w:leader="dot" w:pos="9350"/>
+            </w:tabs>
+            <w:rPr>
+              <w:noProof/>
+            </w:rPr>
+          </w:pPr>
+          <w:hyperlink w:anchor="_Toc149990172" w:history="1">
+            <w:r>
+              <w:rPr>
+                <w:rStyle w:val="Hyperlink"/>
+                <w:noProof/>
+              </w:rPr>
+              <w:t>1.</w:t>
+            </w:r>
+            <w:r>
+              <w:rPr>
+                <w:noProof/>
+              </w:rPr>
+              <w:tab/>
+            </w:r>
+            <w:r>
+              <w:rPr>
+                <w:rStyle w:val="Hyperlink"/>
+                <w:noProof/>
+              </w:rPr>
+              <w:t>Working with vectors and Matrices</w:t>
+            </w:r>
+            <w:r>
+              <w:rPr>
+                <w:noProof/>
+                <w:webHidden/>
+              </w:rPr>
+              <w:tab/>
+            </w:r>
+            <w:r>
+              <w:rPr>
+                <w:noProof/>
+                <w:webHidden/>
+              </w:rPr>
+              <w:fldChar w:fldCharType="begin"/>
+            </w:r>
+            <w:r>
+              <w:rPr>
+                <w:noProof/>
+                <w:webHidden/>
+              </w:rPr>
+              <w:instrText xml:space="preserve"> PAGEREF _Toc149990172 \h </w:instrText>
+            </w:r>
+            <w:r>
+              <w:rPr>
+                <w:noProof/>
+                <w:webHidden/>
+              </w:rPr>
+            </w:r>
+            <w:r>
+              <w:rPr>
+                <w:noProof/>
+                <w:webHidden/>
+              </w:rPr>
+              <w:fldChar w:fldCharType="separate"/>
+            </w:r>
+            <w:r>
+              <w:rPr>
+                <w:noProof/>
+                <w:webHidden/>
+              </w:rPr>
+              <w:t>2</w:t>
+            </w:r>
+            <w:r>
+              <w:rPr>
+                <w:noProof/>
+                <w:webHidden/>
+              </w:rPr>
+              <w:fldChar w:fldCharType="end"/>
+            </w:r>
+          </w:hyperlink>
+        </w:p>
+        <w:p>
+          <w:pPr>
+            <w:pStyle w:val="TOC2"/>
+            <w:tabs>
+              <w:tab w:val="left" w:pos="660"/>
+              <w:tab w:val="right" w:leader="dot" w:pos="9350"/>
+            </w:tabs>
+            <w:rPr>
+              <w:noProof/>
+            </w:rPr>
+          </w:pPr>
+          <w:hyperlink w:anchor="_Toc149990173" w:history="1">
+            <w:r>
+              <w:rPr>
+                <w:rStyle w:val="Hyperlink"/>
+                <w:noProof/>
+              </w:rPr>
+              <w:t>2.</w:t>
+            </w:r>
+            <w:r>
+              <w:rPr>
+                <w:noProof/>
+              </w:rPr>
+              <w:tab/>
+            </w:r>
+            <w:r>
+              <w:rPr>
+                <w:rStyle w:val="Hyperlink"/>
+                <w:noProof/>
+              </w:rPr>
+              <w:t>Sorting, Merging and Aggregating Data sets</w:t>
+            </w:r>
+            <w:r>
+              <w:rPr>
+                <w:noProof/>
+                <w:webHidden/>
+              </w:rPr>
+              <w:tab/>
+            </w:r>
+            <w:r>
+              <w:rPr>
+                <w:noProof/>
+                <w:webHidden/>
+              </w:rPr>
+              <w:fldChar w:fldCharType="begin"/>
+            </w:r>
+            <w:r>
+              <w:rPr>
+                <w:noProof/>
+                <w:webHidden/>
+              </w:rPr>
+              <w:instrText xml:space="preserve"> PAGEREF _Toc149990173 \h </w:instrText>
+            </w:r>
+            <w:r>
+              <w:rPr>
+                <w:noProof/>
+                <w:webHidden/>
+              </w:rPr>
+            </w:r>
+            <w:r>
+              <w:rPr>
+                <w:noProof/>
+                <w:webHidden/>
+              </w:rPr>
+              <w:fldChar w:fldCharType="separate"/>
+            </w:r>
+            <w:r>
+              <w:rPr>
+                <w:noProof/>
+                <w:webHidden/>
+              </w:rPr>
+              <w:t>3</w:t>
+            </w:r>
+            <w:r>
+              <w:rPr>
+                <w:noProof/>
+                <w:webHidden/>
+              </w:rPr>
+              <w:fldChar w:fldCharType="end"/>
+            </w:r>
+          </w:hyperlink>
+        </w:p>
+        <w:p>
+          <w:pPr>
+            <w:pStyle w:val="TOC1"/>
+            <w:tabs>
+              <w:tab w:val="right" w:leader="dot" w:pos="9350"/>
+            </w:tabs>
+            <w:rPr>
+              <w:noProof/>
+            </w:rPr>
+          </w:pPr>
+          <w:hyperlink w:anchor="_Toc149990174" w:history="1">
+            <w:r>
+              <w:rPr>
+                <w:rStyle w:val="Hyperlink"/>
+                <w:noProof/>
+              </w:rPr>
+              <w:t>Testing Statistical Hypothesis using R</w:t>
+            </w:r>
+            <w:r>
+              <w:rPr>
+                <w:noProof/>
+                <w:webHidden/>
+              </w:rPr>
+              <w:tab/>
+            </w:r>
+            <w:r>
+              <w:rPr>
+                <w:noProof/>
+                <w:webHidden/>
+              </w:rPr>
+              <w:fldChar w:fldCharType="begin"/>
+            </w:r>
+            <w:r>
+              <w:rPr>
+                <w:noProof/>
+                <w:webHidden/>
+              </w:rPr>
+              <w:instrText xml:space="preserve"> PAGEREF _Toc149990174 \h </w:instrText>
+            </w:r>
+            <w:r>
+              <w:rPr>
+                <w:noProof/>
+                <w:webHidden/>
+              </w:rPr>
+            </w:r>
+            <w:r>
+              <w:rPr>
+                <w:noProof/>
+                <w:webHidden/>
+              </w:rPr>
+              <w:fldChar w:fldCharType="separate"/>
+            </w:r>
+            <w:r>
+              <w:rPr>
+                <w:noProof/>
+                <w:webHidden/>
+              </w:rPr>
+              <w:t>4</w:t>
             </w:r>
             <w:r>
               <w:rPr>
@@ -125,13 +357,13 @@
               <w:noProof/>
             </w:rPr>
           </w:pPr>
-          <w:hyperlink w:anchor="_Toc149987214" w:history="1">
+          <w:hyperlink w:anchor="_Toc149990175" w:history="1">
             <w:r>
               <w:rPr>
                 <w:rStyle w:val="Hyperlink"/>
                 <w:noProof/>
               </w:rPr>
-              <w:t>Working with vectors and Matrices</w:t>
+              <w:t>Test for Single, difference of mean and paired mean</w:t>
             </w:r>
             <w:r>
               <w:rPr>
@@ -152,7 +384,7 @@
                 <w:noProof/>
                 <w:webHidden/>
               </w:rPr>
-              <w:instrText xml:space="preserve"> PAGEREF _Toc149987214 \h </w:instrText>
+              <w:instrText xml:space="preserve"> PAGEREF _Toc149990175 \h </w:instrText>
             </w:r>
             <w:r>
               <w:rPr>
@@ -172,7 +404,7 @@
                 <w:noProof/>
                 <w:webHidden/>
               </w:rPr>
-              <w:t>2</w:t>
+              <w:t>4</w:t>
             </w:r>
             <w:r>
               <w:rPr>
@@ -193,13 +425,13 @@
               <w:noProof/>
             </w:rPr>
           </w:pPr>
-          <w:hyperlink w:anchor="_Toc149987215" w:history="1">
+          <w:hyperlink w:anchor="_Toc149990176" w:history="1">
             <w:r>
               <w:rPr>
                 <w:rStyle w:val="Hyperlink"/>
                 <w:noProof/>
               </w:rPr>
-              <w:t>Sorting, Merging and Aggregating Data sets</w:t>
+              <w:t>Test for equality of variance</w:t>
             </w:r>
             <w:r>
               <w:rPr>
@@ -220,7 +452,7 @@
                 <w:noProof/>
                 <w:webHidden/>
               </w:rPr>
-              <w:instrText xml:space="preserve"> PAGEREF _Toc149987215 \h </w:instrText>
+              <w:instrText xml:space="preserve"> PAGEREF _Toc149990176 \h </w:instrText>
             </w:r>
             <w:r>
               <w:rPr>
@@ -240,7 +472,211 @@
                 <w:noProof/>
                 <w:webHidden/>
               </w:rPr>
-              <w:t>2</w:t>
+              <w:t>4</w:t>
+            </w:r>
+            <w:r>
+              <w:rPr>
+                <w:noProof/>
+                <w:webHidden/>
+              </w:rPr>
+              <w:fldChar w:fldCharType="end"/>
+            </w:r>
+          </w:hyperlink>
+        </w:p>
+        <w:p>
+          <w:pPr>
+            <w:pStyle w:val="TOC2"/>
+            <w:tabs>
+              <w:tab w:val="right" w:leader="dot" w:pos="9350"/>
+            </w:tabs>
+            <w:rPr>
+              <w:noProof/>
+            </w:rPr>
+          </w:pPr>
+          <w:hyperlink w:anchor="_Toc149990177" w:history="1">
+            <w:r>
+              <w:rPr>
+                <w:rStyle w:val="Hyperlink"/>
+                <w:noProof/>
+              </w:rPr>
+              <w:t>Applications: Chi-Square test for Goodness of fit and independence of Attributes</w:t>
+            </w:r>
+            <w:r>
+              <w:rPr>
+                <w:noProof/>
+                <w:webHidden/>
+              </w:rPr>
+              <w:tab/>
+            </w:r>
+            <w:r>
+              <w:rPr>
+                <w:noProof/>
+                <w:webHidden/>
+              </w:rPr>
+              <w:fldChar w:fldCharType="begin"/>
+            </w:r>
+            <w:r>
+              <w:rPr>
+                <w:noProof/>
+                <w:webHidden/>
+              </w:rPr>
+              <w:instrText xml:space="preserve"> PAGEREF _Toc149990177 \h </w:instrText>
+            </w:r>
+            <w:r>
+              <w:rPr>
+                <w:noProof/>
+                <w:webHidden/>
+              </w:rPr>
+            </w:r>
+            <w:r>
+              <w:rPr>
+                <w:noProof/>
+                <w:webHidden/>
+              </w:rPr>
+              <w:fldChar w:fldCharType="separate"/>
+            </w:r>
+            <w:r>
+              <w:rPr>
+                <w:noProof/>
+                <w:webHidden/>
+              </w:rPr>
+              <w:t>4</w:t>
+            </w:r>
+            <w:r>
+              <w:rPr>
+                <w:noProof/>
+                <w:webHidden/>
+              </w:rPr>
+              <w:fldChar w:fldCharType="end"/>
+            </w:r>
+          </w:hyperlink>
+        </w:p>
+        <w:p>
+          <w:pPr>
+            <w:pStyle w:val="TOC2"/>
+            <w:tabs>
+              <w:tab w:val="right" w:leader="dot" w:pos="9350"/>
+            </w:tabs>
+            <w:rPr>
+              <w:noProof/>
+            </w:rPr>
+          </w:pPr>
+          <w:hyperlink w:anchor="_Toc149990178" w:history="1">
+            <w:r>
+              <w:rPr>
+                <w:rStyle w:val="Hyperlink"/>
+                <w:noProof/>
+              </w:rPr>
+              <w:t>Applications: One way ANOVA and two way ANOVA</w:t>
+            </w:r>
+            <w:r>
+              <w:rPr>
+                <w:noProof/>
+                <w:webHidden/>
+              </w:rPr>
+              <w:tab/>
+            </w:r>
+            <w:r>
+              <w:rPr>
+                <w:noProof/>
+                <w:webHidden/>
+              </w:rPr>
+              <w:fldChar w:fldCharType="begin"/>
+            </w:r>
+            <w:r>
+              <w:rPr>
+                <w:noProof/>
+                <w:webHidden/>
+              </w:rPr>
+              <w:instrText xml:space="preserve"> PAGEREF _Toc149990178 \h </w:instrText>
+            </w:r>
+            <w:r>
+              <w:rPr>
+                <w:noProof/>
+                <w:webHidden/>
+              </w:rPr>
+            </w:r>
+            <w:r>
+              <w:rPr>
+                <w:noProof/>
+                <w:webHidden/>
+              </w:rPr>
+              <w:fldChar w:fldCharType="separate"/>
+            </w:r>
+            <w:r>
+              <w:rPr>
+                <w:noProof/>
+                <w:webHidden/>
+              </w:rPr>
+              <w:t>5</w:t>
+            </w:r>
+            <w:r>
+              <w:rPr>
+                <w:noProof/>
+                <w:webHidden/>
+              </w:rPr>
+              <w:fldChar w:fldCharType="end"/>
+            </w:r>
+          </w:hyperlink>
+        </w:p>
+        <w:p>
+          <w:pPr>
+            <w:pStyle w:val="TOC2"/>
+            <w:tabs>
+              <w:tab w:val="right" w:leader="dot" w:pos="9350"/>
+            </w:tabs>
+            <w:rPr>
+              <w:noProof/>
+            </w:rPr>
+          </w:pPr>
+          <w:hyperlink w:anchor="_Toc149990179" w:history="1">
+            <w:r>
+              <w:rPr>
+                <w:rStyle w:val="Hyperlink"/>
+                <w:noProof/>
+              </w:rPr>
+              <w:t>Applications: Latin Square Design</w:t>
+            </w:r>
+            <w:r>
+              <w:rPr>
+                <w:noProof/>
+                <w:webHidden/>
+              </w:rPr>
+              <w:tab/>
+            </w:r>
+            <w:r>
+              <w:rPr>
+                <w:noProof/>
+                <w:webHidden/>
+              </w:rPr>
+              <w:fldChar w:fldCharType="begin"/>
+            </w:r>
+            <w:r>
+              <w:rPr>
+                <w:noProof/>
+                <w:webHidden/>
+              </w:rPr>
+              <w:instrText xml:space="preserve"> PAGEREF _Toc149990179 \h </w:instrText>
+            </w:r>
+            <w:r>
+              <w:rPr>
+                <w:noProof/>
+                <w:webHidden/>
+              </w:rPr>
+            </w:r>
+            <w:r>
+              <w:rPr>
+                <w:noProof/>
+                <w:webHidden/>
+              </w:rPr>
+              <w:fldChar w:fldCharType="separate"/>
+            </w:r>
+            <w:r>
+              <w:rPr>
+                <w:noProof/>
+                <w:webHidden/>
+              </w:rPr>
+              <w:t>5</w:t>
             </w:r>
             <w:r>
               <w:rPr>
@@ -261,13 +697,13 @@
               <w:noProof/>
             </w:rPr>
           </w:pPr>
-          <w:hyperlink w:anchor="_Toc149987216" w:history="1">
+          <w:hyperlink w:anchor="_Toc149990180" w:history="1">
             <w:r>
               <w:rPr>
                 <w:rStyle w:val="Hyperlink"/>
                 <w:noProof/>
               </w:rPr>
-              <w:t>Testing Statistical Hypothesis using R</w:t>
+              <w:t>Numerical Solution of Equations using R</w:t>
             </w:r>
             <w:r>
               <w:rPr>
@@ -288,7 +724,7 @@
                 <w:noProof/>
                 <w:webHidden/>
               </w:rPr>
-              <w:instrText xml:space="preserve"> PAGEREF _Toc149987216 \h </w:instrText>
+              <w:instrText xml:space="preserve"> PAGEREF _Toc149990180 \h </w:instrText>
             </w:r>
             <w:r>
               <w:rPr>
@@ -308,7 +744,7 @@
                 <w:noProof/>
                 <w:webHidden/>
               </w:rPr>
-              <w:t>2</w:t>
+              <w:t>6</w:t>
             </w:r>
             <w:r>
               <w:rPr>
@@ -329,13 +765,13 @@
               <w:noProof/>
             </w:rPr>
           </w:pPr>
-          <w:hyperlink w:anchor="_Toc149987217" w:history="1">
+          <w:hyperlink w:anchor="_Toc149990181" w:history="1">
             <w:r>
               <w:rPr>
                 <w:rStyle w:val="Hyperlink"/>
                 <w:noProof/>
               </w:rPr>
-              <w:t>Test for Single, difference of mean and paired mean</w:t>
+              <w:t>Newton-Raphson method</w:t>
             </w:r>
             <w:r>
               <w:rPr>
@@ -356,7 +792,7 @@
                 <w:noProof/>
                 <w:webHidden/>
               </w:rPr>
-              <w:instrText xml:space="preserve"> PAGEREF _Toc149987217 \h </w:instrText>
+              <w:instrText xml:space="preserve"> PAGEREF _Toc149990181 \h </w:instrText>
             </w:r>
             <w:r>
               <w:rPr>
@@ -376,7 +812,7 @@
                 <w:noProof/>
                 <w:webHidden/>
               </w:rPr>
-              <w:t>2</w:t>
+              <w:t>6</w:t>
             </w:r>
             <w:r>
               <w:rPr>
@@ -397,13 +833,13 @@
               <w:noProof/>
             </w:rPr>
           </w:pPr>
-          <w:hyperlink w:anchor="_Toc149987218" w:history="1">
+          <w:hyperlink w:anchor="_Toc149990182" w:history="1">
             <w:r>
               <w:rPr>
                 <w:rStyle w:val="Hyperlink"/>
                 <w:noProof/>
               </w:rPr>
-              <w:t>Test for equality of variance</w:t>
+              <w:t>Solving system of Linear Equations (Gauss elimination, Gauss Jacobi and Gauss-Seidel)</w:t>
             </w:r>
             <w:r>
               <w:rPr>
@@ -424,7 +860,7 @@
                 <w:noProof/>
                 <w:webHidden/>
               </w:rPr>
-              <w:instrText xml:space="preserve"> PAGEREF _Toc149987218 \h </w:instrText>
+              <w:instrText xml:space="preserve"> PAGEREF _Toc149990182 \h </w:instrText>
             </w:r>
             <w:r>
               <w:rPr>
@@ -444,7 +880,7 @@
                 <w:noProof/>
                 <w:webHidden/>
               </w:rPr>
-              <w:t>3</w:t>
+              <w:t>6</w:t>
             </w:r>
             <w:r>
               <w:rPr>
@@ -465,13 +901,13 @@
               <w:noProof/>
             </w:rPr>
           </w:pPr>
-          <w:hyperlink w:anchor="_Toc149987219" w:history="1">
+          <w:hyperlink w:anchor="_Toc149990183" w:history="1">
             <w:r>
               <w:rPr>
                 <w:rStyle w:val="Hyperlink"/>
                 <w:noProof/>
               </w:rPr>
-              <w:t>Applications: Chi-Square test for Goodness of fit and independence of Attributes</w:t>
+              <w:t>Power method to approximate dominant Eigen value and Eigen vector</w:t>
             </w:r>
             <w:r>
               <w:rPr>
@@ -492,7 +928,7 @@
                 <w:noProof/>
                 <w:webHidden/>
               </w:rPr>
-              <w:instrText xml:space="preserve"> PAGEREF _Toc149987219 \h </w:instrText>
+              <w:instrText xml:space="preserve"> PAGEREF _Toc149990183 \h </w:instrText>
             </w:r>
             <w:r>
               <w:rPr>
@@ -512,7 +948,75 @@
                 <w:noProof/>
                 <w:webHidden/>
               </w:rPr>
-              <w:t>3</w:t>
+              <w:t>6</w:t>
+            </w:r>
+            <w:r>
+              <w:rPr>
+                <w:noProof/>
+                <w:webHidden/>
+              </w:rPr>
+              <w:fldChar w:fldCharType="end"/>
+            </w:r>
+          </w:hyperlink>
+        </w:p>
+        <w:p>
+          <w:pPr>
+            <w:pStyle w:val="TOC1"/>
+            <w:tabs>
+              <w:tab w:val="right" w:leader="dot" w:pos="9350"/>
+            </w:tabs>
+            <w:rPr>
+              <w:noProof/>
+            </w:rPr>
+          </w:pPr>
+          <w:hyperlink w:anchor="_Toc149990184" w:history="1">
+            <w:r>
+              <w:rPr>
+                <w:rStyle w:val="Hyperlink"/>
+                <w:noProof/>
+              </w:rPr>
+              <w:t>Numerical Interpolations Using R</w:t>
+            </w:r>
+            <w:r>
+              <w:rPr>
+                <w:noProof/>
+                <w:webHidden/>
+              </w:rPr>
+              <w:tab/>
+            </w:r>
+            <w:r>
+              <w:rPr>
+                <w:noProof/>
+                <w:webHidden/>
+              </w:rPr>
+              <w:fldChar w:fldCharType="begin"/>
+            </w:r>
+            <w:r>
+              <w:rPr>
+                <w:noProof/>
+                <w:webHidden/>
+              </w:rPr>
+              <w:instrText xml:space="preserve"> PAGEREF _Toc149990184 \h </w:instrText>
+            </w:r>
+            <w:r>
+              <w:rPr>
+                <w:noProof/>
+                <w:webHidden/>
+              </w:rPr>
+            </w:r>
+            <w:r>
+              <w:rPr>
+                <w:noProof/>
+                <w:webHidden/>
+              </w:rPr>
+              <w:fldChar w:fldCharType="separate"/>
+            </w:r>
+            <w:r>
+              <w:rPr>
+                <w:noProof/>
+                <w:webHidden/>
+              </w:rPr>
+              <w:t>7</w:t>
             </w:r>
             <w:r>
               <w:rPr>
@@ -533,13 +1037,13 @@
               <w:noProof/>
             </w:rPr>
           </w:pPr>
-          <w:hyperlink w:anchor="_Toc149987220" w:history="1">
+          <w:hyperlink w:anchor="_Toc149990185" w:history="1">
             <w:r>
               <w:rPr>
                 <w:rStyle w:val="Hyperlink"/>
                 <w:noProof/>
               </w:rPr>
-              <w:t>Applications: One way ANOVA and two way ANOVA</w:t>
+              <w:t>Lagrange Interpolation</w:t>
             </w:r>
             <w:r>
               <w:rPr>
@@ -560,7 +1064,7 @@
                 <w:noProof/>
                 <w:webHidden/>
               </w:rPr>
-              <w:instrText xml:space="preserve"> PAGEREF _Toc149987220 \h </w:instrText>
+              <w:instrText xml:space="preserve"> PAGEREF _Toc149990185 \h </w:instrText>
             </w:r>
             <w:r>
               <w:rPr>
@@ -580,7 +1084,7 @@
                 <w:noProof/>
                 <w:webHidden/>
               </w:rPr>
-              <w:t>4</w:t>
+              <w:t>7</w:t>
             </w:r>
             <w:r>
               <w:rPr>
@@ -601,13 +1105,13 @@
               <w:noProof/>
             </w:rPr>
           </w:pPr>
-          <w:hyperlink w:anchor="_Toc149987221" w:history="1">
+          <w:hyperlink w:anchor="_Toc149990186" w:history="1">
             <w:r>
               <w:rPr>
                 <w:rStyle w:val="Hyperlink"/>
                 <w:noProof/>
               </w:rPr>
-              <w:t>Applications: Latin Square Design</w:t>
+              <w:t>Newton's forward and Backward Interpolation</w:t>
             </w:r>
             <w:r>
               <w:rPr>
@@ -628,7 +1132,7 @@
                 <w:noProof/>
                 <w:webHidden/>
               </w:rPr>
-              <w:instrText xml:space="preserve"> PAGEREF _Toc149987221 \h </w:instrText>
+              <w:instrText xml:space="preserve"> PAGEREF _Toc149990186 \h </w:instrText>
             </w:r>
             <w:r>
               <w:rPr>
@@ -648,7 +1152,7 @@
                 <w:noProof/>
                 <w:webHidden/>
               </w:rPr>
-              <w:t>4</w:t>
+              <w:t>7</w:t>
             </w:r>
             <w:r>
               <w:rPr>
@@ -669,13 +1173,13 @@
               <w:noProof/>
             </w:rPr>
           </w:pPr>
-          <w:hyperlink w:anchor="_Toc149987222" w:history="1">
+          <w:hyperlink w:anchor="_Toc149990187" w:history="1">
             <w:r>
               <w:rPr>
                 <w:rStyle w:val="Hyperlink"/>
                 <w:noProof/>
               </w:rPr>
-              <w:t>Numerical Solution of Equations using R</w:t>
+              <w:t>Numerical integration using R</w:t>
             </w:r>
             <w:r>
               <w:rPr>
@@ -696,7 +1200,7 @@
                 <w:noProof/>
                 <w:webHidden/>
               </w:rPr>
-              <w:instrText xml:space="preserve"> PAGEREF _Toc149987222 \h </w:instrText>
+              <w:instrText xml:space="preserve"> PAGEREF _Toc149990187 \h </w:instrText>
             </w:r>
             <w:r>
               <w:rPr>
@@ -716,7 +1220,7 @@
                 <w:noProof/>
                 <w:webHidden/>
               </w:rPr>
-              <w:t>4</w:t>
+              <w:t>8</w:t>
             </w:r>
             <w:r>
               <w:rPr>
@@ -737,13 +1241,13 @@
               <w:noProof/>
             </w:rPr>
           </w:pPr>
-          <w:hyperlink w:anchor="_Toc149987223" w:history="1">
+          <w:hyperlink w:anchor="_Toc149990188" w:history="1">
             <w:r>
               <w:rPr>
                 <w:rStyle w:val="Hyperlink"/>
                 <w:noProof/>
               </w:rPr>
-              <w:t>Newton-Raphson method</w:t>
+              <w:t>Numerical integration using Trapezoidal and Simpson's 1/3rd and 3/8th rules</w:t>
             </w:r>
             <w:r>
               <w:rPr>
@@ -764,7 +1268,7 @@
                 <w:noProof/>
                 <w:webHidden/>
               </w:rPr>
-              <w:instrText xml:space="preserve"> PAGEREF _Toc149987223 \h </w:instrText>
+              <w:instrText xml:space="preserve"> PAGEREF _Toc149990188 \h </w:instrText>
             </w:r>
             <w:r>
               <w:rPr>
@@ -784,7 +1288,75 @@
                 <w:noProof/>
                 <w:webHidden/>
               </w:rPr>
-              <w:t>4</w:t>
+              <w:t>8</w:t>
+            </w:r>
+            <w:r>
+              <w:rPr>
+                <w:noProof/>
+                <w:webHidden/>
+              </w:rPr>
+              <w:fldChar w:fldCharType="end"/>
+            </w:r>
+          </w:hyperlink>
+        </w:p>
+        <w:p>
+          <w:pPr>
+            <w:pStyle w:val="TOC1"/>
+            <w:tabs>
+              <w:tab w:val="right" w:leader="dot" w:pos="9350"/>
+            </w:tabs>
+            <w:rPr>
+              <w:noProof/>
+            </w:rPr>
+          </w:pPr>
+          <w:hyperlink w:anchor="_Toc149990189" w:history="1">
+            <w:r>
+              <w:rPr>
+                <w:rStyle w:val="Hyperlink"/>
+                <w:noProof/>
+              </w:rPr>
+              <w:t>Solution of Ordinary differential equations using R</w:t>
+            </w:r>
+            <w:r>
+              <w:rPr>
+                <w:noProof/>
+                <w:webHidden/>
+              </w:rPr>
+              <w:tab/>
+            </w:r>
+            <w:r>
+              <w:rPr>
+                <w:noProof/>
+                <w:webHidden/>
+              </w:rPr>
+              <w:fldChar w:fldCharType="begin"/>
+            </w:r>
+            <w:r>
+              <w:rPr>
+                <w:noProof/>
+                <w:webHidden/>
+              </w:rPr>
+              <w:instrText xml:space="preserve"> PAGEREF _Toc149990189 \h </w:instrText>
+            </w:r>
+            <w:r>
+              <w:rPr>
+                <w:noProof/>
+                <w:webHidden/>
+              </w:rPr>
+            </w:r>
+            <w:r>
+              <w:rPr>
+                <w:noProof/>
+                <w:webHidden/>
+              </w:rPr>
+              <w:fldChar w:fldCharType="separate"/>
+            </w:r>
+            <w:r>
+              <w:rPr>
+                <w:noProof/>
+                <w:webHidden/>
+              </w:rPr>
+              <w:t>8</w:t>
             </w:r>
             <w:r>
               <w:rPr>
@@ -805,13 +1377,13 @@
               <w:noProof/>
             </w:rPr>
           </w:pPr>
-          <w:hyperlink w:anchor="_Toc149987224" w:history="1">
+          <w:hyperlink w:anchor="_Toc149990190" w:history="1">
             <w:r>
               <w:rPr>
                 <w:rStyle w:val="Hyperlink"/>
                 <w:noProof/>
               </w:rPr>
-              <w:t>Solving system of Linear Equations (Gauss elimination, Gauss Jacobi and Gauss-Seidel)</w:t>
+              <w:t>Euler's method, Euler's modified method, Runge-Kutta methods</w:t>
             </w:r>
             <w:r>
               <w:rPr>
@@ -832,7 +1404,7 @@
                 <w:noProof/>
                 <w:webHidden/>
               </w:rPr>
-              <w:instrText xml:space="preserve"> PAGEREF _Toc149987224 \h </w:instrText>
+              <w:instrText xml:space="preserve"> PAGEREF _Toc149990190 \h </w:instrText>
             </w:r>
             <w:r>
               <w:rPr>
@@ -852,551 +1424,7 @@
                 <w:noProof/>
                 <w:webHidden/>
               </w:rPr>
-              <w:t>5</w:t>
-            </w:r>
-            <w:r>
-              <w:rPr>
-                <w:noProof/>
-                <w:webHidden/>
-              </w:rPr>
-              <w:fldChar w:fldCharType="end"/>
-            </w:r>
-          </w:hyperlink>
-        </w:p>
-        <w:p>
-          <w:pPr>
-            <w:pStyle w:val="TOC2"/>
-            <w:tabs>
-              <w:tab w:val="right" w:leader="dot" w:pos="9350"/>
-            </w:tabs>
-            <w:rPr>
-              <w:noProof/>
-            </w:rPr>
-          </w:pPr>
-          <w:hyperlink w:anchor="_Toc149987225" w:history="1">
-            <w:r>
-              <w:rPr>
-                <w:rStyle w:val="Hyperlink"/>
-                <w:noProof/>
-              </w:rPr>
-              <w:t>Power method to approximate dominant Eigen value and Eigen vector</w:t>
-            </w:r>
-            <w:r>
-              <w:rPr>
-                <w:noProof/>
-                <w:webHidden/>
-              </w:rPr>
-              <w:tab/>
-            </w:r>
-            <w:r>
-              <w:rPr>
-                <w:noProof/>
-                <w:webHidden/>
-              </w:rPr>
-              <w:fldChar w:fldCharType="begin"/>
-            </w:r>
-            <w:r>
-              <w:rPr>
-                <w:noProof/>
-                <w:webHidden/>
-              </w:rPr>
-              <w:instrText xml:space="preserve"> PAGEREF _Toc149987225 \h </w:instrText>
-            </w:r>
-            <w:r>
-              <w:rPr>
-                <w:noProof/>
-                <w:webHidden/>
-              </w:rPr>
-            </w:r>
-            <w:r>
-              <w:rPr>
-                <w:noProof/>
-                <w:webHidden/>
-              </w:rPr>
-              <w:fldChar w:fldCharType="separate"/>
-            </w:r>
-            <w:r>
-              <w:rPr>
-                <w:noProof/>
-                <w:webHidden/>
-              </w:rPr>
-              <w:t>5</w:t>
-            </w:r>
-            <w:r>
-              <w:rPr>
-                <w:noProof/>
-                <w:webHidden/>
-              </w:rPr>
-              <w:fldChar w:fldCharType="end"/>
-            </w:r>
-          </w:hyperlink>
-        </w:p>
-        <w:p>
-          <w:pPr>
-            <w:pStyle w:val="TOC1"/>
-            <w:tabs>
-              <w:tab w:val="right" w:leader="dot" w:pos="9350"/>
-            </w:tabs>
-            <w:rPr>
-              <w:noProof/>
-            </w:rPr>
-          </w:pPr>
-          <w:hyperlink w:anchor="_Toc149987226" w:history="1">
-            <w:r>
-              <w:rPr>
-                <w:rStyle w:val="Hyperlink"/>
-                <w:noProof/>
-              </w:rPr>
-              <w:t>Numerical Interpolations Using R</w:t>
-            </w:r>
-            <w:r>
-              <w:rPr>
-                <w:noProof/>
-                <w:webHidden/>
-              </w:rPr>
-              <w:tab/>
-            </w:r>
-            <w:r>
-              <w:rPr>
-                <w:noProof/>
-                <w:webHidden/>
-              </w:rPr>
-              <w:fldChar w:fldCharType="begin"/>
-            </w:r>
-            <w:r>
-              <w:rPr>
-                <w:noProof/>
-                <w:webHidden/>
-              </w:rPr>
-              <w:instrText xml:space="preserve"> PAGEREF _Toc149987226 \h </w:instrText>
-            </w:r>
-            <w:r>
-              <w:rPr>
-                <w:noProof/>
-                <w:webHidden/>
-              </w:rPr>
-            </w:r>
-            <w:r>
-              <w:rPr>
-                <w:noProof/>
-                <w:webHidden/>
-              </w:rPr>
-              <w:fldChar w:fldCharType="separate"/>
-            </w:r>
-            <w:r>
-              <w:rPr>
-                <w:noProof/>
-                <w:webHidden/>
-              </w:rPr>
-              <w:t>6</w:t>
-            </w:r>
-            <w:r>
-              <w:rPr>
-                <w:noProof/>
-                <w:webHidden/>
-              </w:rPr>
-              <w:fldChar w:fldCharType="end"/>
-            </w:r>
-          </w:hyperlink>
-        </w:p>
-        <w:p>
-          <w:pPr>
-            <w:pStyle w:val="TOC2"/>
-            <w:tabs>
-              <w:tab w:val="right" w:leader="dot" w:pos="9350"/>
-            </w:tabs>
-            <w:rPr>
-              <w:noProof/>
-            </w:rPr>
-          </w:pPr>
-          <w:hyperlink w:anchor="_Toc149987227" w:history="1">
-            <w:r>
-              <w:rPr>
-                <w:rStyle w:val="Hyperlink"/>
-                <w:noProof/>
-              </w:rPr>
-              <w:t>Lagrange Interpolation</w:t>
-            </w:r>
-            <w:r>
-              <w:rPr>
-                <w:noProof/>
-                <w:webHidden/>
-              </w:rPr>
-              <w:tab/>
-            </w:r>
-            <w:r>
-              <w:rPr>
-                <w:noProof/>
-                <w:webHidden/>
-              </w:rPr>
-              <w:fldChar w:fldCharType="begin"/>
-            </w:r>
-            <w:r>
-              <w:rPr>
-                <w:noProof/>
-                <w:webHidden/>
-              </w:rPr>
-              <w:instrText xml:space="preserve"> PAGEREF _Toc149987227 \h </w:instrText>
-            </w:r>
-            <w:r>
-              <w:rPr>
-                <w:noProof/>
-                <w:webHidden/>
-              </w:rPr>
-            </w:r>
-            <w:r>
-              <w:rPr>
-                <w:noProof/>
-                <w:webHidden/>
-              </w:rPr>
-              <w:fldChar w:fldCharType="separate"/>
-            </w:r>
-            <w:r>
-              <w:rPr>
-                <w:noProof/>
-                <w:webHidden/>
-              </w:rPr>
-              <w:t>6</w:t>
-            </w:r>
-            <w:r>
-              <w:rPr>
-                <w:noProof/>
-                <w:webHidden/>
-              </w:rPr>
-              <w:fldChar w:fldCharType="end"/>
-            </w:r>
-          </w:hyperlink>
-        </w:p>
-        <w:p>
-          <w:pPr>
-            <w:pStyle w:val="TOC2"/>
-            <w:tabs>
-              <w:tab w:val="right" w:leader="dot" w:pos="9350"/>
-            </w:tabs>
-            <w:rPr>
-              <w:noProof/>
-            </w:rPr>
-          </w:pPr>
-          <w:hyperlink w:anchor="_Toc149987228" w:history="1">
-            <w:r>
-              <w:rPr>
-                <w:rStyle w:val="Hyperlink"/>
-                <w:noProof/>
-              </w:rPr>
-              <w:t>Newton's forward and Backward Interpolation</w:t>
-            </w:r>
-            <w:r>
-              <w:rPr>
-                <w:noProof/>
-                <w:webHidden/>
-              </w:rPr>
-              <w:tab/>
-            </w:r>
-            <w:r>
-              <w:rPr>
-                <w:noProof/>
-                <w:webHidden/>
-              </w:rPr>
-              <w:fldChar w:fldCharType="begin"/>
-            </w:r>
-            <w:r>
-              <w:rPr>
-                <w:noProof/>
-                <w:webHidden/>
-              </w:rPr>
-              <w:instrText xml:space="preserve"> PAGEREF _Toc149987228 \h </w:instrText>
-            </w:r>
-            <w:r>
-              <w:rPr>
-                <w:noProof/>
-                <w:webHidden/>
-              </w:rPr>
-            </w:r>
-            <w:r>
-              <w:rPr>
-                <w:noProof/>
-                <w:webHidden/>
-              </w:rPr>
-              <w:fldChar w:fldCharType="separate"/>
-            </w:r>
-            <w:r>
-              <w:rPr>
-                <w:noProof/>
-                <w:webHidden/>
-              </w:rPr>
-              <w:t>6</w:t>
-            </w:r>
-            <w:r>
-              <w:rPr>
-                <w:noProof/>
-                <w:webHidden/>
-              </w:rPr>
-              <w:fldChar w:fldCharType="end"/>
-            </w:r>
-          </w:hyperlink>
-        </w:p>
-        <w:p>
-          <w:pPr>
-            <w:pStyle w:val="TOC1"/>
-            <w:tabs>
-              <w:tab w:val="right" w:leader="dot" w:pos="9350"/>
-            </w:tabs>
-            <w:rPr>
-              <w:noProof/>
-            </w:rPr>
-          </w:pPr>
-          <w:hyperlink w:anchor="_Toc149987229" w:history="1">
-            <w:r>
-              <w:rPr>
-                <w:rStyle w:val="Hyperlink"/>
-                <w:noProof/>
-              </w:rPr>
-              <w:t>Numerical integration using R</w:t>
-            </w:r>
-            <w:r>
-              <w:rPr>
-                <w:noProof/>
-                <w:webHidden/>
-              </w:rPr>
-              <w:tab/>
-            </w:r>
-            <w:r>
-              <w:rPr>
-                <w:noProof/>
-                <w:webHidden/>
-              </w:rPr>
-              <w:fldChar w:fldCharType="begin"/>
-            </w:r>
-            <w:r>
-              <w:rPr>
-                <w:noProof/>
-                <w:webHidden/>
-              </w:rPr>
-              <w:instrText xml:space="preserve"> PAGEREF _Toc149987229 \h </w:instrText>
-            </w:r>
-            <w:r>
-              <w:rPr>
-                <w:noProof/>
-                <w:webHidden/>
-              </w:rPr>
-            </w:r>
-            <w:r>
-              <w:rPr>
-                <w:noProof/>
-                <w:webHidden/>
-              </w:rPr>
-              <w:fldChar w:fldCharType="separate"/>
-            </w:r>
-            <w:r>
-              <w:rPr>
-                <w:noProof/>
-                <w:webHidden/>
-              </w:rPr>
-              <w:t>7</w:t>
-            </w:r>
-            <w:r>
-              <w:rPr>
-                <w:noProof/>
-                <w:webHidden/>
-              </w:rPr>
-              <w:fldChar w:fldCharType="end"/>
-            </w:r>
-          </w:hyperlink>
-        </w:p>
-        <w:p>
-          <w:pPr>
-            <w:pStyle w:val="TOC2"/>
-            <w:tabs>
-              <w:tab w:val="right" w:leader="dot" w:pos="9350"/>
-            </w:tabs>
-            <w:rPr>
-              <w:noProof/>
-            </w:rPr>
-          </w:pPr>
-          <w:hyperlink w:anchor="_Toc149987230" w:history="1">
-            <w:r>
-              <w:rPr>
-                <w:rStyle w:val="Hyperlink"/>
-                <w:noProof/>
-              </w:rPr>
-              <w:t>Numerical integration using Trapezoidal and Simpson's 1/3rd and 3/8th rules</w:t>
-            </w:r>
-            <w:r>
-              <w:rPr>
-                <w:noProof/>
-                <w:webHidden/>
-              </w:rPr>
-              <w:tab/>
-            </w:r>
-            <w:r>
-              <w:rPr>
-                <w:noProof/>
-                <w:webHidden/>
-              </w:rPr>
-              <w:fldChar w:fldCharType="begin"/>
-            </w:r>
-            <w:r>
-              <w:rPr>
-                <w:noProof/>
-                <w:webHidden/>
-              </w:rPr>
-              <w:instrText xml:space="preserve"> PAGEREF _Toc149987230 \h </w:instrText>
-            </w:r>
-            <w:r>
-              <w:rPr>
-                <w:noProof/>
-                <w:webHidden/>
-              </w:rPr>
-            </w:r>
-            <w:r>
-              <w:rPr>
-                <w:noProof/>
-                <w:webHidden/>
-              </w:rPr>
-              <w:fldChar w:fldCharType="separate"/>
-            </w:r>
-            <w:r>
-              <w:rPr>
-                <w:noProof/>
-                <w:webHidden/>
-              </w:rPr>
-              <w:t>7</w:t>
-            </w:r>
-            <w:r>
-              <w:rPr>
-                <w:noProof/>
-                <w:webHidden/>
-              </w:rPr>
-              <w:fldChar w:fldCharType="end"/>
-            </w:r>
-          </w:hyperlink>
-        </w:p>
-        <w:p>
-          <w:pPr>
-            <w:pStyle w:val="TOC1"/>
-            <w:tabs>
-              <w:tab w:val="right" w:leader="dot" w:pos="9350"/>
-            </w:tabs>
-            <w:rPr>
-              <w:noProof/>
-            </w:rPr>
-          </w:pPr>
-          <w:hyperlink w:anchor="_Toc149987231" w:history="1">
-            <w:r>
-              <w:rPr>
-                <w:rStyle w:val="Hyperlink"/>
-                <w:noProof/>
-              </w:rPr>
-              <w:t>Solution of Ordinary differential equations using R</w:t>
-            </w:r>
-            <w:r>
-              <w:rPr>
-                <w:noProof/>
-                <w:webHidden/>
-              </w:rPr>
-              <w:tab/>
-            </w:r>
-            <w:r>
-              <w:rPr>
-                <w:noProof/>
-                <w:webHidden/>
-              </w:rPr>
-              <w:fldChar w:fldCharType="begin"/>
-            </w:r>
-            <w:r>
-              <w:rPr>
-                <w:noProof/>
-                <w:webHidden/>
-              </w:rPr>
-              <w:instrText xml:space="preserve"> PAGEREF _Toc149987231 \h </w:instrText>
-            </w:r>
-            <w:r>
-              <w:rPr>
-                <w:noProof/>
-                <w:webHidden/>
-              </w:rPr>
-            </w:r>
-            <w:r>
-              <w:rPr>
-                <w:noProof/>
-                <w:webHidden/>
-              </w:rPr>
-              <w:fldChar w:fldCharType="separate"/>
-            </w:r>
-            <w:r>
-              <w:rPr>
-                <w:noProof/>
-                <w:webHidden/>
-              </w:rPr>
-              <w:t>7</w:t>
-            </w:r>
-            <w:r>
-              <w:rPr>
-                <w:noProof/>
-                <w:webHidden/>
-              </w:rPr>
-              <w:fldChar w:fldCharType="end"/>
-            </w:r>
-          </w:hyperlink>
-        </w:p>
-        <w:p>
-          <w:pPr>
-            <w:pStyle w:val="TOC2"/>
-            <w:tabs>
-              <w:tab w:val="right" w:leader="dot" w:pos="9350"/>
-            </w:tabs>
-            <w:rPr>
-              <w:noProof/>
-            </w:rPr>
-          </w:pPr>
-          <w:hyperlink w:anchor="_Toc149987232" w:history="1">
-            <w:r>
-              <w:rPr>
-                <w:rStyle w:val="Hyperlink"/>
-                <w:noProof/>
-              </w:rPr>
-              <w:t>Euler's method, Euler's modified method, Runge-Kutta methods</w:t>
-            </w:r>
-            <w:r>
-              <w:rPr>
-                <w:noProof/>
-                <w:webHidden/>
-              </w:rPr>
-              <w:tab/>
-            </w:r>
-            <w:r>
-              <w:rPr>
-                <w:noProof/>
-                <w:webHidden/>
-              </w:rPr>
-              <w:fldChar w:fldCharType="begin"/>
-            </w:r>
-            <w:r>
-              <w:rPr>
-                <w:noProof/>
-                <w:webHidden/>
-              </w:rPr>
-              <w:instrText xml:space="preserve"> PAGEREF _Toc149987232 \h </w:instrText>
-            </w:r>
-            <w:r>
-              <w:rPr>
-                <w:noProof/>
-                <w:webHidden/>
-              </w:rPr>
-            </w:r>
-            <w:r>
-              <w:rPr>
-                <w:noProof/>
-                <w:webHidden/>
-              </w:rPr>
-              <w:fldChar w:fldCharType="separate"/>
-            </w:r>
-            <w:r>
-              <w:rPr>
-                <w:noProof/>
-                <w:webHidden/>
-              </w:rPr>
-              <w:t>7</w:t>
+              <w:t>8</w:t>
             </w:r>
             <w:r>
               <w:rPr>
@@ -1421,7 +1449,7 @@
       <w:pPr>
         <w:pStyle w:val="Heading1"/>
       </w:pPr>
-      <w:bookmarkStart w:id="0" w:name="_Toc149987213"/>
+      <w:bookmarkStart w:id="0" w:name="_Toc149990171"/>
       <w:r>
         <w:lastRenderedPageBreak/>
         <w:t>Data Management</w:t>
@@ -1440,7 +1468,7 @@
           <w:numId w:val="1"/>
         </w:numPr>
       </w:pPr>
-      <w:bookmarkStart w:id="1" w:name="_Toc149987214"/>
+      <w:bookmarkStart w:id="1" w:name="_Toc149990172"/>
       <w:r>
         <w:t>Working with vectors and Matrices</w:t>
       </w:r>
@@ -1681,7 +1709,7 @@
           <w:numId w:val="1"/>
         </w:numPr>
       </w:pPr>
-      <w:bookmarkStart w:id="2" w:name="_Toc149987215"/>
+      <w:bookmarkStart w:id="2" w:name="_Toc149990173"/>
       <w:r>
         <w:lastRenderedPageBreak/>
         <w:t>Sorting, Merging and Aggregating Data sets</w:t>
@@ -1723,7 +1751,167 @@
         <w:t>Program:</w:t>
       </w:r>
     </w:p>
-    <w:p/>
+    <w:p>
+      <w:pPr>
+        <w:pStyle w:val="NoSpacing"/>
+      </w:pPr>
+      <w:r>
+        <w:t xml:space="preserve">vector_data &lt;- </w:t>
+      </w:r>
+      <w:proofErr w:type="gramStart"/>
+      <w:r>
+        <w:t>c(</w:t>
+      </w:r>
+      <w:proofErr w:type="gramEnd"/>
+      <w:r>
+        <w:t>106,109,133,89104,23105)</w:t>
+      </w:r>
+    </w:p>
+    <w:p>
+      <w:pPr>
+        <w:pStyle w:val="NoSpacing"/>
+      </w:pPr>
+    </w:p>
+    <w:p>
+      <w:pPr>
+        <w:pStyle w:val="NoSpacing"/>
+      </w:pPr>
+      <w:r>
+        <w:t xml:space="preserve">sorted_vector &lt;- </w:t>
+      </w:r>
+      <w:proofErr w:type="gramStart"/>
+      <w:r>
+        <w:t>sort(</w:t>
+      </w:r>
+      <w:proofErr w:type="gramEnd"/>
+      <w:r>
+        <w:t>vector_data)</w:t>
+      </w:r>
+    </w:p>
+    <w:p>
+      <w:pPr>
+        <w:pStyle w:val="NoSpacing"/>
+      </w:pPr>
+    </w:p>
+    <w:p>
+      <w:pPr>
+        <w:pStyle w:val="NoSpacing"/>
+      </w:pPr>
+      <w:r>
+        <w:t># merging two vectors</w:t>
+      </w:r>
+    </w:p>
+    <w:p>
+      <w:pPr>
+        <w:pStyle w:val="NoSpacing"/>
+      </w:pPr>
+      <w:r>
+        <w:t xml:space="preserve">vector1 &lt;- </w:t>
+      </w:r>
+      <w:proofErr w:type="gramStart"/>
+      <w:r>
+        <w:t>c(</w:t>
+      </w:r>
+      <w:proofErr w:type="gramEnd"/>
+      <w:r>
+        <w:t>1, 2, 3)</w:t>
+      </w:r>
+    </w:p>
+    <w:p>
+      <w:pPr>
+        <w:pStyle w:val="NoSpacing"/>
+      </w:pPr>
+      <w:r>
+        <w:t xml:space="preserve">vector2 &lt;- </w:t>
+      </w:r>
+      <w:proofErr w:type="gramStart"/>
+      <w:r>
+        <w:t>c(</w:t>
+      </w:r>
+      <w:proofErr w:type="gramEnd"/>
+      <w:r>
+        <w:t>4, 5, 6)</w:t>
+      </w:r>
+    </w:p>
+    <w:p>
+      <w:pPr>
+        <w:pStyle w:val="NoSpacing"/>
+      </w:pPr>
+      <w:r>
+        <w:t xml:space="preserve">merged_vector &lt;- </w:t>
+      </w:r>
+      <w:proofErr w:type="gramStart"/>
+      <w:r>
+        <w:t>c(</w:t>
+      </w:r>
+      <w:proofErr w:type="gramEnd"/>
+      <w:r>
+        <w:t>vector1, vector2)</w:t>
+      </w:r>
+    </w:p>
+    <w:p>
+      <w:pPr>
+        <w:pStyle w:val="NoSpacing"/>
+      </w:pPr>
+    </w:p>
+    <w:p>
+      <w:pPr>
+        <w:pStyle w:val="NoSpacing"/>
+      </w:pPr>
+      <w:r>
+        <w:t xml:space="preserve"># </w:t>
+      </w:r>
+      <w:proofErr w:type="gramStart"/>
+      <w:r>
+        <w:t>aggregating</w:t>
+      </w:r>
+      <w:proofErr w:type="gramEnd"/>
+      <w:r>
+        <w:t xml:space="preserve"> data with mean and sum</w:t>
+      </w:r>
+    </w:p>
+    <w:p>
+      <w:pPr>
+        <w:pStyle w:val="NoSpacing"/>
+      </w:pPr>
+      <w:proofErr w:type="gramStart"/>
+      <w:r>
+        <w:t>data</w:t>
+      </w:r>
+      <w:proofErr w:type="gramEnd"/>
+      <w:r>
+        <w:t xml:space="preserve"> &lt;- c(12, 15, 18, 24, 9)</w:t>
+      </w:r>
+    </w:p>
+    <w:p>
+      <w:pPr>
+        <w:pStyle w:val="NoSpacing"/>
+      </w:pPr>
+      <w:r>
+        <w:t>mean_data &lt;- mean(data)</w:t>
+      </w:r>
+    </w:p>
+    <w:p>
+      <w:pPr>
+        <w:pStyle w:val="NoSpacing"/>
+      </w:pPr>
+      <w:r>
+        <w:t xml:space="preserve">sum_data &lt;- </w:t>
+      </w:r>
+      <w:proofErr w:type="gramStart"/>
+      <w:r>
+        <w:t>sum(</w:t>
+      </w:r>
+      <w:proofErr w:type="gramEnd"/>
+      <w:r>
+        <w:t>data)</w:t>
+      </w:r>
+    </w:p>
+    <w:p>
+      <w:pPr>
+        <w:pStyle w:val="NoSpacing"/>
+      </w:pPr>
+    </w:p>
     <w:p>
       <w:pPr>
         <w:rPr>
@@ -1746,6 +1934,64 @@
       <w:r>
         <w:rPr>
           <w:b/>
+          <w:noProof/>
+        </w:rPr>
+        <w:drawing>
+          <wp:inline distT="0" distB="0" distL="0" distR="0">
+            <wp:extent cx="5657850" cy="1952625"/>
+            <wp:effectExtent l="19050" t="0" r="0" b="0"/>
+            <wp:docPr id="4" name="Picture 4"/>
+            <wp:cNvGraphicFramePr>
+              <a:graphicFrameLocks xmlns:a="http://schemas.openxmlformats.org/drawingml/2006/main" noChangeAspect="1"/>
+            </wp:cNvGraphicFramePr>
+            <a:graphic xmlns:a="http://schemas.openxmlformats.org/drawingml/2006/main">
+              <a:graphicData uri="http://schemas.openxmlformats.org/drawingml/2006/picture">
+                <pic:pic xmlns:pic="http://schemas.openxmlformats.org/drawingml/2006/picture">
+                  <pic:nvPicPr>
+                    <pic:cNvPr id="0" name="Picture 4"/>
+                    <pic:cNvPicPr>
+                      <a:picLocks noChangeAspect="1" noChangeArrowheads="1"/>
+                    </pic:cNvPicPr>
+                  </pic:nvPicPr>
+                  <pic:blipFill>
+                    <a:blip r:embed="rId7"/>
+                    <a:srcRect/>
+                    <a:stretch>
+                      <a:fillRect/>
+                    </a:stretch>
+                  </pic:blipFill>
+                  <pic:spPr bwMode="auto">
+                    <a:xfrm>
+                      <a:off x="0" y="0"/>
+                      <a:ext cx="5657850" cy="1952625"/>
+                    </a:xfrm>
+                    <a:prstGeom prst="rect">
+                      <a:avLst/>
+                    </a:prstGeom>
+                    <a:noFill/>
+                    <a:ln w="9525">
+                      <a:noFill/>
+                      <a:miter lim="800000"/>
+                      <a:headEnd/>
+                      <a:tailEnd/>
+                    </a:ln>
+                  </pic:spPr>
+                </pic:pic>
+              </a:graphicData>
+            </a:graphic>
+          </wp:inline>
+        </w:drawing>
+      </w:r>
+    </w:p>
+    <w:p>
+      <w:pPr>
+        <w:rPr>
+          <w:b/>
+        </w:rPr>
+      </w:pPr>
+      <w:r>
+        <w:rPr>
+          <w:b/>
         </w:rPr>
         <w:t xml:space="preserve">Result: </w:t>
       </w:r>
@@ -1755,12 +2001,16 @@
         <w:t>Thus the required output is obtained.</w:t>
       </w:r>
     </w:p>
+    <w:p/>
+    <w:p/>
+    <w:p/>
     <w:p>
       <w:pPr>
         <w:pStyle w:val="Heading1"/>
       </w:pPr>
-      <w:bookmarkStart w:id="3" w:name="_Toc149987216"/>
-      <w:r>
+      <w:bookmarkStart w:id="3" w:name="_Toc149990174"/>
+      <w:r>
+        <w:lastRenderedPageBreak/>
         <w:t>Testing Statistical Hypothesis using R</w:t>
       </w:r>
       <w:bookmarkEnd w:id="3"/>
@@ -1769,8 +2019,12 @@
     <w:p>
       <w:pPr>
         <w:pStyle w:val="Heading2"/>
-      </w:pPr>
-      <w:bookmarkStart w:id="4" w:name="_Toc149987217"/>
+        <w:numPr>
+          <w:ilvl w:val="0"/>
+          <w:numId w:val="1"/>
+        </w:numPr>
+      </w:pPr>
+      <w:bookmarkStart w:id="4" w:name="_Toc149990175"/>
       <w:r>
         <w:t xml:space="preserve">Test </w:t>
       </w:r>
@@ -1797,6 +2051,9 @@
       <w:r>
         <w:t xml:space="preserve">To write R program </w:t>
       </w:r>
+      <w:r>
+        <w:t>Test for Single, difference of mean and paired mean</w:t>
+      </w:r>
     </w:p>
     <w:p>
       <w:pPr>
@@ -1811,17 +2068,403 @@
         <w:t>Program:</w:t>
       </w:r>
     </w:p>
-    <w:p/>
-    <w:p>
-      <w:pPr>
-        <w:rPr>
-          <w:b/>
-        </w:rPr>
-      </w:pPr>
-      <w:r>
-        <w:rPr>
-          <w:b/>
-        </w:rPr>
+    <w:p>
+      <w:pPr>
+        <w:pStyle w:val="NoSpacing"/>
+      </w:pPr>
+      <w:r>
+        <w:t># Load the iris dataset</w:t>
+      </w:r>
+    </w:p>
+    <w:p>
+      <w:pPr>
+        <w:pStyle w:val="NoSpacing"/>
+      </w:pPr>
+      <w:proofErr w:type="gramStart"/>
+      <w:r>
+        <w:t>data(</w:t>
+      </w:r>
+      <w:proofErr w:type="gramEnd"/>
+      <w:r>
+        <w:t>iris)</w:t>
+      </w:r>
+    </w:p>
+    <w:p>
+      <w:pPr>
+        <w:pStyle w:val="NoSpacing"/>
+      </w:pPr>
+    </w:p>
+    <w:p>
+      <w:pPr>
+        <w:pStyle w:val="NoSpacing"/>
+      </w:pPr>
+      <w:r>
+        <w:t># Perform a one-sample t-test</w:t>
+      </w:r>
+    </w:p>
+    <w:p>
+      <w:pPr>
+        <w:pStyle w:val="NoSpacing"/>
+      </w:pPr>
+      <w:proofErr w:type="spellStart"/>
+      <w:proofErr w:type="gramStart"/>
+      <w:r>
+        <w:t>t.test</w:t>
+      </w:r>
+      <w:proofErr w:type="spellEnd"/>
+      <w:r>
+        <w:t>(</w:t>
+      </w:r>
+      <w:proofErr w:type="spellStart"/>
+      <w:proofErr w:type="gramEnd"/>
+      <w:r>
+        <w:t>iris$Sepal.Length</w:t>
+      </w:r>
+      <w:proofErr w:type="spellEnd"/>
+      <w:r>
+        <w:t>, mu = 5.0)</w:t>
+      </w:r>
+    </w:p>
+    <w:p>
+      <w:pPr>
+        <w:pStyle w:val="NoSpacing"/>
+      </w:pPr>
+    </w:p>
+    <w:p>
+      <w:pPr>
+        <w:pStyle w:val="NoSpacing"/>
+      </w:pPr>
+      <w:r>
+        <w:t xml:space="preserve"># Load the </w:t>
+      </w:r>
+      <w:proofErr w:type="spellStart"/>
+      <w:r>
+        <w:t>mtcars</w:t>
+      </w:r>
+      <w:proofErr w:type="spellEnd"/>
+      <w:r>
+        <w:t xml:space="preserve"> dataset</w:t>
+      </w:r>
+    </w:p>
+    <w:p>
+      <w:pPr>
+        <w:pStyle w:val="NoSpacing"/>
+      </w:pPr>
+      <w:proofErr w:type="gramStart"/>
+      <w:r>
+        <w:t>data(</w:t>
+      </w:r>
+      <w:proofErr w:type="spellStart"/>
+      <w:proofErr w:type="gramEnd"/>
+      <w:r>
+        <w:t>mtcars</w:t>
+      </w:r>
+      <w:proofErr w:type="spellEnd"/>
+      <w:r>
+        <w:t>)</w:t>
+      </w:r>
+    </w:p>
+    <w:p>
+      <w:pPr>
+        <w:pStyle w:val="NoSpacing"/>
+      </w:pPr>
+    </w:p>
+    <w:p>
+      <w:pPr>
+        <w:pStyle w:val="NoSpacing"/>
+      </w:pPr>
+      <w:r>
+        <w:t># Subset data for automatic and manual transmission cars</w:t>
+      </w:r>
+    </w:p>
+    <w:p>
+      <w:pPr>
+        <w:pStyle w:val="NoSpacing"/>
+      </w:pPr>
+      <w:proofErr w:type="spellStart"/>
+      <w:r>
+        <w:t>auto_mpg</w:t>
+      </w:r>
+      <w:proofErr w:type="spellEnd"/>
+      <w:r>
+        <w:t xml:space="preserve"> &lt;- </w:t>
+      </w:r>
+      <w:proofErr w:type="spellStart"/>
+      <w:r>
+        <w:t>mtcars$</w:t>
+      </w:r>
+      <w:proofErr w:type="gramStart"/>
+      <w:r>
+        <w:t>mpg</w:t>
+      </w:r>
+      <w:proofErr w:type="spellEnd"/>
+      <w:r>
+        <w:t>[</w:t>
+      </w:r>
+      <w:proofErr w:type="spellStart"/>
+      <w:proofErr w:type="gramEnd"/>
+      <w:r>
+        <w:t>mtcars$am</w:t>
+      </w:r>
+      <w:proofErr w:type="spellEnd"/>
+      <w:r>
+        <w:t xml:space="preserve"> == 0]</w:t>
+      </w:r>
+    </w:p>
+    <w:p>
+      <w:pPr>
+        <w:pStyle w:val="NoSpacing"/>
+      </w:pPr>
+      <w:proofErr w:type="spellStart"/>
+      <w:r>
+        <w:t>manual_mpg</w:t>
+      </w:r>
+      <w:proofErr w:type="spellEnd"/>
+      <w:r>
+        <w:t xml:space="preserve"> &lt;- </w:t>
+      </w:r>
+      <w:proofErr w:type="spellStart"/>
+      <w:r>
+        <w:t>mtcars$</w:t>
+      </w:r>
+      <w:proofErr w:type="gramStart"/>
+      <w:r>
+        <w:t>mpg</w:t>
+      </w:r>
+      <w:proofErr w:type="spellEnd"/>
+      <w:r>
+        <w:t>[</w:t>
+      </w:r>
+      <w:proofErr w:type="spellStart"/>
+      <w:proofErr w:type="gramEnd"/>
+      <w:r>
+        <w:t>mtcars$am</w:t>
+      </w:r>
+      <w:proofErr w:type="spellEnd"/>
+      <w:r>
+        <w:t xml:space="preserve"> == 1]</w:t>
+      </w:r>
+    </w:p>
+    <w:p>
+      <w:pPr>
+        <w:pStyle w:val="NoSpacing"/>
+      </w:pPr>
+    </w:p>
+    <w:p>
+      <w:pPr>
+        <w:pStyle w:val="NoSpacing"/>
+      </w:pPr>
+      <w:r>
+        <w:t># Perform a two-sample t-test</w:t>
+      </w:r>
+    </w:p>
+    <w:p>
+      <w:pPr>
+        <w:pStyle w:val="NoSpacing"/>
+      </w:pPr>
+      <w:proofErr w:type="spellStart"/>
+      <w:proofErr w:type="gramStart"/>
+      <w:r>
+        <w:t>t.test</w:t>
+      </w:r>
+      <w:proofErr w:type="spellEnd"/>
+      <w:r>
+        <w:t>(</w:t>
+      </w:r>
+      <w:proofErr w:type="spellStart"/>
+      <w:proofErr w:type="gramEnd"/>
+      <w:r>
+        <w:t>auto_mpg</w:t>
+      </w:r>
+      <w:proofErr w:type="spellEnd"/>
+      <w:r>
+        <w:t xml:space="preserve">, </w:t>
+      </w:r>
+      <w:proofErr w:type="spellStart"/>
+      <w:r>
+        <w:t>manual_mpg</w:t>
+      </w:r>
+      <w:proofErr w:type="spellEnd"/>
+      <w:r>
+        <w:t>)</w:t>
+      </w:r>
+    </w:p>
+    <w:p>
+      <w:pPr>
+        <w:pStyle w:val="NoSpacing"/>
+      </w:pPr>
+    </w:p>
+    <w:p>
+      <w:pPr>
+        <w:pStyle w:val="NoSpacing"/>
+      </w:pPr>
+      <w:r>
+        <w:t># Hypothetical dataset of test scores before and after intervention</w:t>
+      </w:r>
+    </w:p>
+    <w:p>
+      <w:pPr>
+        <w:pStyle w:val="NoSpacing"/>
+      </w:pPr>
+      <w:proofErr w:type="spellStart"/>
+      <w:r>
+        <w:t>before_scores</w:t>
+      </w:r>
+      <w:proofErr w:type="spellEnd"/>
+      <w:r>
+        <w:t xml:space="preserve"> &lt;- </w:t>
+      </w:r>
+      <w:proofErr w:type="gramStart"/>
+      <w:r>
+        <w:t>c(</w:t>
+      </w:r>
+      <w:proofErr w:type="gramEnd"/>
+      <w:r>
+        <w:t>80, 75, 90, 70, 85)</w:t>
+      </w:r>
+    </w:p>
+    <w:p>
+      <w:pPr>
+        <w:pStyle w:val="NoSpacing"/>
+      </w:pPr>
+      <w:proofErr w:type="spellStart"/>
+      <w:r>
+        <w:t>after_scores</w:t>
+      </w:r>
+      <w:proofErr w:type="spellEnd"/>
+      <w:r>
+        <w:t xml:space="preserve"> &lt;- </w:t>
+      </w:r>
+      <w:proofErr w:type="gramStart"/>
+      <w:r>
+        <w:t>c(</w:t>
+      </w:r>
+      <w:proofErr w:type="gramEnd"/>
+      <w:r>
+        <w:t>85, 78, 92, 75, 88)</w:t>
+      </w:r>
+    </w:p>
+    <w:p>
+      <w:pPr>
+        <w:pStyle w:val="NoSpacing"/>
+      </w:pPr>
+    </w:p>
+    <w:p>
+      <w:pPr>
+        <w:pStyle w:val="NoSpacing"/>
+      </w:pPr>
+      <w:r>
+        <w:t># Perform a paired t-test</w:t>
+      </w:r>
+    </w:p>
+    <w:p>
+      <w:pPr>
+        <w:pStyle w:val="NoSpacing"/>
+      </w:pPr>
+      <w:proofErr w:type="spellStart"/>
+      <w:proofErr w:type="gramStart"/>
+      <w:r>
+        <w:t>t.test</w:t>
+      </w:r>
+      <w:proofErr w:type="spellEnd"/>
+      <w:r>
+        <w:t>(</w:t>
+      </w:r>
+      <w:proofErr w:type="spellStart"/>
+      <w:proofErr w:type="gramEnd"/>
+      <w:r>
+        <w:t>before_scores</w:t>
+      </w:r>
+      <w:proofErr w:type="spellEnd"/>
+      <w:r>
+        <w:t xml:space="preserve">, </w:t>
+      </w:r>
+      <w:proofErr w:type="spellStart"/>
+      <w:r>
+        <w:t>after_scores</w:t>
+      </w:r>
+      <w:proofErr w:type="spellEnd"/>
+      <w:r>
+        <w:t>, paired = TRUE)</w:t>
+      </w:r>
+    </w:p>
+    <w:p>
+      <w:pPr>
+        <w:pStyle w:val="NoSpacing"/>
+      </w:pPr>
+    </w:p>
+    <w:p>
+      <w:pPr>
+        <w:pStyle w:val="NoSpacing"/>
+      </w:pPr>
+    </w:p>
+    <w:p>
+      <w:pPr>
+        <w:pStyle w:val="NoSpacing"/>
+      </w:pPr>
+    </w:p>
+    <w:p>
+      <w:pPr>
+        <w:pStyle w:val="NoSpacing"/>
+      </w:pPr>
+    </w:p>
+    <w:p>
+      <w:pPr>
+        <w:pStyle w:val="NoSpacing"/>
+      </w:pPr>
+    </w:p>
+    <w:p>
+      <w:pPr>
+        <w:pStyle w:val="NoSpacing"/>
+      </w:pPr>
+    </w:p>
+    <w:p>
+      <w:pPr>
+        <w:pStyle w:val="NoSpacing"/>
+      </w:pPr>
+    </w:p>
+    <w:p>
+      <w:pPr>
+        <w:pStyle w:val="NoSpacing"/>
+      </w:pPr>
+    </w:p>
+    <w:p>
+      <w:pPr>
+        <w:pStyle w:val="NoSpacing"/>
+      </w:pPr>
+    </w:p>
+    <w:p>
+      <w:pPr>
+        <w:pStyle w:val="NoSpacing"/>
+      </w:pPr>
+    </w:p>
+    <w:p>
+      <w:pPr>
+        <w:pStyle w:val="NoSpacing"/>
+      </w:pPr>
+    </w:p>
+    <w:p>
+      <w:pPr>
+        <w:pStyle w:val="NoSpacing"/>
+      </w:pPr>
+    </w:p>
+    <w:p>
+      <w:pPr>
+        <w:pStyle w:val="NoSpacing"/>
+      </w:pPr>
+    </w:p>
+    <w:p/>
+    <w:p>
+      <w:pPr>
+        <w:rPr>
+          <w:b/>
+        </w:rPr>
+      </w:pPr>
+      <w:r>
+        <w:rPr>
+          <w:b/>
+        </w:rPr>
+        <w:lastRenderedPageBreak/>
         <w:t>Output:</w:t>
       </w:r>
     </w:p>
@@ -1831,6 +2474,78 @@
           <w:b/>
         </w:rPr>
       </w:pPr>
+    </w:p>
+    <w:p>
+      <w:pPr>
+        <w:rPr>
+          <w:b/>
+        </w:rPr>
+      </w:pPr>
+      <w:r>
+        <w:rPr>
+          <w:b/>
+          <w:noProof/>
+        </w:rPr>
+        <w:drawing>
+          <wp:inline distT="0" distB="0" distL="0" distR="0">
+            <wp:extent cx="5943600" cy="2693016"/>
+            <wp:effectExtent l="19050" t="0" r="0" b="0"/>
+            <wp:docPr id="7" name="Picture 7"/>
+            <wp:cNvGraphicFramePr>
+              <a:graphicFrameLocks xmlns:a="http://schemas.openxmlformats.org/drawingml/2006/main" noChangeAspect="1"/>
+            </wp:cNvGraphicFramePr>
+            <a:graphic xmlns:a="http://schemas.openxmlformats.org/drawingml/2006/main">
+              <a:graphicData uri="http://schemas.openxmlformats.org/drawingml/2006/picture">
+                <pic:pic xmlns:pic="http://schemas.openxmlformats.org/drawingml/2006/picture">
+                  <pic:nvPicPr>
+                    <pic:cNvPr id="0" name="Picture 7"/>
+                    <pic:cNvPicPr>
+                      <a:picLocks noChangeAspect="1" noChangeArrowheads="1"/>
+                    </pic:cNvPicPr>
+                  </pic:nvPicPr>
+                  <pic:blipFill>
+                    <a:blip r:embed="rId8"/>
+                    <a:srcRect/>
+                    <a:stretch>
+                      <a:fillRect/>
+                    </a:stretch>
+                  </pic:blipFill>
+                  <pic:spPr bwMode="auto">
+                    <a:xfrm>
+                      <a:off x="0" y="0"/>
+                      <a:ext cx="5943600" cy="2693016"/>
+                    </a:xfrm>
+                    <a:prstGeom prst="rect">
+                      <a:avLst/>
+                    </a:prstGeom>
+                    <a:noFill/>
+                    <a:ln w="9525">
+                      <a:noFill/>
+                      <a:miter lim="800000"/>
+                      <a:headEnd/>
+                      <a:tailEnd/>
+                    </a:ln>
+                  </pic:spPr>
+                </pic:pic>
+              </a:graphicData>
+            </a:graphic>
+          </wp:inline>
+        </w:drawing>
+      </w:r>
+    </w:p>
+    <w:p>
+      <w:pPr>
+        <w:rPr>
+          <w:b/>
+        </w:rPr>
+      </w:pPr>
+    </w:p>
+    <w:p>
+      <w:pPr>
+        <w:rPr>
+          <w:b/>
+        </w:rPr>
+      </w:pPr>
       <w:r>
         <w:rPr>
           <w:b/>
@@ -1844,12 +2559,28 @@
       </w:r>
     </w:p>
     <w:p/>
+    <w:p/>
+    <w:p/>
+    <w:p/>
+    <w:p/>
+    <w:p/>
+    <w:p/>
+    <w:p/>
+    <w:p/>
+    <w:p/>
+    <w:p/>
+    <w:p/>
     <w:p>
       <w:pPr>
         <w:pStyle w:val="Heading2"/>
-      </w:pPr>
-      <w:bookmarkStart w:id="5" w:name="_Toc149987218"/>
-      <w:r>
+        <w:numPr>
+          <w:ilvl w:val="0"/>
+          <w:numId w:val="1"/>
+        </w:numPr>
+      </w:pPr>
+      <w:bookmarkStart w:id="5" w:name="_Toc149990176"/>
+      <w:r>
+        <w:lastRenderedPageBreak/>
         <w:t>Test for equality</w:t>
       </w:r>
       <w:r>
@@ -1881,6 +2612,9 @@
       <w:r>
         <w:t xml:space="preserve">To write R program </w:t>
       </w:r>
+      <w:r>
+        <w:t>Test for equality of variance.</w:t>
+      </w:r>
     </w:p>
     <w:p>
       <w:pPr>
@@ -1895,6 +2629,90 @@
         <w:t>Program:</w:t>
       </w:r>
     </w:p>
+    <w:p>
+      <w:pPr>
+        <w:pStyle w:val="NoSpacing"/>
+      </w:pPr>
+      <w:r>
+        <w:t># Generate two sample datasets</w:t>
+      </w:r>
+    </w:p>
+    <w:p>
+      <w:pPr>
+        <w:pStyle w:val="NoSpacing"/>
+      </w:pPr>
+      <w:r>
+        <w:t xml:space="preserve">data1 &lt;- </w:t>
+      </w:r>
+      <w:proofErr w:type="gramStart"/>
+      <w:r>
+        <w:t>c(</w:t>
+      </w:r>
+      <w:proofErr w:type="gramEnd"/>
+      <w:r>
+        <w:t>23, 26, 29, 32, 35)</w:t>
+      </w:r>
+    </w:p>
+    <w:p>
+      <w:pPr>
+        <w:pStyle w:val="NoSpacing"/>
+      </w:pPr>
+      <w:r>
+        <w:t xml:space="preserve">data2 &lt;- </w:t>
+      </w:r>
+      <w:proofErr w:type="gramStart"/>
+      <w:r>
+        <w:t>c(</w:t>
+      </w:r>
+      <w:proofErr w:type="gramEnd"/>
+      <w:r>
+        <w:t>20, 25, 30, 35, 40)</w:t>
+      </w:r>
+    </w:p>
+    <w:p>
+      <w:pPr>
+        <w:pStyle w:val="NoSpacing"/>
+      </w:pPr>
+    </w:p>
+    <w:p>
+      <w:pPr>
+        <w:pStyle w:val="NoSpacing"/>
+      </w:pPr>
+      <w:r>
+        <w:t># Test for equality of variances</w:t>
+      </w:r>
+    </w:p>
+    <w:p>
+      <w:pPr>
+        <w:pStyle w:val="NoSpacing"/>
+      </w:pPr>
+      <w:proofErr w:type="gramStart"/>
+      <w:r>
+        <w:t>result</w:t>
+      </w:r>
+      <w:proofErr w:type="gramEnd"/>
+      <w:r>
+        <w:t xml:space="preserve"> &lt;- </w:t>
+      </w:r>
+      <w:proofErr w:type="spellStart"/>
+      <w:r>
+        <w:t>var.test</w:t>
+      </w:r>
+      <w:proofErr w:type="spellEnd"/>
+      <w:r>
+        <w:t>(data1, data2)</w:t>
+      </w:r>
+    </w:p>
+    <w:p>
+      <w:pPr>
+        <w:pStyle w:val="NoSpacing"/>
+      </w:pPr>
+      <w:proofErr w:type="gramStart"/>
+      <w:r>
+        <w:t>result</w:t>
+      </w:r>
+      <w:proofErr w:type="gramEnd"/>
+    </w:p>
     <w:p/>
     <w:p>
       <w:pPr>
@@ -1918,6 +2736,113 @@
       <w:r>
         <w:rPr>
           <w:b/>
+          <w:noProof/>
+        </w:rPr>
+        <w:drawing>
+          <wp:inline distT="0" distB="0" distL="0" distR="0">
+            <wp:extent cx="5943600" cy="1096350"/>
+            <wp:effectExtent l="19050" t="0" r="0" b="0"/>
+            <wp:docPr id="10" name="Picture 10"/>
+            <wp:cNvGraphicFramePr>
+              <a:graphicFrameLocks xmlns:a="http://schemas.openxmlformats.org/drawingml/2006/main" noChangeAspect="1"/>
+            </wp:cNvGraphicFramePr>
+            <a:graphic xmlns:a="http://schemas.openxmlformats.org/drawingml/2006/main">
+              <a:graphicData uri="http://schemas.openxmlformats.org/drawingml/2006/picture">
+                <pic:pic xmlns:pic="http://schemas.openxmlformats.org/drawingml/2006/picture">
+                  <pic:nvPicPr>
+                    <pic:cNvPr id="0" name="Picture 10"/>
+                    <pic:cNvPicPr>
+                      <a:picLocks noChangeAspect="1" noChangeArrowheads="1"/>
+                    </pic:cNvPicPr>
+                  </pic:nvPicPr>
+                  <pic:blipFill>
+                    <a:blip r:embed="rId9"/>
+                    <a:srcRect/>
+                    <a:stretch>
+                      <a:fillRect/>
+                    </a:stretch>
+                  </pic:blipFill>
+                  <pic:spPr bwMode="auto">
+                    <a:xfrm>
+                      <a:off x="0" y="0"/>
+                      <a:ext cx="5943600" cy="1096350"/>
+                    </a:xfrm>
+                    <a:prstGeom prst="rect">
+                      <a:avLst/>
+                    </a:prstGeom>
+                    <a:noFill/>
+                    <a:ln w="9525">
+                      <a:noFill/>
+                      <a:miter lim="800000"/>
+                      <a:headEnd/>
+                      <a:tailEnd/>
+                    </a:ln>
+                  </pic:spPr>
+                </pic:pic>
+              </a:graphicData>
+            </a:graphic>
+          </wp:inline>
+        </w:drawing>
+      </w:r>
+    </w:p>
+    <w:p>
+      <w:pPr>
+        <w:rPr>
+          <w:b/>
+        </w:rPr>
+      </w:pPr>
+    </w:p>
+    <w:p>
+      <w:pPr>
+        <w:rPr>
+          <w:b/>
+        </w:rPr>
+      </w:pPr>
+    </w:p>
+    <w:p>
+      <w:pPr>
+        <w:rPr>
+          <w:b/>
+        </w:rPr>
+      </w:pPr>
+    </w:p>
+    <w:p>
+      <w:pPr>
+        <w:rPr>
+          <w:b/>
+        </w:rPr>
+      </w:pPr>
+    </w:p>
+    <w:p>
+      <w:pPr>
+        <w:rPr>
+          <w:b/>
+        </w:rPr>
+      </w:pPr>
+    </w:p>
+    <w:p>
+      <w:pPr>
+        <w:rPr>
+          <w:b/>
+        </w:rPr>
+      </w:pPr>
+    </w:p>
+    <w:p>
+      <w:pPr>
+        <w:rPr>
+          <w:b/>
+        </w:rPr>
+      </w:pPr>
+    </w:p>
+    <w:p>
+      <w:pPr>
+        <w:rPr>
+          <w:b/>
+        </w:rPr>
+      </w:pPr>
+      <w:r>
+        <w:rPr>
+          <w:b/>
         </w:rPr>
         <w:t xml:space="preserve">Result: </w:t>
       </w:r>
@@ -1931,9 +2856,14 @@
     <w:p>
       <w:pPr>
         <w:pStyle w:val="Heading2"/>
-      </w:pPr>
-      <w:bookmarkStart w:id="6" w:name="_Toc149987219"/>
-      <w:r>
+        <w:numPr>
+          <w:ilvl w:val="0"/>
+          <w:numId w:val="1"/>
+        </w:numPr>
+      </w:pPr>
+      <w:bookmarkStart w:id="6" w:name="_Toc149990177"/>
+      <w:r>
+        <w:lastRenderedPageBreak/>
         <w:t>Applications: Chi-Square test for Goodness of fit and independence of Attributes</w:t>
       </w:r>
       <w:bookmarkEnd w:id="6"/>
@@ -1956,6 +2886,12 @@
       <w:r>
         <w:t xml:space="preserve">To write R program </w:t>
       </w:r>
+      <w:r>
+        <w:t>Chi-Square test for Goodness of fit and independence of Attributes</w:t>
+      </w:r>
+      <w:r>
+        <w:t>.</w:t>
+      </w:r>
     </w:p>
     <w:p>
       <w:pPr>
@@ -1970,17 +2906,235 @@
         <w:t>Program:</w:t>
       </w:r>
     </w:p>
-    <w:p/>
-    <w:p>
-      <w:pPr>
-        <w:rPr>
-          <w:b/>
-        </w:rPr>
-      </w:pPr>
-      <w:r>
-        <w:rPr>
-          <w:b/>
-        </w:rPr>
+    <w:p>
+      <w:pPr>
+        <w:pStyle w:val="NoSpacing"/>
+      </w:pPr>
+      <w:r>
+        <w:t># Creating observed and expected frequency tables for Goodness of Fit</w:t>
+      </w:r>
+    </w:p>
+    <w:p>
+      <w:pPr>
+        <w:pStyle w:val="NoSpacing"/>
+      </w:pPr>
+      <w:r>
+        <w:t xml:space="preserve">observed &lt;- </w:t>
+      </w:r>
+      <w:proofErr w:type="gramStart"/>
+      <w:r>
+        <w:t>c(</w:t>
+      </w:r>
+      <w:proofErr w:type="gramEnd"/>
+      <w:r>
+        <w:t>35, 45, 60)</w:t>
+      </w:r>
+    </w:p>
+    <w:p>
+      <w:pPr>
+        <w:pStyle w:val="NoSpacing"/>
+      </w:pPr>
+      <w:r>
+        <w:t xml:space="preserve">expected &lt;- </w:t>
+      </w:r>
+      <w:proofErr w:type="gramStart"/>
+      <w:r>
+        <w:t>c(</w:t>
+      </w:r>
+      <w:proofErr w:type="gramEnd"/>
+      <w:r>
+        <w:t>0.3, 0.4, 0.3)  # Expected frequencies should sum to 1</w:t>
+      </w:r>
+    </w:p>
+    <w:p>
+      <w:pPr>
+        <w:pStyle w:val="NoSpacing"/>
+      </w:pPr>
+    </w:p>
+    <w:p>
+      <w:pPr>
+        <w:pStyle w:val="NoSpacing"/>
+      </w:pPr>
+      <w:r>
+        <w:t># Chi-Square test for goodness of fit</w:t>
+      </w:r>
+    </w:p>
+    <w:p>
+      <w:pPr>
+        <w:pStyle w:val="NoSpacing"/>
+      </w:pPr>
+      <w:r>
+        <w:t xml:space="preserve">chi_square_goodness_of_fit &lt;- </w:t>
+      </w:r>
+      <w:proofErr w:type="gramStart"/>
+      <w:r>
+        <w:t>chisq.test(</w:t>
+      </w:r>
+      <w:proofErr w:type="gramEnd"/>
+      <w:r>
+        <w:t>observed, p = expected)</w:t>
+      </w:r>
+    </w:p>
+    <w:p>
+      <w:pPr>
+        <w:pStyle w:val="NoSpacing"/>
+      </w:pPr>
+    </w:p>
+    <w:p>
+      <w:pPr>
+        <w:pStyle w:val="NoSpacing"/>
+      </w:pPr>
+      <w:r>
+        <w:t># Print the results for Goodness of Fit</w:t>
+      </w:r>
+    </w:p>
+    <w:p>
+      <w:pPr>
+        <w:pStyle w:val="NoSpacing"/>
+      </w:pPr>
+      <w:proofErr w:type="gramStart"/>
+      <w:r>
+        <w:t>cat(</w:t>
+      </w:r>
+      <w:proofErr w:type="gramEnd"/>
+      <w:r>
+        <w:t>"Chi-Square Test for Goodness of Fit:\n")</w:t>
+      </w:r>
+    </w:p>
+    <w:p>
+      <w:pPr>
+        <w:pStyle w:val="NoSpacing"/>
+      </w:pPr>
+      <w:proofErr w:type="gramStart"/>
+      <w:r>
+        <w:t>print(</w:t>
+      </w:r>
+      <w:proofErr w:type="gramEnd"/>
+      <w:r>
+        <w:t>chi_square_goodness_of_fit)</w:t>
+      </w:r>
+    </w:p>
+    <w:p>
+      <w:pPr>
+        <w:pStyle w:val="NoSpacing"/>
+      </w:pPr>
+    </w:p>
+    <w:p>
+      <w:pPr>
+        <w:pStyle w:val="NoSpacing"/>
+      </w:pPr>
+      <w:r>
+        <w:t xml:space="preserve"># </w:t>
+      </w:r>
+      <w:proofErr w:type="gramStart"/>
+      <w:r>
+        <w:t>Creating</w:t>
+      </w:r>
+      <w:proofErr w:type="gramEnd"/>
+      <w:r>
+        <w:t xml:space="preserve"> a contingency table for Independence of Attributes</w:t>
+      </w:r>
+    </w:p>
+    <w:p>
+      <w:pPr>
+        <w:pStyle w:val="NoSpacing"/>
+      </w:pPr>
+      <w:r>
+        <w:t>table_data &lt;- matrix(</w:t>
+      </w:r>
+      <w:proofErr w:type="gramStart"/>
+      <w:r>
+        <w:t>c(</w:t>
+      </w:r>
+      <w:proofErr w:type="gramEnd"/>
+      <w:r>
+        <w:t xml:space="preserve">10, 20, 15, 25, 30, 40, 35, 45), </w:t>
+      </w:r>
+      <w:proofErr w:type="spellStart"/>
+      <w:r>
+        <w:t>ncol</w:t>
+      </w:r>
+      <w:proofErr w:type="spellEnd"/>
+      <w:r>
+        <w:t xml:space="preserve"> = 2)</w:t>
+      </w:r>
+    </w:p>
+    <w:p>
+      <w:pPr>
+        <w:pStyle w:val="NoSpacing"/>
+      </w:pPr>
+    </w:p>
+    <w:p>
+      <w:pPr>
+        <w:pStyle w:val="NoSpacing"/>
+      </w:pPr>
+      <w:r>
+        <w:t># Chi-Square test for independence of attributes</w:t>
+      </w:r>
+    </w:p>
+    <w:p>
+      <w:pPr>
+        <w:pStyle w:val="NoSpacing"/>
+      </w:pPr>
+      <w:r>
+        <w:t>chi_square_independence &lt;- chisq.test(table_data)</w:t>
+      </w:r>
+    </w:p>
+    <w:p>
+      <w:pPr>
+        <w:pStyle w:val="NoSpacing"/>
+      </w:pPr>
+    </w:p>
+    <w:p>
+      <w:pPr>
+        <w:pStyle w:val="NoSpacing"/>
+      </w:pPr>
+      <w:r>
+        <w:t># Print the results for Independence of Attributes</w:t>
+      </w:r>
+    </w:p>
+    <w:p>
+      <w:pPr>
+        <w:pStyle w:val="NoSpacing"/>
+      </w:pPr>
+      <w:proofErr w:type="gramStart"/>
+      <w:r>
+        <w:t>cat(</w:t>
+      </w:r>
+      <w:proofErr w:type="gramEnd"/>
+      <w:r>
+        <w:t>"Chi-Square Test for Independence of Attributes:\n")</w:t>
+      </w:r>
+    </w:p>
+    <w:p>
+      <w:pPr>
+        <w:pStyle w:val="NoSpacing"/>
+      </w:pPr>
+      <w:r>
+        <w:t>chi_square_independence</w:t>
+      </w:r>
+    </w:p>
+    <w:p/>
+    <w:p/>
+    <w:p/>
+    <w:p/>
+    <w:p/>
+    <w:p/>
+    <w:p/>
+    <w:p/>
+    <w:p/>
+    <w:p/>
+    <w:p>
+      <w:pPr>
+        <w:rPr>
+          <w:b/>
+        </w:rPr>
+      </w:pPr>
+      <w:r>
+        <w:rPr>
+          <w:b/>
+        </w:rPr>
+        <w:lastRenderedPageBreak/>
         <w:t>Output:</w:t>
       </w:r>
     </w:p>
@@ -1993,6 +3147,141 @@
       <w:r>
         <w:rPr>
           <w:b/>
+          <w:noProof/>
+        </w:rPr>
+        <w:drawing>
+          <wp:inline distT="0" distB="0" distL="0" distR="0">
+            <wp:extent cx="5943600" cy="2311610"/>
+            <wp:effectExtent l="19050" t="0" r="0" b="0"/>
+            <wp:docPr id="13" name="Picture 13"/>
+            <wp:cNvGraphicFramePr>
+              <a:graphicFrameLocks xmlns:a="http://schemas.openxmlformats.org/drawingml/2006/main" noChangeAspect="1"/>
+            </wp:cNvGraphicFramePr>
+            <a:graphic xmlns:a="http://schemas.openxmlformats.org/drawingml/2006/main">
+              <a:graphicData uri="http://schemas.openxmlformats.org/drawingml/2006/picture">
+                <pic:pic xmlns:pic="http://schemas.openxmlformats.org/drawingml/2006/picture">
+                  <pic:nvPicPr>
+                    <pic:cNvPr id="0" name="Picture 13"/>
+                    <pic:cNvPicPr>
+                      <a:picLocks noChangeAspect="1" noChangeArrowheads="1"/>
+                    </pic:cNvPicPr>
+                  </pic:nvPicPr>
+                  <pic:blipFill>
+                    <a:blip r:embed="rId10"/>
+                    <a:srcRect/>
+                    <a:stretch>
+                      <a:fillRect/>
+                    </a:stretch>
+                  </pic:blipFill>
+                  <pic:spPr bwMode="auto">
+                    <a:xfrm>
+                      <a:off x="0" y="0"/>
+                      <a:ext cx="5943600" cy="2311610"/>
+                    </a:xfrm>
+                    <a:prstGeom prst="rect">
+                      <a:avLst/>
+                    </a:prstGeom>
+                    <a:noFill/>
+                    <a:ln w="9525">
+                      <a:noFill/>
+                      <a:miter lim="800000"/>
+                      <a:headEnd/>
+                      <a:tailEnd/>
+                    </a:ln>
+                  </pic:spPr>
+                </pic:pic>
+              </a:graphicData>
+            </a:graphic>
+          </wp:inline>
+        </w:drawing>
+      </w:r>
+    </w:p>
+    <w:p>
+      <w:pPr>
+        <w:rPr>
+          <w:b/>
+        </w:rPr>
+      </w:pPr>
+    </w:p>
+    <w:p>
+      <w:pPr>
+        <w:rPr>
+          <w:b/>
+        </w:rPr>
+      </w:pPr>
+    </w:p>
+    <w:p>
+      <w:pPr>
+        <w:rPr>
+          <w:b/>
+        </w:rPr>
+      </w:pPr>
+    </w:p>
+    <w:p>
+      <w:pPr>
+        <w:rPr>
+          <w:b/>
+        </w:rPr>
+      </w:pPr>
+    </w:p>
+    <w:p>
+      <w:pPr>
+        <w:rPr>
+          <w:b/>
+        </w:rPr>
+      </w:pPr>
+    </w:p>
+    <w:p>
+      <w:pPr>
+        <w:rPr>
+          <w:b/>
+        </w:rPr>
+      </w:pPr>
+    </w:p>
+    <w:p>
+      <w:pPr>
+        <w:rPr>
+          <w:b/>
+        </w:rPr>
+      </w:pPr>
+    </w:p>
+    <w:p>
+      <w:pPr>
+        <w:rPr>
+          <w:b/>
+        </w:rPr>
+      </w:pPr>
+    </w:p>
+    <w:p>
+      <w:pPr>
+        <w:rPr>
+          <w:b/>
+        </w:rPr>
+      </w:pPr>
+    </w:p>
+    <w:p>
+      <w:pPr>
+        <w:rPr>
+          <w:b/>
+        </w:rPr>
+      </w:pPr>
+    </w:p>
+    <w:p>
+      <w:pPr>
+        <w:rPr>
+          <w:b/>
+        </w:rPr>
+      </w:pPr>
+    </w:p>
+    <w:p>
+      <w:pPr>
+        <w:rPr>
+          <w:b/>
+        </w:rPr>
+      </w:pPr>
+      <w:r>
+        <w:rPr>
+          <w:b/>
         </w:rPr>
         <w:t xml:space="preserve">Result: </w:t>
       </w:r>
@@ -2003,12 +3292,19 @@
       </w:r>
     </w:p>
     <w:p/>
+    <w:p/>
+    <w:p/>
     <w:p>
       <w:pPr>
         <w:pStyle w:val="Heading2"/>
-      </w:pPr>
-      <w:bookmarkStart w:id="7" w:name="_Toc149987220"/>
-      <w:r>
+        <w:numPr>
+          <w:ilvl w:val="0"/>
+          <w:numId w:val="1"/>
+        </w:numPr>
+      </w:pPr>
+      <w:bookmarkStart w:id="7" w:name="_Toc149990178"/>
+      <w:r>
+        <w:lastRenderedPageBreak/>
         <w:t>Applications: One way ANOVA and two way ANOVA</w:t>
       </w:r>
       <w:bookmarkEnd w:id="7"/>
@@ -2031,6 +3327,15 @@
       <w:r>
         <w:t xml:space="preserve">To write R program </w:t>
       </w:r>
+      <w:r>
+        <w:t>o</w:t>
+      </w:r>
+      <w:r>
+        <w:t>ne way ANOVA and two way ANOVA</w:t>
+      </w:r>
+      <w:r>
+        <w:t>.</w:t>
+      </w:r>
     </w:p>
     <w:p>
       <w:pPr>
@@ -2045,6 +3350,258 @@
         <w:t>Program:</w:t>
       </w:r>
     </w:p>
+    <w:p>
+      <w:pPr>
+        <w:pStyle w:val="NoSpacing"/>
+      </w:pPr>
+      <w:r>
+        <w:t># One-way ANOVA</w:t>
+      </w:r>
+    </w:p>
+    <w:p>
+      <w:pPr>
+        <w:pStyle w:val="NoSpacing"/>
+      </w:pPr>
+      <w:r>
+        <w:t xml:space="preserve">data1 &lt;- </w:t>
+      </w:r>
+      <w:proofErr w:type="gramStart"/>
+      <w:r>
+        <w:t>c(</w:t>
+      </w:r>
+      <w:proofErr w:type="gramEnd"/>
+      <w:r>
+        <w:t>10, 15, 20, 25, 30)</w:t>
+      </w:r>
+    </w:p>
+    <w:p>
+      <w:pPr>
+        <w:pStyle w:val="NoSpacing"/>
+      </w:pPr>
+      <w:r>
+        <w:t xml:space="preserve">data2 &lt;- </w:t>
+      </w:r>
+      <w:proofErr w:type="gramStart"/>
+      <w:r>
+        <w:t>c(</w:t>
+      </w:r>
+      <w:proofErr w:type="gramEnd"/>
+      <w:r>
+        <w:t>5, 10, 15, 20, 25)</w:t>
+      </w:r>
+    </w:p>
+    <w:p>
+      <w:pPr>
+        <w:pStyle w:val="NoSpacing"/>
+      </w:pPr>
+      <w:r>
+        <w:t xml:space="preserve">data3 &lt;- </w:t>
+      </w:r>
+      <w:proofErr w:type="gramStart"/>
+      <w:r>
+        <w:t>c(</w:t>
+      </w:r>
+      <w:proofErr w:type="gramEnd"/>
+      <w:r>
+        <w:t>12, 17, 22, 27, 32)</w:t>
+      </w:r>
+    </w:p>
+    <w:p>
+      <w:pPr>
+        <w:pStyle w:val="NoSpacing"/>
+      </w:pPr>
+    </w:p>
+    <w:p>
+      <w:pPr>
+        <w:pStyle w:val="NoSpacing"/>
+      </w:pPr>
+      <w:proofErr w:type="spellStart"/>
+      <w:r>
+        <w:t>result_one_way_anova</w:t>
+      </w:r>
+      <w:proofErr w:type="spellEnd"/>
+      <w:r>
+        <w:t xml:space="preserve"> &lt;- </w:t>
+      </w:r>
+      <w:proofErr w:type="spellStart"/>
+      <w:r>
+        <w:t>aov</w:t>
+      </w:r>
+      <w:proofErr w:type="spellEnd"/>
+      <w:r>
+        <w:t>(</w:t>
+      </w:r>
+      <w:proofErr w:type="gramStart"/>
+      <w:r>
+        <w:t>c(</w:t>
+      </w:r>
+      <w:proofErr w:type="gramEnd"/>
+      <w:r>
+        <w:t>data1, data2, data3) ~ rep(c("A", "B", "C"), each = 5))</w:t>
+      </w:r>
+    </w:p>
+    <w:p>
+      <w:pPr>
+        <w:pStyle w:val="NoSpacing"/>
+      </w:pPr>
+      <w:proofErr w:type="gramStart"/>
+      <w:r>
+        <w:t>summary(</w:t>
+      </w:r>
+      <w:proofErr w:type="spellStart"/>
+      <w:proofErr w:type="gramEnd"/>
+      <w:r>
+        <w:t>result_one_way_anova</w:t>
+      </w:r>
+      <w:proofErr w:type="spellEnd"/>
+      <w:r>
+        <w:t>)</w:t>
+      </w:r>
+    </w:p>
+    <w:p>
+      <w:pPr>
+        <w:pStyle w:val="NoSpacing"/>
+      </w:pPr>
+    </w:p>
+    <w:p>
+      <w:pPr>
+        <w:pStyle w:val="NoSpacing"/>
+      </w:pPr>
+      <w:r>
+        <w:t># Two-way ANOVA</w:t>
+      </w:r>
+    </w:p>
+    <w:p>
+      <w:pPr>
+        <w:pStyle w:val="NoSpacing"/>
+      </w:pPr>
+      <w:proofErr w:type="gramStart"/>
+      <w:r>
+        <w:t>data</w:t>
+      </w:r>
+      <w:proofErr w:type="gramEnd"/>
+      <w:r>
+        <w:t xml:space="preserve"> &lt;- </w:t>
+      </w:r>
+      <w:proofErr w:type="spellStart"/>
+      <w:r>
+        <w:t>data.frame</w:t>
+      </w:r>
+      <w:proofErr w:type="spellEnd"/>
+      <w:r>
+        <w:t>(</w:t>
+      </w:r>
+    </w:p>
+    <w:p>
+      <w:pPr>
+        <w:pStyle w:val="NoSpacing"/>
+      </w:pPr>
+      <w:r>
+        <w:t xml:space="preserve">  Treatment = rep(</w:t>
+      </w:r>
+      <w:proofErr w:type="gramStart"/>
+      <w:r>
+        <w:t>c(</w:t>
+      </w:r>
+      <w:proofErr w:type="gramEnd"/>
+      <w:r>
+        <w:t>"A", "B", "C"), each = 15),</w:t>
+      </w:r>
+    </w:p>
+    <w:p>
+      <w:pPr>
+        <w:pStyle w:val="NoSpacing"/>
+      </w:pPr>
+      <w:r>
+        <w:t xml:space="preserve">  Gender = rep(</w:t>
+      </w:r>
+      <w:proofErr w:type="gramStart"/>
+      <w:r>
+        <w:t>c(</w:t>
+      </w:r>
+      <w:proofErr w:type="gramEnd"/>
+      <w:r>
+        <w:t>"Male", "Female"), each = 45),</w:t>
+      </w:r>
+    </w:p>
+    <w:p>
+      <w:pPr>
+        <w:pStyle w:val="NoSpacing"/>
+      </w:pPr>
+      <w:r>
+        <w:t xml:space="preserve">  Value = </w:t>
+      </w:r>
+      <w:proofErr w:type="spellStart"/>
+      <w:proofErr w:type="gramStart"/>
+      <w:r>
+        <w:t>rnorm</w:t>
+      </w:r>
+      <w:proofErr w:type="spellEnd"/>
+      <w:r>
+        <w:t>(</w:t>
+      </w:r>
+      <w:proofErr w:type="gramEnd"/>
+      <w:r>
+        <w:t>90)</w:t>
+      </w:r>
+    </w:p>
+    <w:p>
+      <w:pPr>
+        <w:pStyle w:val="NoSpacing"/>
+      </w:pPr>
+      <w:r>
+        <w:t>)</w:t>
+      </w:r>
+    </w:p>
+    <w:p>
+      <w:pPr>
+        <w:pStyle w:val="NoSpacing"/>
+      </w:pPr>
+    </w:p>
+    <w:p>
+      <w:pPr>
+        <w:pStyle w:val="NoSpacing"/>
+      </w:pPr>
+      <w:proofErr w:type="spellStart"/>
+      <w:r>
+        <w:t>result_two_way_anova</w:t>
+      </w:r>
+      <w:proofErr w:type="spellEnd"/>
+      <w:r>
+        <w:t xml:space="preserve"> &lt;- </w:t>
+      </w:r>
+      <w:proofErr w:type="spellStart"/>
+      <w:proofErr w:type="gramStart"/>
+      <w:r>
+        <w:t>aov</w:t>
+      </w:r>
+      <w:proofErr w:type="spellEnd"/>
+      <w:r>
+        <w:t>(</w:t>
+      </w:r>
+      <w:proofErr w:type="gramEnd"/>
+      <w:r>
+        <w:t>Value ~ Treatment * Gender, data = data)</w:t>
+      </w:r>
+    </w:p>
+    <w:p>
+      <w:pPr>
+        <w:pStyle w:val="NoSpacing"/>
+      </w:pPr>
+      <w:proofErr w:type="gramStart"/>
+      <w:r>
+        <w:t>summary(</w:t>
+      </w:r>
+      <w:proofErr w:type="spellStart"/>
+      <w:proofErr w:type="gramEnd"/>
+      <w:r>
+        <w:t>result_two_way_anova</w:t>
+      </w:r>
+      <w:proofErr w:type="spellEnd"/>
+      <w:r>
+        <w:t>)</w:t>
+      </w:r>
+    </w:p>
     <w:p/>
     <w:p>
       <w:pPr>
@@ -2068,6 +3625,64 @@
       <w:r>
         <w:rPr>
           <w:b/>
+          <w:noProof/>
+        </w:rPr>
+        <w:drawing>
+          <wp:inline distT="0" distB="0" distL="0" distR="0">
+            <wp:extent cx="5943600" cy="1898537"/>
+            <wp:effectExtent l="19050" t="0" r="0" b="0"/>
+            <wp:docPr id="16" name="Picture 16"/>
+            <wp:cNvGraphicFramePr>
+              <a:graphicFrameLocks xmlns:a="http://schemas.openxmlformats.org/drawingml/2006/main" noChangeAspect="1"/>
+            </wp:cNvGraphicFramePr>
+            <a:graphic xmlns:a="http://schemas.openxmlformats.org/drawingml/2006/main">
+              <a:graphicData uri="http://schemas.openxmlformats.org/drawingml/2006/picture">
+                <pic:pic xmlns:pic="http://schemas.openxmlformats.org/drawingml/2006/picture">
+                  <pic:nvPicPr>
+                    <pic:cNvPr id="0" name="Picture 16"/>
+                    <pic:cNvPicPr>
+                      <a:picLocks noChangeAspect="1" noChangeArrowheads="1"/>
+                    </pic:cNvPicPr>
+                  </pic:nvPicPr>
+                  <pic:blipFill>
+                    <a:blip r:embed="rId11"/>
+                    <a:srcRect/>
+                    <a:stretch>
+                      <a:fillRect/>
+                    </a:stretch>
+                  </pic:blipFill>
+                  <pic:spPr bwMode="auto">
+                    <a:xfrm>
+                      <a:off x="0" y="0"/>
+                      <a:ext cx="5943600" cy="1898537"/>
+                    </a:xfrm>
+                    <a:prstGeom prst="rect">
+                      <a:avLst/>
+                    </a:prstGeom>
+                    <a:noFill/>
+                    <a:ln w="9525">
+                      <a:noFill/>
+                      <a:miter lim="800000"/>
+                      <a:headEnd/>
+                      <a:tailEnd/>
+                    </a:ln>
+                  </pic:spPr>
+                </pic:pic>
+              </a:graphicData>
+            </a:graphic>
+          </wp:inline>
+        </w:drawing>
+      </w:r>
+    </w:p>
+    <w:p>
+      <w:pPr>
+        <w:rPr>
+          <w:b/>
+        </w:rPr>
+      </w:pPr>
+      <w:r>
+        <w:rPr>
+          <w:b/>
         </w:rPr>
         <w:t xml:space="preserve">Result: </w:t>
       </w:r>
@@ -2081,8 +3696,12 @@
     <w:p>
       <w:pPr>
         <w:pStyle w:val="Heading2"/>
-      </w:pPr>
-      <w:bookmarkStart w:id="8" w:name="_Toc149987221"/>
+        <w:numPr>
+          <w:ilvl w:val="0"/>
+          <w:numId w:val="1"/>
+        </w:numPr>
+      </w:pPr>
+      <w:bookmarkStart w:id="8" w:name="_Toc149990179"/>
       <w:r>
         <w:lastRenderedPageBreak/>
         <w:t>Applications: Latin Square Design</w:t>
@@ -2107,6 +3726,9 @@
       <w:r>
         <w:t xml:space="preserve">To write R program </w:t>
       </w:r>
+      <w:r>
+        <w:t>Latin Square Design</w:t>
+      </w:r>
     </w:p>
     <w:p>
       <w:pPr>
@@ -2121,6 +3743,162 @@
         <w:t>Program:</w:t>
       </w:r>
     </w:p>
+    <w:p>
+      <w:pPr>
+        <w:pStyle w:val="NoSpacing"/>
+      </w:pPr>
+      <w:r>
+        <w:t># Create a Latin Square design</w:t>
+      </w:r>
+    </w:p>
+    <w:p>
+      <w:pPr>
+        <w:pStyle w:val="NoSpacing"/>
+      </w:pPr>
+      <w:proofErr w:type="spellStart"/>
+      <w:r>
+        <w:t>latin_square</w:t>
+      </w:r>
+      <w:proofErr w:type="spellEnd"/>
+      <w:r>
+        <w:t xml:space="preserve"> &lt;- matrix(</w:t>
+      </w:r>
+      <w:proofErr w:type="gramStart"/>
+      <w:r>
+        <w:t>c(</w:t>
+      </w:r>
+      <w:proofErr w:type="gramEnd"/>
+      <w:r>
+        <w:t>3, 2, 1, 2, 1, 3, 1, 3, 2), nrow = 3)</w:t>
+      </w:r>
+    </w:p>
+    <w:p>
+      <w:pPr>
+        <w:pStyle w:val="NoSpacing"/>
+      </w:pPr>
+      <w:proofErr w:type="spellStart"/>
+      <w:r>
+        <w:t>latin_square_design</w:t>
+      </w:r>
+      <w:proofErr w:type="spellEnd"/>
+      <w:r>
+        <w:t xml:space="preserve"> &lt;- </w:t>
+      </w:r>
+      <w:proofErr w:type="spellStart"/>
+      <w:proofErr w:type="gramStart"/>
+      <w:r>
+        <w:t>as.table</w:t>
+      </w:r>
+      <w:proofErr w:type="spellEnd"/>
+      <w:r>
+        <w:t>(</w:t>
+      </w:r>
+      <w:proofErr w:type="spellStart"/>
+      <w:proofErr w:type="gramEnd"/>
+      <w:r>
+        <w:t>latin_square</w:t>
+      </w:r>
+      <w:proofErr w:type="spellEnd"/>
+      <w:r>
+        <w:t>)</w:t>
+      </w:r>
+    </w:p>
+    <w:p>
+      <w:pPr>
+        <w:pStyle w:val="NoSpacing"/>
+      </w:pPr>
+    </w:p>
+    <w:p>
+      <w:pPr>
+        <w:pStyle w:val="NoSpacing"/>
+      </w:pPr>
+      <w:r>
+        <w:t xml:space="preserve"># </w:t>
+      </w:r>
+      <w:proofErr w:type="gramStart"/>
+      <w:r>
+        <w:t>Perform</w:t>
+      </w:r>
+      <w:proofErr w:type="gramEnd"/>
+      <w:r>
+        <w:t xml:space="preserve"> Fisher's Exact Test on the Latin Square design</w:t>
+      </w:r>
+    </w:p>
+    <w:p>
+      <w:pPr>
+        <w:pStyle w:val="NoSpacing"/>
+      </w:pPr>
+      <w:proofErr w:type="spellStart"/>
+      <w:r>
+        <w:t>fisher_exact_test</w:t>
+      </w:r>
+      <w:proofErr w:type="spellEnd"/>
+      <w:r>
+        <w:t xml:space="preserve"> &lt;- </w:t>
+      </w:r>
+      <w:proofErr w:type="spellStart"/>
+      <w:proofErr w:type="gramStart"/>
+      <w:r>
+        <w:t>fisher.test</w:t>
+      </w:r>
+      <w:proofErr w:type="spellEnd"/>
+      <w:r>
+        <w:t>(</w:t>
+      </w:r>
+      <w:proofErr w:type="spellStart"/>
+      <w:proofErr w:type="gramEnd"/>
+      <w:r>
+        <w:t>latin_square_design</w:t>
+      </w:r>
+      <w:proofErr w:type="spellEnd"/>
+      <w:r>
+        <w:t>)</w:t>
+      </w:r>
+    </w:p>
+    <w:p>
+      <w:pPr>
+        <w:pStyle w:val="NoSpacing"/>
+      </w:pPr>
+    </w:p>
+    <w:p>
+      <w:pPr>
+        <w:pStyle w:val="NoSpacing"/>
+      </w:pPr>
+      <w:r>
+        <w:t># Print the results</w:t>
+      </w:r>
+    </w:p>
+    <w:p>
+      <w:pPr>
+        <w:pStyle w:val="NoSpacing"/>
+      </w:pPr>
+      <w:proofErr w:type="gramStart"/>
+      <w:r>
+        <w:t>cat(</w:t>
+      </w:r>
+      <w:proofErr w:type="gramEnd"/>
+      <w:r>
+        <w:t>"Fisher's Exact Test for Latin Square Design:\n")</w:t>
+      </w:r>
+    </w:p>
+    <w:p>
+      <w:pPr>
+        <w:pStyle w:val="NoSpacing"/>
+      </w:pPr>
+      <w:proofErr w:type="gramStart"/>
+      <w:r>
+        <w:t>print(</w:t>
+      </w:r>
+      <w:proofErr w:type="spellStart"/>
+      <w:proofErr w:type="gramEnd"/>
+      <w:r>
+        <w:t>fisher_exact_test</w:t>
+      </w:r>
+      <w:proofErr w:type="spellEnd"/>
+      <w:r>
+        <w:t>)</w:t>
+      </w:r>
+    </w:p>
     <w:p/>
     <w:p>
       <w:pPr>
@@ -2144,6 +3922,64 @@
       <w:r>
         <w:rPr>
           <w:b/>
+          <w:noProof/>
+        </w:rPr>
+        <w:drawing>
+          <wp:inline distT="0" distB="0" distL="0" distR="0">
+            <wp:extent cx="5943600" cy="1322100"/>
+            <wp:effectExtent l="19050" t="0" r="0" b="0"/>
+            <wp:docPr id="19" name="Picture 19"/>
+            <wp:cNvGraphicFramePr>
+              <a:graphicFrameLocks xmlns:a="http://schemas.openxmlformats.org/drawingml/2006/main" noChangeAspect="1"/>
+            </wp:cNvGraphicFramePr>
+            <a:graphic xmlns:a="http://schemas.openxmlformats.org/drawingml/2006/main">
+              <a:graphicData uri="http://schemas.openxmlformats.org/drawingml/2006/picture">
+                <pic:pic xmlns:pic="http://schemas.openxmlformats.org/drawingml/2006/picture">
+                  <pic:nvPicPr>
+                    <pic:cNvPr id="0" name="Picture 19"/>
+                    <pic:cNvPicPr>
+                      <a:picLocks noChangeAspect="1" noChangeArrowheads="1"/>
+                    </pic:cNvPicPr>
+                  </pic:nvPicPr>
+                  <pic:blipFill>
+                    <a:blip r:embed="rId12"/>
+                    <a:srcRect/>
+                    <a:stretch>
+                      <a:fillRect/>
+                    </a:stretch>
+                  </pic:blipFill>
+                  <pic:spPr bwMode="auto">
+                    <a:xfrm>
+                      <a:off x="0" y="0"/>
+                      <a:ext cx="5943600" cy="1322100"/>
+                    </a:xfrm>
+                    <a:prstGeom prst="rect">
+                      <a:avLst/>
+                    </a:prstGeom>
+                    <a:noFill/>
+                    <a:ln w="9525">
+                      <a:noFill/>
+                      <a:miter lim="800000"/>
+                      <a:headEnd/>
+                      <a:tailEnd/>
+                    </a:ln>
+                  </pic:spPr>
+                </pic:pic>
+              </a:graphicData>
+            </a:graphic>
+          </wp:inline>
+        </w:drawing>
+      </w:r>
+    </w:p>
+    <w:p>
+      <w:pPr>
+        <w:rPr>
+          <w:b/>
+        </w:rPr>
+      </w:pPr>
+      <w:r>
+        <w:rPr>
+          <w:b/>
         </w:rPr>
         <w:t xml:space="preserve">Result: </w:t>
       </w:r>
@@ -2154,12 +3990,18 @@
       </w:r>
     </w:p>
     <w:p/>
+    <w:p/>
+    <w:p/>
+    <w:p/>
+    <w:p/>
+    <w:p/>
     <w:p>
       <w:pPr>
         <w:pStyle w:val="Heading1"/>
       </w:pPr>
-      <w:bookmarkStart w:id="9" w:name="_Toc149987222"/>
-      <w:r>
+      <w:bookmarkStart w:id="9" w:name="_Toc149990180"/>
+      <w:r>
+        <w:lastRenderedPageBreak/>
         <w:t>Numerical Solution of Equations using R</w:t>
       </w:r>
       <w:bookmarkEnd w:id="9"/>
@@ -2168,8 +4010,12 @@
     <w:p>
       <w:pPr>
         <w:pStyle w:val="Heading2"/>
-      </w:pPr>
-      <w:bookmarkStart w:id="10" w:name="_Toc149987223"/>
+        <w:numPr>
+          <w:ilvl w:val="0"/>
+          <w:numId w:val="1"/>
+        </w:numPr>
+      </w:pPr>
+      <w:bookmarkStart w:id="10" w:name="_Toc149990181"/>
       <w:r>
         <w:t>Newton-Raphson method</w:t>
       </w:r>
@@ -2193,6 +4039,9 @@
       <w:r>
         <w:t xml:space="preserve">To write R program </w:t>
       </w:r>
+      <w:r>
+        <w:t>Newton-Raphson method</w:t>
+      </w:r>
     </w:p>
     <w:p>
       <w:pPr>
@@ -2207,7 +4056,314 @@
         <w:t>Program:</w:t>
       </w:r>
     </w:p>
-    <w:p/>
+    <w:p>
+      <w:pPr>
+        <w:pStyle w:val="NoSpacing"/>
+      </w:pPr>
+      <w:r>
+        <w:t># Define a function and its derivative</w:t>
+      </w:r>
+    </w:p>
+    <w:p>
+      <w:pPr>
+        <w:pStyle w:val="NoSpacing"/>
+      </w:pPr>
+      <w:r>
+        <w:t>f &lt;- function(x) x^3 - 2*x - 5</w:t>
+      </w:r>
+    </w:p>
+    <w:p>
+      <w:pPr>
+        <w:pStyle w:val="NoSpacing"/>
+      </w:pPr>
+      <w:proofErr w:type="spellStart"/>
+      <w:r>
+        <w:t>f_prime</w:t>
+      </w:r>
+      <w:proofErr w:type="spellEnd"/>
+      <w:r>
+        <w:t xml:space="preserve"> &lt;- function(x) 3*x^2 - 2</w:t>
+      </w:r>
+    </w:p>
+    <w:p>
+      <w:pPr>
+        <w:pStyle w:val="NoSpacing"/>
+      </w:pPr>
+    </w:p>
+    <w:p>
+      <w:pPr>
+        <w:pStyle w:val="NoSpacing"/>
+      </w:pPr>
+      <w:r>
+        <w:t># Implement the Newton-Raphson method</w:t>
+      </w:r>
+    </w:p>
+    <w:p>
+      <w:pPr>
+        <w:pStyle w:val="NoSpacing"/>
+      </w:pPr>
+      <w:proofErr w:type="gramStart"/>
+      <w:r>
+        <w:t>x0</w:t>
+      </w:r>
+      <w:proofErr w:type="gramEnd"/>
+      <w:r>
+        <w:t xml:space="preserve"> &lt;- 1  # Initial guess</w:t>
+      </w:r>
+    </w:p>
+    <w:p>
+      <w:pPr>
+        <w:pStyle w:val="NoSpacing"/>
+      </w:pPr>
+      <w:proofErr w:type="gramStart"/>
+      <w:r>
+        <w:t>tolerance</w:t>
+      </w:r>
+      <w:proofErr w:type="gramEnd"/>
+      <w:r>
+        <w:t xml:space="preserve"> &lt;- 1e-6</w:t>
+      </w:r>
+    </w:p>
+    <w:p>
+      <w:pPr>
+        <w:pStyle w:val="NoSpacing"/>
+      </w:pPr>
+      <w:proofErr w:type="spellStart"/>
+      <w:r>
+        <w:t>max_iterations</w:t>
+      </w:r>
+      <w:proofErr w:type="spellEnd"/>
+      <w:r>
+        <w:t xml:space="preserve"> &lt;- 100</w:t>
+      </w:r>
+    </w:p>
+    <w:p>
+      <w:pPr>
+        <w:pStyle w:val="NoSpacing"/>
+      </w:pPr>
+      <w:r>
+        <w:t>x &lt;- x0</w:t>
+      </w:r>
+    </w:p>
+    <w:p>
+      <w:pPr>
+        <w:pStyle w:val="NoSpacing"/>
+      </w:pPr>
+    </w:p>
+    <w:p>
+      <w:pPr>
+        <w:pStyle w:val="NoSpacing"/>
+      </w:pPr>
+      <w:proofErr w:type="gramStart"/>
+      <w:r>
+        <w:t>for</w:t>
+      </w:r>
+      <w:proofErr w:type="gramEnd"/>
+      <w:r>
+        <w:t xml:space="preserve"> (</w:t>
+      </w:r>
+      <w:proofErr w:type="spellStart"/>
+      <w:r>
+        <w:t>i</w:t>
+      </w:r>
+      <w:proofErr w:type="spellEnd"/>
+      <w:r>
+        <w:t xml:space="preserve"> in 1:max_iterations) {</w:t>
+      </w:r>
+    </w:p>
+    <w:p>
+      <w:pPr>
+        <w:pStyle w:val="NoSpacing"/>
+      </w:pPr>
+      <w:r>
+        <w:t xml:space="preserve">  x &lt;- x - f(x) / </w:t>
+      </w:r>
+      <w:proofErr w:type="spellStart"/>
+      <w:r>
+        <w:t>f_prime</w:t>
+      </w:r>
+      <w:proofErr w:type="spellEnd"/>
+      <w:r>
+        <w:t>(x)</w:t>
+      </w:r>
+    </w:p>
+    <w:p>
+      <w:pPr>
+        <w:pStyle w:val="NoSpacing"/>
+      </w:pPr>
+      <w:r>
+        <w:t xml:space="preserve">  </w:t>
+      </w:r>
+      <w:proofErr w:type="gramStart"/>
+      <w:r>
+        <w:t>if</w:t>
+      </w:r>
+      <w:proofErr w:type="gramEnd"/>
+      <w:r>
+        <w:t xml:space="preserve"> (abs(f(x)) &lt; tolerance) {</w:t>
+      </w:r>
+    </w:p>
+    <w:p>
+      <w:pPr>
+        <w:pStyle w:val="NoSpacing"/>
+      </w:pPr>
+      <w:r>
+        <w:t xml:space="preserve">    </w:t>
+      </w:r>
+      <w:proofErr w:type="gramStart"/>
+      <w:r>
+        <w:t>break</w:t>
+      </w:r>
+      <w:proofErr w:type="gramEnd"/>
+    </w:p>
+    <w:p>
+      <w:pPr>
+        <w:pStyle w:val="NoSpacing"/>
+      </w:pPr>
+      <w:r>
+        <w:t xml:space="preserve">  }</w:t>
+      </w:r>
+    </w:p>
+    <w:p>
+      <w:pPr>
+        <w:pStyle w:val="NoSpacing"/>
+      </w:pPr>
+      <w:r>
+        <w:t>}</w:t>
+      </w:r>
+    </w:p>
+    <w:p>
+      <w:pPr>
+        <w:pStyle w:val="NoSpacing"/>
+      </w:pPr>
+    </w:p>
+    <w:p>
+      <w:pPr>
+        <w:pStyle w:val="NoSpacing"/>
+      </w:pPr>
+      <w:proofErr w:type="spellStart"/>
+      <w:r>
+        <w:t>result_newton_raphson</w:t>
+      </w:r>
+      <w:proofErr w:type="spellEnd"/>
+      <w:r>
+        <w:t xml:space="preserve"> &lt;- x</w:t>
+      </w:r>
+    </w:p>
+    <w:p>
+      <w:pPr>
+        <w:pStyle w:val="NoSpacing"/>
+      </w:pPr>
+    </w:p>
+    <w:p>
+      <w:pPr>
+        <w:pStyle w:val="NoSpacing"/>
+      </w:pPr>
+      <w:r>
+        <w:t># Print the result</w:t>
+      </w:r>
+    </w:p>
+    <w:p>
+      <w:pPr>
+        <w:pStyle w:val="NoSpacing"/>
+      </w:pPr>
+      <w:proofErr w:type="gramStart"/>
+      <w:r>
+        <w:t>cat(</w:t>
+      </w:r>
+      <w:proofErr w:type="gramEnd"/>
+      <w:r>
+        <w:t xml:space="preserve">"Approximated Root:", </w:t>
+      </w:r>
+      <w:proofErr w:type="spellStart"/>
+      <w:r>
+        <w:t>result_newton_raphson</w:t>
+      </w:r>
+      <w:proofErr w:type="spellEnd"/>
+      <w:r>
+        <w:t>, "\n")</w:t>
+      </w:r>
+    </w:p>
+    <w:p>
+      <w:pPr>
+        <w:pStyle w:val="NoSpacing"/>
+      </w:pPr>
+    </w:p>
+    <w:p>
+      <w:pPr>
+        <w:pStyle w:val="NoSpacing"/>
+      </w:pPr>
+    </w:p>
+    <w:p>
+      <w:pPr>
+        <w:pStyle w:val="NoSpacing"/>
+      </w:pPr>
+    </w:p>
+    <w:p>
+      <w:pPr>
+        <w:pStyle w:val="NoSpacing"/>
+      </w:pPr>
+    </w:p>
+    <w:p>
+      <w:pPr>
+        <w:pStyle w:val="NoSpacing"/>
+      </w:pPr>
+    </w:p>
+    <w:p>
+      <w:pPr>
+        <w:pStyle w:val="NoSpacing"/>
+      </w:pPr>
+    </w:p>
+    <w:p>
+      <w:pPr>
+        <w:pStyle w:val="NoSpacing"/>
+      </w:pPr>
+    </w:p>
+    <w:p>
+      <w:pPr>
+        <w:pStyle w:val="NoSpacing"/>
+      </w:pPr>
+    </w:p>
+    <w:p>
+      <w:pPr>
+        <w:pStyle w:val="NoSpacing"/>
+      </w:pPr>
+    </w:p>
+    <w:p>
+      <w:pPr>
+        <w:pStyle w:val="NoSpacing"/>
+      </w:pPr>
+    </w:p>
+    <w:p>
+      <w:pPr>
+        <w:pStyle w:val="NoSpacing"/>
+      </w:pPr>
+    </w:p>
+    <w:p>
+      <w:pPr>
+        <w:pStyle w:val="NoSpacing"/>
+      </w:pPr>
+    </w:p>
+    <w:p>
+      <w:pPr>
+        <w:pStyle w:val="NoSpacing"/>
+      </w:pPr>
+    </w:p>
+    <w:p>
+      <w:pPr>
+        <w:pStyle w:val="NoSpacing"/>
+      </w:pPr>
+    </w:p>
+    <w:p>
+      <w:pPr>
+        <w:pStyle w:val="NoSpacing"/>
+      </w:pPr>
+    </w:p>
+    <w:p>
+      <w:pPr>
+        <w:pStyle w:val="NoSpacing"/>
+      </w:pPr>
+    </w:p>
     <w:p>
       <w:pPr>
         <w:rPr>
@@ -2230,6 +4386,92 @@
       <w:r>
         <w:rPr>
           <w:b/>
+          <w:noProof/>
+        </w:rPr>
+        <w:drawing>
+          <wp:inline distT="0" distB="0" distL="0" distR="0">
+            <wp:extent cx="5943600" cy="1827448"/>
+            <wp:effectExtent l="19050" t="0" r="0" b="0"/>
+            <wp:docPr id="22" name="Picture 22"/>
+            <wp:cNvGraphicFramePr>
+              <a:graphicFrameLocks xmlns:a="http://schemas.openxmlformats.org/drawingml/2006/main" noChangeAspect="1"/>
+            </wp:cNvGraphicFramePr>
+            <a:graphic xmlns:a="http://schemas.openxmlformats.org/drawingml/2006/main">
+              <a:graphicData uri="http://schemas.openxmlformats.org/drawingml/2006/picture">
+                <pic:pic xmlns:pic="http://schemas.openxmlformats.org/drawingml/2006/picture">
+                  <pic:nvPicPr>
+                    <pic:cNvPr id="0" name="Picture 22"/>
+                    <pic:cNvPicPr>
+                      <a:picLocks noChangeAspect="1" noChangeArrowheads="1"/>
+                    </pic:cNvPicPr>
+                  </pic:nvPicPr>
+                  <pic:blipFill>
+                    <a:blip r:embed="rId13"/>
+                    <a:srcRect/>
+                    <a:stretch>
+                      <a:fillRect/>
+                    </a:stretch>
+                  </pic:blipFill>
+                  <pic:spPr bwMode="auto">
+                    <a:xfrm>
+                      <a:off x="0" y="0"/>
+                      <a:ext cx="5943600" cy="1827448"/>
+                    </a:xfrm>
+                    <a:prstGeom prst="rect">
+                      <a:avLst/>
+                    </a:prstGeom>
+                    <a:noFill/>
+                    <a:ln w="9525">
+                      <a:noFill/>
+                      <a:miter lim="800000"/>
+                      <a:headEnd/>
+                      <a:tailEnd/>
+                    </a:ln>
+                  </pic:spPr>
+                </pic:pic>
+              </a:graphicData>
+            </a:graphic>
+          </wp:inline>
+        </w:drawing>
+      </w:r>
+    </w:p>
+    <w:p>
+      <w:pPr>
+        <w:rPr>
+          <w:b/>
+        </w:rPr>
+      </w:pPr>
+    </w:p>
+    <w:p>
+      <w:pPr>
+        <w:rPr>
+          <w:b/>
+        </w:rPr>
+      </w:pPr>
+    </w:p>
+    <w:p>
+      <w:pPr>
+        <w:rPr>
+          <w:b/>
+        </w:rPr>
+      </w:pPr>
+    </w:p>
+    <w:p>
+      <w:pPr>
+        <w:rPr>
+          <w:b/>
+        </w:rPr>
+      </w:pPr>
+    </w:p>
+    <w:p>
+      <w:pPr>
+        <w:rPr>
+          <w:b/>
+        </w:rPr>
+      </w:pPr>
+      <w:r>
+        <w:rPr>
+          <w:b/>
         </w:rPr>
         <w:t xml:space="preserve">Result: </w:t>
       </w:r>
@@ -2240,12 +4482,27 @@
       </w:r>
     </w:p>
     <w:p/>
+    <w:p/>
+    <w:p/>
+    <w:p/>
+    <w:p/>
+    <w:p/>
+    <w:p/>
+    <w:p/>
+    <w:p/>
+    <w:p/>
+    <w:p/>
     <w:p>
       <w:pPr>
         <w:pStyle w:val="Heading2"/>
-      </w:pPr>
-      <w:bookmarkStart w:id="11" w:name="_Toc149987224"/>
-      <w:r>
+        <w:numPr>
+          <w:ilvl w:val="0"/>
+          <w:numId w:val="1"/>
+        </w:numPr>
+      </w:pPr>
+      <w:bookmarkStart w:id="11" w:name="_Toc149990182"/>
+      <w:r>
+        <w:lastRenderedPageBreak/>
         <w:t>Solving system of Linear Equations (Gauss elimination, Gauss Jacobi and Gauss-Seidel)</w:t>
       </w:r>
       <w:bookmarkEnd w:id="11"/>
@@ -2266,9 +4523,561 @@
     </w:p>
     <w:p>
       <w:r>
+        <w:t xml:space="preserve">To write R program </w:t>
+      </w:r>
+      <w:r>
+        <w:t>s</w:t>
+      </w:r>
+      <w:r>
+        <w:t>olving system of Linear Equations (Gauss elimination, Gauss Jacobi and Gauss-Seidel)</w:t>
+      </w:r>
+    </w:p>
+    <w:p>
+      <w:pPr>
+        <w:rPr>
+          <w:b/>
+        </w:rPr>
+      </w:pPr>
+      <w:r>
+        <w:rPr>
+          <w:b/>
+        </w:rPr>
+        <w:t>Program:</w:t>
+      </w:r>
+    </w:p>
+    <w:p>
+      <w:pPr>
+        <w:pStyle w:val="NoSpacing"/>
+      </w:pPr>
+      <w:r>
+        <w:t># Define the coefficient matrix and right-hand side vector</w:t>
+      </w:r>
+    </w:p>
+    <w:p>
+      <w:pPr>
+        <w:pStyle w:val="NoSpacing"/>
+      </w:pPr>
+      <w:r>
+        <w:t>A &lt;- matrix(</w:t>
+      </w:r>
+      <w:proofErr w:type="gramStart"/>
+      <w:r>
+        <w:t>c(</w:t>
+      </w:r>
+      <w:proofErr w:type="gramEnd"/>
+      <w:r>
+        <w:t>2, 1, 1, 1, 3, 2, 2, 4, 3), nrow = 3)</w:t>
+      </w:r>
+    </w:p>
+    <w:p>
+      <w:pPr>
+        <w:pStyle w:val="NoSpacing"/>
+      </w:pPr>
+      <w:r>
+        <w:t xml:space="preserve">b &lt;- </w:t>
+      </w:r>
+      <w:proofErr w:type="gramStart"/>
+      <w:r>
+        <w:t>c(</w:t>
+      </w:r>
+      <w:proofErr w:type="gramEnd"/>
+      <w:r>
+        <w:t>7, 8, 18)</w:t>
+      </w:r>
+    </w:p>
+    <w:p>
+      <w:pPr>
+        <w:pStyle w:val="NoSpacing"/>
+      </w:pPr>
+    </w:p>
+    <w:p>
+      <w:pPr>
+        <w:pStyle w:val="NoSpacing"/>
+      </w:pPr>
+      <w:r>
+        <w:t># Solve using Gauss elimination</w:t>
+      </w:r>
+    </w:p>
+    <w:p>
+      <w:pPr>
+        <w:pStyle w:val="NoSpacing"/>
+      </w:pPr>
+      <w:proofErr w:type="spellStart"/>
+      <w:r>
+        <w:t>x_gauss</w:t>
+      </w:r>
+      <w:proofErr w:type="spellEnd"/>
+      <w:r>
+        <w:t xml:space="preserve"> &lt;- </w:t>
+      </w:r>
+      <w:proofErr w:type="gramStart"/>
+      <w:r>
+        <w:t>solve(</w:t>
+      </w:r>
+      <w:proofErr w:type="gramEnd"/>
+      <w:r>
+        <w:t>A, b)</w:t>
+      </w:r>
+    </w:p>
+    <w:p>
+      <w:pPr>
+        <w:pStyle w:val="NoSpacing"/>
+      </w:pPr>
+    </w:p>
+    <w:p>
+      <w:pPr>
+        <w:pStyle w:val="NoSpacing"/>
+      </w:pPr>
+      <w:r>
+        <w:t># Solve using Gauss-Jacobi method</w:t>
+      </w:r>
+    </w:p>
+    <w:p>
+      <w:pPr>
+        <w:pStyle w:val="NoSpacing"/>
+      </w:pPr>
+      <w:proofErr w:type="spellStart"/>
+      <w:r>
+        <w:t>x_jacobi</w:t>
+      </w:r>
+      <w:proofErr w:type="spellEnd"/>
+      <w:r>
+        <w:t xml:space="preserve"> &lt;- </w:t>
+      </w:r>
+      <w:proofErr w:type="gramStart"/>
+      <w:r>
+        <w:t>solve(</w:t>
+      </w:r>
+      <w:proofErr w:type="gramEnd"/>
+      <w:r>
+        <w:t>A, b, method = "Jacobi")</w:t>
+      </w:r>
+    </w:p>
+    <w:p>
+      <w:pPr>
+        <w:pStyle w:val="NoSpacing"/>
+      </w:pPr>
+    </w:p>
+    <w:p>
+      <w:pPr>
+        <w:pStyle w:val="NoSpacing"/>
+      </w:pPr>
+      <w:r>
+        <w:t># Solve using Gauss-Seidel method</w:t>
+      </w:r>
+    </w:p>
+    <w:p>
+      <w:pPr>
+        <w:pStyle w:val="NoSpacing"/>
+      </w:pPr>
+      <w:proofErr w:type="spellStart"/>
+      <w:r>
+        <w:t>x_seidel</w:t>
+      </w:r>
+      <w:proofErr w:type="spellEnd"/>
+      <w:r>
+        <w:t xml:space="preserve"> &lt;- </w:t>
+      </w:r>
+      <w:proofErr w:type="gramStart"/>
+      <w:r>
+        <w:t>solve(</w:t>
+      </w:r>
+      <w:proofErr w:type="gramEnd"/>
+      <w:r>
+        <w:t>A, b, method = "Seidel")</w:t>
+      </w:r>
+    </w:p>
+    <w:p>
+      <w:pPr>
+        <w:pStyle w:val="NoSpacing"/>
+      </w:pPr>
+    </w:p>
+    <w:p>
+      <w:pPr>
+        <w:pStyle w:val="NoSpacing"/>
+      </w:pPr>
+      <w:r>
+        <w:t># Print the results</w:t>
+      </w:r>
+    </w:p>
+    <w:p>
+      <w:pPr>
+        <w:pStyle w:val="NoSpacing"/>
+      </w:pPr>
+      <w:proofErr w:type="gramStart"/>
+      <w:r>
+        <w:t>cat(</w:t>
+      </w:r>
+      <w:proofErr w:type="gramEnd"/>
+      <w:r>
+        <w:t>"Solution using Gauss Elimination:\n")</w:t>
+      </w:r>
+    </w:p>
+    <w:p>
+      <w:pPr>
+        <w:pStyle w:val="NoSpacing"/>
+      </w:pPr>
+      <w:proofErr w:type="gramStart"/>
+      <w:r>
+        <w:t>print(</w:t>
+      </w:r>
+      <w:proofErr w:type="spellStart"/>
+      <w:proofErr w:type="gramEnd"/>
+      <w:r>
+        <w:t>x_gauss</w:t>
+      </w:r>
+      <w:proofErr w:type="spellEnd"/>
+      <w:r>
+        <w:t>)</w:t>
+      </w:r>
+    </w:p>
+    <w:p>
+      <w:pPr>
+        <w:pStyle w:val="NoSpacing"/>
+      </w:pPr>
+    </w:p>
+    <w:p>
+      <w:pPr>
+        <w:pStyle w:val="NoSpacing"/>
+      </w:pPr>
+      <w:proofErr w:type="gramStart"/>
+      <w:r>
+        <w:t>cat(</w:t>
+      </w:r>
+      <w:proofErr w:type="gramEnd"/>
+      <w:r>
+        <w:t>"Solution using Gauss-Jacobi Method:\n")</w:t>
+      </w:r>
+    </w:p>
+    <w:p>
+      <w:pPr>
+        <w:pStyle w:val="NoSpacing"/>
+      </w:pPr>
+      <w:proofErr w:type="gramStart"/>
+      <w:r>
+        <w:t>print(</w:t>
+      </w:r>
+      <w:proofErr w:type="spellStart"/>
+      <w:proofErr w:type="gramEnd"/>
+      <w:r>
+        <w:t>x_jacobi</w:t>
+      </w:r>
+      <w:proofErr w:type="spellEnd"/>
+      <w:r>
+        <w:t>)</w:t>
+      </w:r>
+    </w:p>
+    <w:p>
+      <w:pPr>
+        <w:pStyle w:val="NoSpacing"/>
+      </w:pPr>
+    </w:p>
+    <w:p>
+      <w:pPr>
+        <w:pStyle w:val="NoSpacing"/>
+      </w:pPr>
+      <w:proofErr w:type="gramStart"/>
+      <w:r>
+        <w:t>cat(</w:t>
+      </w:r>
+      <w:proofErr w:type="gramEnd"/>
+      <w:r>
+        <w:t>"Solution using Gauss-Seidel Method:\n")</w:t>
+      </w:r>
+    </w:p>
+    <w:p>
+      <w:pPr>
+        <w:pStyle w:val="NoSpacing"/>
+      </w:pPr>
+      <w:proofErr w:type="gramStart"/>
+      <w:r>
+        <w:t>print(</w:t>
+      </w:r>
+      <w:proofErr w:type="spellStart"/>
+      <w:proofErr w:type="gramEnd"/>
+      <w:r>
+        <w:t>x_seidel</w:t>
+      </w:r>
+      <w:proofErr w:type="spellEnd"/>
+      <w:r>
+        <w:t>)</w:t>
+      </w:r>
+    </w:p>
+    <w:p>
+      <w:pPr>
+        <w:pStyle w:val="NoSpacing"/>
+      </w:pPr>
+    </w:p>
+    <w:p>
+      <w:pPr>
+        <w:pStyle w:val="NoSpacing"/>
+      </w:pPr>
+    </w:p>
+    <w:p>
+      <w:pPr>
+        <w:pStyle w:val="NoSpacing"/>
+      </w:pPr>
+    </w:p>
+    <w:p>
+      <w:pPr>
+        <w:pStyle w:val="NoSpacing"/>
+      </w:pPr>
+    </w:p>
+    <w:p>
+      <w:pPr>
+        <w:pStyle w:val="NoSpacing"/>
+      </w:pPr>
+    </w:p>
+    <w:p>
+      <w:pPr>
+        <w:pStyle w:val="NoSpacing"/>
+      </w:pPr>
+    </w:p>
+    <w:p>
+      <w:pPr>
+        <w:pStyle w:val="NoSpacing"/>
+      </w:pPr>
+    </w:p>
+    <w:p>
+      <w:pPr>
+        <w:pStyle w:val="NoSpacing"/>
+      </w:pPr>
+    </w:p>
+    <w:p>
+      <w:pPr>
+        <w:pStyle w:val="NoSpacing"/>
+      </w:pPr>
+    </w:p>
+    <w:p>
+      <w:pPr>
+        <w:pStyle w:val="NoSpacing"/>
+      </w:pPr>
+    </w:p>
+    <w:p>
+      <w:pPr>
+        <w:pStyle w:val="NoSpacing"/>
+      </w:pPr>
+    </w:p>
+    <w:p>
+      <w:pPr>
+        <w:pStyle w:val="NoSpacing"/>
+      </w:pPr>
+    </w:p>
+    <w:p>
+      <w:pPr>
+        <w:pStyle w:val="NoSpacing"/>
+      </w:pPr>
+    </w:p>
+    <w:p>
+      <w:pPr>
+        <w:pStyle w:val="NoSpacing"/>
+      </w:pPr>
+    </w:p>
+    <w:p>
+      <w:pPr>
+        <w:pStyle w:val="NoSpacing"/>
+      </w:pPr>
+    </w:p>
+    <w:p>
+      <w:pPr>
+        <w:rPr>
+          <w:b/>
+        </w:rPr>
+      </w:pPr>
+      <w:r>
+        <w:rPr>
+          <w:b/>
+        </w:rPr>
+        <w:t>Output:</w:t>
+      </w:r>
+    </w:p>
+    <w:p>
+      <w:pPr>
+        <w:rPr>
+          <w:b/>
+        </w:rPr>
+      </w:pPr>
+      <w:r>
+        <w:rPr>
+          <w:b/>
+          <w:noProof/>
+        </w:rPr>
+        <w:drawing>
+          <wp:inline distT="0" distB="0" distL="0" distR="0">
+            <wp:extent cx="5943600" cy="2087386"/>
+            <wp:effectExtent l="19050" t="0" r="0" b="0"/>
+            <wp:docPr id="25" name="Picture 25"/>
+            <wp:cNvGraphicFramePr>
+              <a:graphicFrameLocks xmlns:a="http://schemas.openxmlformats.org/drawingml/2006/main" noChangeAspect="1"/>
+            </wp:cNvGraphicFramePr>
+            <a:graphic xmlns:a="http://schemas.openxmlformats.org/drawingml/2006/main">
+              <a:graphicData uri="http://schemas.openxmlformats.org/drawingml/2006/picture">
+                <pic:pic xmlns:pic="http://schemas.openxmlformats.org/drawingml/2006/picture">
+                  <pic:nvPicPr>
+                    <pic:cNvPr id="0" name="Picture 25"/>
+                    <pic:cNvPicPr>
+                      <a:picLocks noChangeAspect="1" noChangeArrowheads="1"/>
+                    </pic:cNvPicPr>
+                  </pic:nvPicPr>
+                  <pic:blipFill>
+                    <a:blip r:embed="rId14"/>
+                    <a:srcRect/>
+                    <a:stretch>
+                      <a:fillRect/>
+                    </a:stretch>
+                  </pic:blipFill>
+                  <pic:spPr bwMode="auto">
+                    <a:xfrm>
+                      <a:off x="0" y="0"/>
+                      <a:ext cx="5943600" cy="2087386"/>
+                    </a:xfrm>
+                    <a:prstGeom prst="rect">
+                      <a:avLst/>
+                    </a:prstGeom>
+                    <a:noFill/>
+                    <a:ln w="9525">
+                      <a:noFill/>
+                      <a:miter lim="800000"/>
+                      <a:headEnd/>
+                      <a:tailEnd/>
+                    </a:ln>
+                  </pic:spPr>
+                </pic:pic>
+              </a:graphicData>
+            </a:graphic>
+          </wp:inline>
+        </w:drawing>
+      </w:r>
+    </w:p>
+    <w:p>
+      <w:pPr>
+        <w:rPr>
+          <w:b/>
+        </w:rPr>
+      </w:pPr>
+    </w:p>
+    <w:p>
+      <w:pPr>
+        <w:rPr>
+          <w:b/>
+        </w:rPr>
+      </w:pPr>
+    </w:p>
+    <w:p>
+      <w:pPr>
+        <w:rPr>
+          <w:b/>
+        </w:rPr>
+      </w:pPr>
+    </w:p>
+    <w:p>
+      <w:pPr>
+        <w:rPr>
+          <w:b/>
+        </w:rPr>
+      </w:pPr>
+    </w:p>
+    <w:p>
+      <w:pPr>
+        <w:rPr>
+          <w:b/>
+        </w:rPr>
+      </w:pPr>
+    </w:p>
+    <w:p>
+      <w:pPr>
+        <w:rPr>
+          <w:b/>
+        </w:rPr>
+      </w:pPr>
+    </w:p>
+    <w:p>
+      <w:pPr>
+        <w:rPr>
+          <w:b/>
+        </w:rPr>
+      </w:pPr>
+      <w:r>
+        <w:rPr>
+          <w:b/>
+        </w:rPr>
+        <w:t xml:space="preserve">Result: </w:t>
+      </w:r>
+    </w:p>
+    <w:p>
+      <w:r>
+        <w:t>Thus the required output is obtained.</w:t>
+      </w:r>
+    </w:p>
+    <w:p/>
+    <w:p/>
+    <w:p/>
+    <w:p/>
+    <w:p/>
+    <w:p/>
+    <w:p/>
+    <w:p/>
+    <w:p/>
+    <w:p>
+      <w:pPr>
+        <w:pStyle w:val="Heading2"/>
+        <w:numPr>
+          <w:ilvl w:val="0"/>
+          <w:numId w:val="1"/>
+        </w:numPr>
+      </w:pPr>
+      <w:bookmarkStart w:id="12" w:name="_Toc149990183"/>
+      <w:r>
         <w:lastRenderedPageBreak/>
+        <w:t>Power method to approximate dominant Eigen</w:t>
+      </w:r>
+      <w:r>
+        <w:t xml:space="preserve"> </w:t>
+      </w:r>
+      <w:r>
+        <w:t>value and Eigen</w:t>
+      </w:r>
+      <w:r>
+        <w:t xml:space="preserve"> </w:t>
+      </w:r>
+      <w:r>
+        <w:t>vector</w:t>
+      </w:r>
+      <w:bookmarkEnd w:id="12"/>
+    </w:p>
+    <w:p/>
+    <w:p>
+      <w:pPr>
+        <w:rPr>
+          <w:b/>
+        </w:rPr>
+      </w:pPr>
+      <w:r>
+        <w:rPr>
+          <w:b/>
+        </w:rPr>
+        <w:t>Aim:</w:t>
+      </w:r>
+    </w:p>
+    <w:p>
+      <w:r>
         <w:t xml:space="preserve">To write R program </w:t>
       </w:r>
+      <w:r>
+        <w:t>Power method to approximate dominant Eigen</w:t>
+      </w:r>
+      <w:r>
+        <w:t xml:space="preserve"> </w:t>
+      </w:r>
+      <w:r>
+        <w:t>value and Eigen</w:t>
+      </w:r>
+      <w:r>
+        <w:t xml:space="preserve"> </w:t>
+      </w:r>
+      <w:r>
+        <w:t>vector</w:t>
+      </w:r>
     </w:p>
     <w:p>
       <w:pPr>
@@ -2283,7 +5092,400 @@
         <w:t>Program:</w:t>
       </w:r>
     </w:p>
-    <w:p/>
+    <w:p>
+      <w:pPr>
+        <w:pStyle w:val="NoSpacing"/>
+      </w:pPr>
+      <w:r>
+        <w:t># Define a matrix</w:t>
+      </w:r>
+    </w:p>
+    <w:p>
+      <w:pPr>
+        <w:pStyle w:val="NoSpacing"/>
+      </w:pPr>
+      <w:r>
+        <w:t>A &lt;- matrix(</w:t>
+      </w:r>
+      <w:proofErr w:type="gramStart"/>
+      <w:r>
+        <w:t>c(</w:t>
+      </w:r>
+      <w:proofErr w:type="gramEnd"/>
+      <w:r>
+        <w:t>6, 2, 1, 1, 3, 1, 2, 4, 3), nrow = 3)</w:t>
+      </w:r>
+    </w:p>
+    <w:p>
+      <w:pPr>
+        <w:pStyle w:val="NoSpacing"/>
+      </w:pPr>
+    </w:p>
+    <w:p>
+      <w:pPr>
+        <w:pStyle w:val="NoSpacing"/>
+      </w:pPr>
+      <w:r>
+        <w:t xml:space="preserve"># Power method to approximate the dominant </w:t>
+      </w:r>
+      <w:proofErr w:type="spellStart"/>
+      <w:r>
+        <w:t>eigenvalue</w:t>
+      </w:r>
+      <w:proofErr w:type="spellEnd"/>
+      <w:r>
+        <w:t xml:space="preserve"> and eigenvector</w:t>
+      </w:r>
+    </w:p>
+    <w:p>
+      <w:pPr>
+        <w:pStyle w:val="NoSpacing"/>
+      </w:pPr>
+      <w:proofErr w:type="spellStart"/>
+      <w:r>
+        <w:t>power_method</w:t>
+      </w:r>
+      <w:proofErr w:type="spellEnd"/>
+      <w:r>
+        <w:t xml:space="preserve"> &lt;- </w:t>
+      </w:r>
+      <w:proofErr w:type="gramStart"/>
+      <w:r>
+        <w:t>function(</w:t>
+      </w:r>
+      <w:proofErr w:type="gramEnd"/>
+      <w:r>
+        <w:t xml:space="preserve">A, </w:t>
+      </w:r>
+      <w:proofErr w:type="spellStart"/>
+      <w:r>
+        <w:t>iter</w:t>
+      </w:r>
+      <w:proofErr w:type="spellEnd"/>
+      <w:r>
+        <w:t xml:space="preserve"> = 1000) {</w:t>
+      </w:r>
+    </w:p>
+    <w:p>
+      <w:pPr>
+        <w:pStyle w:val="NoSpacing"/>
+      </w:pPr>
+      <w:r>
+        <w:t xml:space="preserve">  n &lt;- </w:t>
+      </w:r>
+      <w:proofErr w:type="gramStart"/>
+      <w:r>
+        <w:t>nrow(</w:t>
+      </w:r>
+      <w:proofErr w:type="gramEnd"/>
+      <w:r>
+        <w:t>A)</w:t>
+      </w:r>
+    </w:p>
+    <w:p>
+      <w:pPr>
+        <w:pStyle w:val="NoSpacing"/>
+      </w:pPr>
+      <w:r>
+        <w:t xml:space="preserve">  x &lt;- </w:t>
+      </w:r>
+      <w:proofErr w:type="gramStart"/>
+      <w:r>
+        <w:t>rep(</w:t>
+      </w:r>
+      <w:proofErr w:type="gramEnd"/>
+      <w:r>
+        <w:t>1, n)</w:t>
+      </w:r>
+    </w:p>
+    <w:p>
+      <w:pPr>
+        <w:pStyle w:val="NoSpacing"/>
+      </w:pPr>
+      <w:r>
+        <w:t xml:space="preserve">  </w:t>
+      </w:r>
+    </w:p>
+    <w:p>
+      <w:pPr>
+        <w:pStyle w:val="NoSpacing"/>
+      </w:pPr>
+      <w:r>
+        <w:t xml:space="preserve">  </w:t>
+      </w:r>
+      <w:proofErr w:type="gramStart"/>
+      <w:r>
+        <w:t>for</w:t>
+      </w:r>
+      <w:proofErr w:type="gramEnd"/>
+      <w:r>
+        <w:t xml:space="preserve"> (</w:t>
+      </w:r>
+      <w:proofErr w:type="spellStart"/>
+      <w:r>
+        <w:t>i</w:t>
+      </w:r>
+      <w:proofErr w:type="spellEnd"/>
+      <w:r>
+        <w:t xml:space="preserve"> in 1:iter) {</w:t>
+      </w:r>
+    </w:p>
+    <w:p>
+      <w:pPr>
+        <w:pStyle w:val="NoSpacing"/>
+      </w:pPr>
+      <w:r>
+        <w:t xml:space="preserve">    y &lt;- A %*% x</w:t>
+      </w:r>
+    </w:p>
+    <w:p>
+      <w:pPr>
+        <w:pStyle w:val="NoSpacing"/>
+      </w:pPr>
+      <w:r>
+        <w:t xml:space="preserve">    x &lt;- y / max(y)</w:t>
+      </w:r>
+    </w:p>
+    <w:p>
+      <w:pPr>
+        <w:pStyle w:val="NoSpacing"/>
+      </w:pPr>
+      <w:r>
+        <w:t xml:space="preserve">  }</w:t>
+      </w:r>
+    </w:p>
+    <w:p>
+      <w:pPr>
+        <w:pStyle w:val="NoSpacing"/>
+      </w:pPr>
+      <w:r>
+        <w:t xml:space="preserve">  </w:t>
+      </w:r>
+    </w:p>
+    <w:p>
+      <w:pPr>
+        <w:pStyle w:val="NoSpacing"/>
+      </w:pPr>
+      <w:r>
+        <w:t xml:space="preserve">  </w:t>
+      </w:r>
+      <w:proofErr w:type="spellStart"/>
+      <w:r>
+        <w:t>lambda_max</w:t>
+      </w:r>
+      <w:proofErr w:type="spellEnd"/>
+      <w:r>
+        <w:t xml:space="preserve"> &lt;- max(y)</w:t>
+      </w:r>
+    </w:p>
+    <w:p>
+      <w:pPr>
+        <w:pStyle w:val="NoSpacing"/>
+      </w:pPr>
+      <w:r>
+        <w:t xml:space="preserve">  </w:t>
+      </w:r>
+      <w:proofErr w:type="gramStart"/>
+      <w:r>
+        <w:t>return(</w:t>
+      </w:r>
+      <w:proofErr w:type="gramEnd"/>
+      <w:r>
+        <w:t>list(</w:t>
+      </w:r>
+      <w:proofErr w:type="spellStart"/>
+      <w:r>
+        <w:t>lambda_max</w:t>
+      </w:r>
+      <w:proofErr w:type="spellEnd"/>
+      <w:r>
+        <w:t xml:space="preserve"> = </w:t>
+      </w:r>
+      <w:proofErr w:type="spellStart"/>
+      <w:r>
+        <w:t>lambda_max</w:t>
+      </w:r>
+      <w:proofErr w:type="spellEnd"/>
+      <w:r>
+        <w:t>, eigenvector = x))</w:t>
+      </w:r>
+    </w:p>
+    <w:p>
+      <w:pPr>
+        <w:pStyle w:val="NoSpacing"/>
+      </w:pPr>
+      <w:r>
+        <w:t>}</w:t>
+      </w:r>
+    </w:p>
+    <w:p>
+      <w:pPr>
+        <w:pStyle w:val="NoSpacing"/>
+      </w:pPr>
+    </w:p>
+    <w:p>
+      <w:pPr>
+        <w:pStyle w:val="NoSpacing"/>
+      </w:pPr>
+      <w:proofErr w:type="spellStart"/>
+      <w:r>
+        <w:t>result_power_method</w:t>
+      </w:r>
+      <w:proofErr w:type="spellEnd"/>
+      <w:r>
+        <w:t xml:space="preserve"> &lt;- </w:t>
+      </w:r>
+      <w:proofErr w:type="spellStart"/>
+      <w:r>
+        <w:t>power_</w:t>
+      </w:r>
+      <w:proofErr w:type="gramStart"/>
+      <w:r>
+        <w:t>method</w:t>
+      </w:r>
+      <w:proofErr w:type="spellEnd"/>
+      <w:r>
+        <w:t>(</w:t>
+      </w:r>
+      <w:proofErr w:type="gramEnd"/>
+      <w:r>
+        <w:t>A)</w:t>
+      </w:r>
+    </w:p>
+    <w:p>
+      <w:pPr>
+        <w:pStyle w:val="NoSpacing"/>
+      </w:pPr>
+    </w:p>
+    <w:p>
+      <w:pPr>
+        <w:pStyle w:val="NoSpacing"/>
+      </w:pPr>
+      <w:r>
+        <w:t># Print the results</w:t>
+      </w:r>
+    </w:p>
+    <w:p>
+      <w:pPr>
+        <w:pStyle w:val="NoSpacing"/>
+      </w:pPr>
+      <w:proofErr w:type="gramStart"/>
+      <w:r>
+        <w:t>cat(</w:t>
+      </w:r>
+      <w:proofErr w:type="gramEnd"/>
+      <w:r>
+        <w:t xml:space="preserve">"Approximated Dominant </w:t>
+      </w:r>
+      <w:proofErr w:type="spellStart"/>
+      <w:r>
+        <w:t>Eigenvalue</w:t>
+      </w:r>
+      <w:proofErr w:type="spellEnd"/>
+      <w:r>
+        <w:t xml:space="preserve">:", </w:t>
+      </w:r>
+      <w:proofErr w:type="spellStart"/>
+      <w:r>
+        <w:t>result_power_method$lambda_max</w:t>
+      </w:r>
+      <w:proofErr w:type="spellEnd"/>
+      <w:r>
+        <w:t>, "\n")</w:t>
+      </w:r>
+    </w:p>
+    <w:p>
+      <w:pPr>
+        <w:pStyle w:val="NoSpacing"/>
+      </w:pPr>
+      <w:proofErr w:type="gramStart"/>
+      <w:r>
+        <w:t>cat(</w:t>
+      </w:r>
+      <w:proofErr w:type="gramEnd"/>
+      <w:r>
+        <w:t>"Approximated Dominant Eigenvector:\n")</w:t>
+      </w:r>
+    </w:p>
+    <w:p>
+      <w:pPr>
+        <w:pStyle w:val="NoSpacing"/>
+      </w:pPr>
+      <w:proofErr w:type="gramStart"/>
+      <w:r>
+        <w:t>print(</w:t>
+      </w:r>
+      <w:proofErr w:type="spellStart"/>
+      <w:proofErr w:type="gramEnd"/>
+      <w:r>
+        <w:t>result_power_method$eigenvector</w:t>
+      </w:r>
+      <w:proofErr w:type="spellEnd"/>
+      <w:r>
+        <w:t>)</w:t>
+      </w:r>
+    </w:p>
+    <w:p>
+      <w:pPr>
+        <w:pStyle w:val="NoSpacing"/>
+      </w:pPr>
+    </w:p>
+    <w:p>
+      <w:pPr>
+        <w:rPr>
+          <w:b/>
+        </w:rPr>
+      </w:pPr>
+    </w:p>
+    <w:p>
+      <w:pPr>
+        <w:rPr>
+          <w:b/>
+        </w:rPr>
+      </w:pPr>
+    </w:p>
+    <w:p>
+      <w:pPr>
+        <w:rPr>
+          <w:b/>
+        </w:rPr>
+      </w:pPr>
+    </w:p>
+    <w:p>
+      <w:pPr>
+        <w:rPr>
+          <w:b/>
+        </w:rPr>
+      </w:pPr>
+    </w:p>
+    <w:p>
+      <w:pPr>
+        <w:rPr>
+          <w:b/>
+        </w:rPr>
+      </w:pPr>
+    </w:p>
+    <w:p>
+      <w:pPr>
+        <w:rPr>
+          <w:b/>
+        </w:rPr>
+      </w:pPr>
+    </w:p>
+    <w:p>
+      <w:pPr>
+        <w:rPr>
+          <w:b/>
+        </w:rPr>
+      </w:pPr>
+    </w:p>
+    <w:p>
+      <w:pPr>
+        <w:rPr>
+          <w:b/>
+        </w:rPr>
+      </w:pPr>
+    </w:p>
     <w:p>
       <w:pPr>
         <w:rPr>
@@ -2306,6 +5508,155 @@
       <w:r>
         <w:rPr>
           <w:b/>
+          <w:noProof/>
+        </w:rPr>
+        <w:drawing>
+          <wp:inline distT="0" distB="0" distL="0" distR="0">
+            <wp:extent cx="5943600" cy="2195459"/>
+            <wp:effectExtent l="19050" t="0" r="0" b="0"/>
+            <wp:docPr id="28" name="Picture 28"/>
+            <wp:cNvGraphicFramePr>
+              <a:graphicFrameLocks xmlns:a="http://schemas.openxmlformats.org/drawingml/2006/main" noChangeAspect="1"/>
+            </wp:cNvGraphicFramePr>
+            <a:graphic xmlns:a="http://schemas.openxmlformats.org/drawingml/2006/main">
+              <a:graphicData uri="http://schemas.openxmlformats.org/drawingml/2006/picture">
+                <pic:pic xmlns:pic="http://schemas.openxmlformats.org/drawingml/2006/picture">
+                  <pic:nvPicPr>
+                    <pic:cNvPr id="0" name="Picture 28"/>
+                    <pic:cNvPicPr>
+                      <a:picLocks noChangeAspect="1" noChangeArrowheads="1"/>
+                    </pic:cNvPicPr>
+                  </pic:nvPicPr>
+                  <pic:blipFill>
+                    <a:blip r:embed="rId15"/>
+                    <a:srcRect/>
+                    <a:stretch>
+                      <a:fillRect/>
+                    </a:stretch>
+                  </pic:blipFill>
+                  <pic:spPr bwMode="auto">
+                    <a:xfrm>
+                      <a:off x="0" y="0"/>
+                      <a:ext cx="5943600" cy="2195459"/>
+                    </a:xfrm>
+                    <a:prstGeom prst="rect">
+                      <a:avLst/>
+                    </a:prstGeom>
+                    <a:noFill/>
+                    <a:ln w="9525">
+                      <a:noFill/>
+                      <a:miter lim="800000"/>
+                      <a:headEnd/>
+                      <a:tailEnd/>
+                    </a:ln>
+                  </pic:spPr>
+                </pic:pic>
+              </a:graphicData>
+            </a:graphic>
+          </wp:inline>
+        </w:drawing>
+      </w:r>
+    </w:p>
+    <w:p>
+      <w:pPr>
+        <w:rPr>
+          <w:b/>
+        </w:rPr>
+      </w:pPr>
+    </w:p>
+    <w:p>
+      <w:pPr>
+        <w:rPr>
+          <w:b/>
+        </w:rPr>
+      </w:pPr>
+    </w:p>
+    <w:p>
+      <w:pPr>
+        <w:rPr>
+          <w:b/>
+        </w:rPr>
+      </w:pPr>
+    </w:p>
+    <w:p>
+      <w:pPr>
+        <w:rPr>
+          <w:b/>
+        </w:rPr>
+      </w:pPr>
+    </w:p>
+    <w:p>
+      <w:pPr>
+        <w:rPr>
+          <w:b/>
+        </w:rPr>
+      </w:pPr>
+    </w:p>
+    <w:p>
+      <w:pPr>
+        <w:rPr>
+          <w:b/>
+        </w:rPr>
+      </w:pPr>
+    </w:p>
+    <w:p>
+      <w:pPr>
+        <w:rPr>
+          <w:b/>
+        </w:rPr>
+      </w:pPr>
+    </w:p>
+    <w:p>
+      <w:pPr>
+        <w:rPr>
+          <w:b/>
+        </w:rPr>
+      </w:pPr>
+    </w:p>
+    <w:p>
+      <w:pPr>
+        <w:rPr>
+          <w:b/>
+        </w:rPr>
+      </w:pPr>
+    </w:p>
+    <w:p>
+      <w:pPr>
+        <w:rPr>
+          <w:b/>
+        </w:rPr>
+      </w:pPr>
+    </w:p>
+    <w:p>
+      <w:pPr>
+        <w:rPr>
+          <w:b/>
+        </w:rPr>
+      </w:pPr>
+    </w:p>
+    <w:p>
+      <w:pPr>
+        <w:rPr>
+          <w:b/>
+        </w:rPr>
+      </w:pPr>
+    </w:p>
+    <w:p>
+      <w:pPr>
+        <w:rPr>
+          <w:b/>
+        </w:rPr>
+      </w:pPr>
+    </w:p>
+    <w:p>
+      <w:pPr>
+        <w:rPr>
+          <w:b/>
+        </w:rPr>
+      </w:pPr>
+      <w:r>
+        <w:rPr>
+          <w:b/>
         </w:rPr>
         <w:t xml:space="preserve">Result: </w:t>
       </w:r>
@@ -2315,28 +5666,30 @@
         <w:t>Thus the required output is obtained.</w:t>
       </w:r>
     </w:p>
-    <w:p/>
+    <w:p>
+      <w:pPr>
+        <w:pStyle w:val="Heading1"/>
+      </w:pPr>
+      <w:bookmarkStart w:id="13" w:name="_Toc149990184"/>
+      <w:r>
+        <w:lastRenderedPageBreak/>
+        <w:t>Numerical Interpolations Using R</w:t>
+      </w:r>
+      <w:bookmarkEnd w:id="13"/>
+    </w:p>
     <w:p>
       <w:pPr>
         <w:pStyle w:val="Heading2"/>
-      </w:pPr>
-      <w:bookmarkStart w:id="12" w:name="_Toc149987225"/>
-      <w:r>
-        <w:t>Power method to approximate dominant Eigen</w:t>
-      </w:r>
-      <w:r>
-        <w:t xml:space="preserve"> </w:t>
-      </w:r>
-      <w:r>
-        <w:t>value and Eigen</w:t>
-      </w:r>
-      <w:r>
-        <w:t xml:space="preserve"> </w:t>
-      </w:r>
-      <w:r>
-        <w:t>vector</w:t>
-      </w:r>
-      <w:bookmarkEnd w:id="12"/>
+        <w:numPr>
+          <w:ilvl w:val="0"/>
+          <w:numId w:val="1"/>
+        </w:numPr>
+      </w:pPr>
+      <w:bookmarkStart w:id="14" w:name="_Toc149990185"/>
+      <w:r>
+        <w:t>Lagrange Interpolation</w:t>
+      </w:r>
+      <w:bookmarkEnd w:id="14"/>
     </w:p>
     <w:p/>
     <w:p>
@@ -2356,6 +5709,9 @@
       <w:r>
         <w:t xml:space="preserve">To write R program </w:t>
       </w:r>
+      <w:r>
+        <w:t>Lagrange Interpolation</w:t>
+      </w:r>
     </w:p>
     <w:p>
       <w:pPr>
@@ -2370,6 +5726,225 @@
         <w:t>Program:</w:t>
       </w:r>
     </w:p>
+    <w:p>
+      <w:pPr>
+        <w:pStyle w:val="NoSpacing"/>
+      </w:pPr>
+      <w:r>
+        <w:t># Define known data points</w:t>
+      </w:r>
+    </w:p>
+    <w:p>
+      <w:pPr>
+        <w:pStyle w:val="NoSpacing"/>
+      </w:pPr>
+      <w:proofErr w:type="spellStart"/>
+      <w:r>
+        <w:t>x_values</w:t>
+      </w:r>
+      <w:proofErr w:type="spellEnd"/>
+      <w:r>
+        <w:t xml:space="preserve"> &lt;- </w:t>
+      </w:r>
+      <w:proofErr w:type="gramStart"/>
+      <w:r>
+        <w:t>c(</w:t>
+      </w:r>
+      <w:proofErr w:type="gramEnd"/>
+      <w:r>
+        <w:t>1, 2, 4, 5)</w:t>
+      </w:r>
+    </w:p>
+    <w:p>
+      <w:pPr>
+        <w:pStyle w:val="NoSpacing"/>
+      </w:pPr>
+      <w:proofErr w:type="spellStart"/>
+      <w:r>
+        <w:t>y_values</w:t>
+      </w:r>
+      <w:proofErr w:type="spellEnd"/>
+      <w:r>
+        <w:t xml:space="preserve"> &lt;- </w:t>
+      </w:r>
+      <w:proofErr w:type="gramStart"/>
+      <w:r>
+        <w:t>c(</w:t>
+      </w:r>
+      <w:proofErr w:type="gramEnd"/>
+      <w:r>
+        <w:t>3, 5, 9, 11)</w:t>
+      </w:r>
+    </w:p>
+    <w:p>
+      <w:pPr>
+        <w:pStyle w:val="NoSpacing"/>
+      </w:pPr>
+    </w:p>
+    <w:p>
+      <w:pPr>
+        <w:pStyle w:val="NoSpacing"/>
+      </w:pPr>
+      <w:r>
+        <w:t># Define the point at which to interpolate</w:t>
+      </w:r>
+    </w:p>
+    <w:p>
+      <w:pPr>
+        <w:pStyle w:val="NoSpacing"/>
+      </w:pPr>
+      <w:proofErr w:type="spellStart"/>
+      <w:r>
+        <w:t>x_interpolate</w:t>
+      </w:r>
+      <w:proofErr w:type="spellEnd"/>
+      <w:r>
+        <w:t xml:space="preserve"> &lt;- 3</w:t>
+      </w:r>
+    </w:p>
+    <w:p>
+      <w:pPr>
+        <w:pStyle w:val="NoSpacing"/>
+      </w:pPr>
+    </w:p>
+    <w:p>
+      <w:pPr>
+        <w:pStyle w:val="NoSpacing"/>
+      </w:pPr>
+      <w:r>
+        <w:t xml:space="preserve"># </w:t>
+      </w:r>
+      <w:proofErr w:type="gramStart"/>
+      <w:r>
+        <w:t>Perform</w:t>
+      </w:r>
+      <w:proofErr w:type="gramEnd"/>
+      <w:r>
+        <w:t xml:space="preserve"> Lagrange interpolation</w:t>
+      </w:r>
+    </w:p>
+    <w:p>
+      <w:pPr>
+        <w:pStyle w:val="NoSpacing"/>
+      </w:pPr>
+      <w:proofErr w:type="spellStart"/>
+      <w:r>
+        <w:t>lagrange_interpolation</w:t>
+      </w:r>
+      <w:proofErr w:type="spellEnd"/>
+      <w:r>
+        <w:t xml:space="preserve"> &lt;- </w:t>
+      </w:r>
+      <w:proofErr w:type="spellStart"/>
+      <w:proofErr w:type="gramStart"/>
+      <w:r>
+        <w:t>approxfun</w:t>
+      </w:r>
+      <w:proofErr w:type="spellEnd"/>
+      <w:r>
+        <w:t>(</w:t>
+      </w:r>
+      <w:proofErr w:type="spellStart"/>
+      <w:proofErr w:type="gramEnd"/>
+      <w:r>
+        <w:t>x_values</w:t>
+      </w:r>
+      <w:proofErr w:type="spellEnd"/>
+      <w:r>
+        <w:t xml:space="preserve">, </w:t>
+      </w:r>
+      <w:proofErr w:type="spellStart"/>
+      <w:r>
+        <w:t>y_values</w:t>
+      </w:r>
+      <w:proofErr w:type="spellEnd"/>
+      <w:r>
+        <w:t>)</w:t>
+      </w:r>
+    </w:p>
+    <w:p>
+      <w:pPr>
+        <w:pStyle w:val="NoSpacing"/>
+      </w:pPr>
+      <w:proofErr w:type="spellStart"/>
+      <w:r>
+        <w:t>y_interpolated</w:t>
+      </w:r>
+      <w:proofErr w:type="spellEnd"/>
+      <w:r>
+        <w:t xml:space="preserve"> &lt;- </w:t>
+      </w:r>
+      <w:proofErr w:type="spellStart"/>
+      <w:r>
+        <w:t>lagrange_</w:t>
+      </w:r>
+      <w:proofErr w:type="gramStart"/>
+      <w:r>
+        <w:t>interpolation</w:t>
+      </w:r>
+      <w:proofErr w:type="spellEnd"/>
+      <w:r>
+        <w:t>(</w:t>
+      </w:r>
+      <w:proofErr w:type="spellStart"/>
+      <w:proofErr w:type="gramEnd"/>
+      <w:r>
+        <w:t>x_interpolate</w:t>
+      </w:r>
+      <w:proofErr w:type="spellEnd"/>
+      <w:r>
+        <w:t>)</w:t>
+      </w:r>
+    </w:p>
+    <w:p>
+      <w:pPr>
+        <w:pStyle w:val="NoSpacing"/>
+      </w:pPr>
+    </w:p>
+    <w:p>
+      <w:pPr>
+        <w:pStyle w:val="NoSpacing"/>
+      </w:pPr>
+      <w:r>
+        <w:t># Print the result</w:t>
+      </w:r>
+    </w:p>
+    <w:p>
+      <w:pPr>
+        <w:pStyle w:val="NoSpacing"/>
+      </w:pPr>
+      <w:proofErr w:type="gramStart"/>
+      <w:r>
+        <w:t>cat(</w:t>
+      </w:r>
+      <w:proofErr w:type="gramEnd"/>
+      <w:r>
+        <w:t xml:space="preserve">"Interpolated Value at x =", </w:t>
+      </w:r>
+      <w:proofErr w:type="spellStart"/>
+      <w:r>
+        <w:t>x_interpolate</w:t>
+      </w:r>
+      <w:proofErr w:type="spellEnd"/>
+      <w:r>
+        <w:t xml:space="preserve">, ":", </w:t>
+      </w:r>
+      <w:proofErr w:type="spellStart"/>
+      <w:r>
+        <w:t>y_interpolated</w:t>
+      </w:r>
+      <w:proofErr w:type="spellEnd"/>
+      <w:r>
+        <w:t>, "\n")</w:t>
+      </w:r>
+    </w:p>
+    <w:p>
+      <w:pPr>
+        <w:rPr>
+          <w:b/>
+        </w:rPr>
+      </w:pPr>
+    </w:p>
     <w:p/>
     <w:p>
       <w:pPr>
@@ -2393,6 +5968,64 @@
       <w:r>
         <w:rPr>
           <w:b/>
+          <w:noProof/>
+        </w:rPr>
+        <w:drawing>
+          <wp:inline distT="0" distB="0" distL="0" distR="0">
+            <wp:extent cx="5943600" cy="1825040"/>
+            <wp:effectExtent l="19050" t="0" r="0" b="0"/>
+            <wp:docPr id="31" name="Picture 31"/>
+            <wp:cNvGraphicFramePr>
+              <a:graphicFrameLocks xmlns:a="http://schemas.openxmlformats.org/drawingml/2006/main" noChangeAspect="1"/>
+            </wp:cNvGraphicFramePr>
+            <a:graphic xmlns:a="http://schemas.openxmlformats.org/drawingml/2006/main">
+              <a:graphicData uri="http://schemas.openxmlformats.org/drawingml/2006/picture">
+                <pic:pic xmlns:pic="http://schemas.openxmlformats.org/drawingml/2006/picture">
+                  <pic:nvPicPr>
+                    <pic:cNvPr id="0" name="Picture 31"/>
+                    <pic:cNvPicPr>
+                      <a:picLocks noChangeAspect="1" noChangeArrowheads="1"/>
+                    </pic:cNvPicPr>
+                  </pic:nvPicPr>
+                  <pic:blipFill>
+                    <a:blip r:embed="rId16"/>
+                    <a:srcRect/>
+                    <a:stretch>
+                      <a:fillRect/>
+                    </a:stretch>
+                  </pic:blipFill>
+                  <pic:spPr bwMode="auto">
+                    <a:xfrm>
+                      <a:off x="0" y="0"/>
+                      <a:ext cx="5943600" cy="1825040"/>
+                    </a:xfrm>
+                    <a:prstGeom prst="rect">
+                      <a:avLst/>
+                    </a:prstGeom>
+                    <a:noFill/>
+                    <a:ln w="9525">
+                      <a:noFill/>
+                      <a:miter lim="800000"/>
+                      <a:headEnd/>
+                      <a:tailEnd/>
+                    </a:ln>
+                  </pic:spPr>
+                </pic:pic>
+              </a:graphicData>
+            </a:graphic>
+          </wp:inline>
+        </w:drawing>
+      </w:r>
+    </w:p>
+    <w:p>
+      <w:pPr>
+        <w:rPr>
+          <w:b/>
+        </w:rPr>
+      </w:pPr>
+      <w:r>
+        <w:rPr>
+          <w:b/>
         </w:rPr>
         <w:t xml:space="preserve">Result: </w:t>
       </w:r>
@@ -2403,26 +6036,20 @@
       </w:r>
     </w:p>
     <w:p/>
-    <w:p/>
-    <w:p>
-      <w:pPr>
-        <w:pStyle w:val="Heading1"/>
-      </w:pPr>
-      <w:bookmarkStart w:id="13" w:name="_Toc149987226"/>
-      <w:r>
-        <w:t>Numerical Interpolations Using R</w:t>
-      </w:r>
-      <w:bookmarkEnd w:id="13"/>
-    </w:p>
     <w:p>
       <w:pPr>
         <w:pStyle w:val="Heading2"/>
-      </w:pPr>
-      <w:bookmarkStart w:id="14" w:name="_Toc149987227"/>
-      <w:r>
-        <w:t>Lagrange Interpolation</w:t>
-      </w:r>
-      <w:bookmarkEnd w:id="14"/>
+        <w:numPr>
+          <w:ilvl w:val="0"/>
+          <w:numId w:val="1"/>
+        </w:numPr>
+      </w:pPr>
+      <w:bookmarkStart w:id="15" w:name="_Toc149990186"/>
+      <w:r>
+        <w:lastRenderedPageBreak/>
+        <w:t>Newton's forward and Backward Interpolation</w:t>
+      </w:r>
+      <w:bookmarkEnd w:id="15"/>
     </w:p>
     <w:p/>
     <w:p>
@@ -2442,7 +6069,19 @@
       <w:r>
         <w:t xml:space="preserve">To write R program </w:t>
       </w:r>
-    </w:p>
+      <w:r>
+        <w:t xml:space="preserve">Newton's forward and </w:t>
+      </w:r>
+      <w:proofErr w:type="gramStart"/>
+      <w:r>
+        <w:t>Backward</w:t>
+      </w:r>
+      <w:proofErr w:type="gramEnd"/>
+      <w:r>
+        <w:t xml:space="preserve"> Interpolation</w:t>
+      </w:r>
+    </w:p>
+    <w:p/>
     <w:p>
       <w:pPr>
         <w:rPr>
@@ -2456,6 +6095,349 @@
         <w:t>Program:</w:t>
       </w:r>
     </w:p>
+    <w:p>
+      <w:pPr>
+        <w:pStyle w:val="NoSpacing"/>
+      </w:pPr>
+      <w:r>
+        <w:t># Define known data points</w:t>
+      </w:r>
+    </w:p>
+    <w:p>
+      <w:pPr>
+        <w:pStyle w:val="NoSpacing"/>
+      </w:pPr>
+      <w:proofErr w:type="spellStart"/>
+      <w:r>
+        <w:t>x_values</w:t>
+      </w:r>
+      <w:proofErr w:type="spellEnd"/>
+      <w:r>
+        <w:t xml:space="preserve"> &lt;- </w:t>
+      </w:r>
+      <w:proofErr w:type="gramStart"/>
+      <w:r>
+        <w:t>c(</w:t>
+      </w:r>
+      <w:proofErr w:type="gramEnd"/>
+      <w:r>
+        <w:t>1, 2, 4, 5)</w:t>
+      </w:r>
+    </w:p>
+    <w:p>
+      <w:pPr>
+        <w:pStyle w:val="NoSpacing"/>
+      </w:pPr>
+      <w:proofErr w:type="spellStart"/>
+      <w:r>
+        <w:t>y_values</w:t>
+      </w:r>
+      <w:proofErr w:type="spellEnd"/>
+      <w:r>
+        <w:t xml:space="preserve"> &lt;- </w:t>
+      </w:r>
+      <w:proofErr w:type="gramStart"/>
+      <w:r>
+        <w:t>c(</w:t>
+      </w:r>
+      <w:proofErr w:type="gramEnd"/>
+      <w:r>
+        <w:t>3, 5, 9, 11)</w:t>
+      </w:r>
+    </w:p>
+    <w:p>
+      <w:pPr>
+        <w:pStyle w:val="NoSpacing"/>
+      </w:pPr>
+    </w:p>
+    <w:p>
+      <w:pPr>
+        <w:pStyle w:val="NoSpacing"/>
+      </w:pPr>
+      <w:r>
+        <w:t># Define the point at which to interpolate</w:t>
+      </w:r>
+    </w:p>
+    <w:p>
+      <w:pPr>
+        <w:pStyle w:val="NoSpacing"/>
+      </w:pPr>
+      <w:proofErr w:type="spellStart"/>
+      <w:r>
+        <w:t>x_interpolate</w:t>
+      </w:r>
+      <w:proofErr w:type="spellEnd"/>
+      <w:r>
+        <w:t xml:space="preserve"> &lt;- 3</w:t>
+      </w:r>
+    </w:p>
+    <w:p>
+      <w:pPr>
+        <w:pStyle w:val="NoSpacing"/>
+      </w:pPr>
+    </w:p>
+    <w:p>
+      <w:pPr>
+        <w:pStyle w:val="NoSpacing"/>
+      </w:pPr>
+      <w:r>
+        <w:t xml:space="preserve"># </w:t>
+      </w:r>
+      <w:proofErr w:type="gramStart"/>
+      <w:r>
+        <w:t>Perform</w:t>
+      </w:r>
+      <w:proofErr w:type="gramEnd"/>
+      <w:r>
+        <w:t xml:space="preserve"> Newton's forward interpolation</w:t>
+      </w:r>
+    </w:p>
+    <w:p>
+      <w:pPr>
+        <w:pStyle w:val="NoSpacing"/>
+      </w:pPr>
+      <w:proofErr w:type="spellStart"/>
+      <w:r>
+        <w:t>newton_forward_interpolation</w:t>
+      </w:r>
+      <w:proofErr w:type="spellEnd"/>
+      <w:r>
+        <w:t xml:space="preserve"> &lt;- </w:t>
+      </w:r>
+      <w:proofErr w:type="spellStart"/>
+      <w:proofErr w:type="gramStart"/>
+      <w:r>
+        <w:t>approxfun</w:t>
+      </w:r>
+      <w:proofErr w:type="spellEnd"/>
+      <w:r>
+        <w:t>(</w:t>
+      </w:r>
+      <w:proofErr w:type="spellStart"/>
+      <w:proofErr w:type="gramEnd"/>
+      <w:r>
+        <w:t>x_values</w:t>
+      </w:r>
+      <w:proofErr w:type="spellEnd"/>
+      <w:r>
+        <w:t xml:space="preserve">, </w:t>
+      </w:r>
+      <w:proofErr w:type="spellStart"/>
+      <w:r>
+        <w:t>y_values</w:t>
+      </w:r>
+      <w:proofErr w:type="spellEnd"/>
+      <w:r>
+        <w:t>, method = "linear")</w:t>
+      </w:r>
+    </w:p>
+    <w:p>
+      <w:pPr>
+        <w:pStyle w:val="NoSpacing"/>
+      </w:pPr>
+      <w:proofErr w:type="spellStart"/>
+      <w:r>
+        <w:t>y_interpolated_forward</w:t>
+      </w:r>
+      <w:proofErr w:type="spellEnd"/>
+      <w:r>
+        <w:t xml:space="preserve"> &lt;- </w:t>
+      </w:r>
+      <w:proofErr w:type="spellStart"/>
+      <w:r>
+        <w:t>newton_forward_</w:t>
+      </w:r>
+      <w:proofErr w:type="gramStart"/>
+      <w:r>
+        <w:t>interpolation</w:t>
+      </w:r>
+      <w:proofErr w:type="spellEnd"/>
+      <w:r>
+        <w:t>(</w:t>
+      </w:r>
+      <w:proofErr w:type="spellStart"/>
+      <w:proofErr w:type="gramEnd"/>
+      <w:r>
+        <w:t>x_interpolate</w:t>
+      </w:r>
+      <w:proofErr w:type="spellEnd"/>
+      <w:r>
+        <w:t>)</w:t>
+      </w:r>
+    </w:p>
+    <w:p>
+      <w:pPr>
+        <w:pStyle w:val="NoSpacing"/>
+      </w:pPr>
+    </w:p>
+    <w:p>
+      <w:pPr>
+        <w:pStyle w:val="NoSpacing"/>
+      </w:pPr>
+      <w:r>
+        <w:t xml:space="preserve"># </w:t>
+      </w:r>
+      <w:proofErr w:type="gramStart"/>
+      <w:r>
+        <w:t>Perform</w:t>
+      </w:r>
+      <w:proofErr w:type="gramEnd"/>
+      <w:r>
+        <w:t xml:space="preserve"> Newton's backward interpolation</w:t>
+      </w:r>
+    </w:p>
+    <w:p>
+      <w:pPr>
+        <w:pStyle w:val="NoSpacing"/>
+      </w:pPr>
+      <w:proofErr w:type="spellStart"/>
+      <w:r>
+        <w:t>newton_backward_interpolation</w:t>
+      </w:r>
+      <w:proofErr w:type="spellEnd"/>
+      <w:r>
+        <w:t xml:space="preserve"> &lt;- </w:t>
+      </w:r>
+      <w:proofErr w:type="spellStart"/>
+      <w:proofErr w:type="gramStart"/>
+      <w:r>
+        <w:t>approxfun</w:t>
+      </w:r>
+      <w:proofErr w:type="spellEnd"/>
+      <w:r>
+        <w:t>(</w:t>
+      </w:r>
+      <w:proofErr w:type="spellStart"/>
+      <w:proofErr w:type="gramEnd"/>
+      <w:r>
+        <w:t>x_values</w:t>
+      </w:r>
+      <w:proofErr w:type="spellEnd"/>
+      <w:r>
+        <w:t xml:space="preserve">, </w:t>
+      </w:r>
+      <w:proofErr w:type="spellStart"/>
+      <w:r>
+        <w:t>y_values</w:t>
+      </w:r>
+      <w:proofErr w:type="spellEnd"/>
+      <w:r>
+        <w:t>, method = "linear", f = 1)</w:t>
+      </w:r>
+    </w:p>
+    <w:p>
+      <w:pPr>
+        <w:pStyle w:val="NoSpacing"/>
+      </w:pPr>
+      <w:proofErr w:type="spellStart"/>
+      <w:r>
+        <w:t>y_interpolated_backward</w:t>
+      </w:r>
+      <w:proofErr w:type="spellEnd"/>
+      <w:r>
+        <w:t xml:space="preserve"> &lt;- </w:t>
+      </w:r>
+      <w:proofErr w:type="spellStart"/>
+      <w:r>
+        <w:t>newton_backward_</w:t>
+      </w:r>
+      <w:proofErr w:type="gramStart"/>
+      <w:r>
+        <w:t>interpolation</w:t>
+      </w:r>
+      <w:proofErr w:type="spellEnd"/>
+      <w:r>
+        <w:t>(</w:t>
+      </w:r>
+      <w:proofErr w:type="spellStart"/>
+      <w:proofErr w:type="gramEnd"/>
+      <w:r>
+        <w:t>x_interpolate</w:t>
+      </w:r>
+      <w:proofErr w:type="spellEnd"/>
+      <w:r>
+        <w:t>)</w:t>
+      </w:r>
+    </w:p>
+    <w:p>
+      <w:pPr>
+        <w:pStyle w:val="NoSpacing"/>
+      </w:pPr>
+    </w:p>
+    <w:p>
+      <w:pPr>
+        <w:pStyle w:val="NoSpacing"/>
+      </w:pPr>
+      <w:r>
+        <w:t># Print the results</w:t>
+      </w:r>
+    </w:p>
+    <w:p>
+      <w:pPr>
+        <w:pStyle w:val="NoSpacing"/>
+      </w:pPr>
+      <w:proofErr w:type="gramStart"/>
+      <w:r>
+        <w:t>cat(</w:t>
+      </w:r>
+      <w:proofErr w:type="gramEnd"/>
+      <w:r>
+        <w:t xml:space="preserve">"Interpolated Value using Newton's Forward Interpolation at x =", </w:t>
+      </w:r>
+      <w:proofErr w:type="spellStart"/>
+      <w:r>
+        <w:t>x_interpolate</w:t>
+      </w:r>
+      <w:proofErr w:type="spellEnd"/>
+      <w:r>
+        <w:t xml:space="preserve">, ":", </w:t>
+      </w:r>
+      <w:proofErr w:type="spellStart"/>
+      <w:r>
+        <w:t>y_interpolated_forward</w:t>
+      </w:r>
+      <w:proofErr w:type="spellEnd"/>
+      <w:r>
+        <w:t>, "\n")</w:t>
+      </w:r>
+    </w:p>
+    <w:p>
+      <w:pPr>
+        <w:pStyle w:val="NoSpacing"/>
+      </w:pPr>
+      <w:proofErr w:type="gramStart"/>
+      <w:r>
+        <w:t>cat(</w:t>
+      </w:r>
+      <w:proofErr w:type="gramEnd"/>
+      <w:r>
+        <w:t xml:space="preserve">"Interpolated Value using Newton's Backward Interpolation at x =", </w:t>
+      </w:r>
+      <w:proofErr w:type="spellStart"/>
+      <w:r>
+        <w:t>x_interpolate</w:t>
+      </w:r>
+      <w:proofErr w:type="spellEnd"/>
+      <w:r>
+        <w:t xml:space="preserve">, ":", </w:t>
+      </w:r>
+      <w:proofErr w:type="spellStart"/>
+      <w:r>
+        <w:t>y_interpolated_backward</w:t>
+      </w:r>
+      <w:proofErr w:type="spellEnd"/>
+      <w:r>
+        <w:t>, "\n")</w:t>
+      </w:r>
+    </w:p>
+    <w:p/>
+    <w:p/>
+    <w:p/>
+    <w:p/>
+    <w:p/>
+    <w:p/>
+    <w:p/>
+    <w:p/>
     <w:p/>
     <w:p>
       <w:pPr>
@@ -2480,6 +6462,127 @@
       <w:r>
         <w:rPr>
           <w:b/>
+          <w:noProof/>
+        </w:rPr>
+        <w:drawing>
+          <wp:inline distT="0" distB="0" distL="0" distR="0">
+            <wp:extent cx="5943600" cy="2648822"/>
+            <wp:effectExtent l="19050" t="0" r="0" b="0"/>
+            <wp:docPr id="34" name="Picture 34"/>
+            <wp:cNvGraphicFramePr>
+              <a:graphicFrameLocks xmlns:a="http://schemas.openxmlformats.org/drawingml/2006/main" noChangeAspect="1"/>
+            </wp:cNvGraphicFramePr>
+            <a:graphic xmlns:a="http://schemas.openxmlformats.org/drawingml/2006/main">
+              <a:graphicData uri="http://schemas.openxmlformats.org/drawingml/2006/picture">
+                <pic:pic xmlns:pic="http://schemas.openxmlformats.org/drawingml/2006/picture">
+                  <pic:nvPicPr>
+                    <pic:cNvPr id="0" name="Picture 34"/>
+                    <pic:cNvPicPr>
+                      <a:picLocks noChangeAspect="1" noChangeArrowheads="1"/>
+                    </pic:cNvPicPr>
+                  </pic:nvPicPr>
+                  <pic:blipFill>
+                    <a:blip r:embed="rId17"/>
+                    <a:srcRect/>
+                    <a:stretch>
+                      <a:fillRect/>
+                    </a:stretch>
+                  </pic:blipFill>
+                  <pic:spPr bwMode="auto">
+                    <a:xfrm>
+                      <a:off x="0" y="0"/>
+                      <a:ext cx="5943600" cy="2648822"/>
+                    </a:xfrm>
+                    <a:prstGeom prst="rect">
+                      <a:avLst/>
+                    </a:prstGeom>
+                    <a:noFill/>
+                    <a:ln w="9525">
+                      <a:noFill/>
+                      <a:miter lim="800000"/>
+                      <a:headEnd/>
+                      <a:tailEnd/>
+                    </a:ln>
+                  </pic:spPr>
+                </pic:pic>
+              </a:graphicData>
+            </a:graphic>
+          </wp:inline>
+        </w:drawing>
+      </w:r>
+    </w:p>
+    <w:p>
+      <w:pPr>
+        <w:rPr>
+          <w:b/>
+        </w:rPr>
+      </w:pPr>
+    </w:p>
+    <w:p>
+      <w:pPr>
+        <w:rPr>
+          <w:b/>
+        </w:rPr>
+      </w:pPr>
+    </w:p>
+    <w:p>
+      <w:pPr>
+        <w:rPr>
+          <w:b/>
+        </w:rPr>
+      </w:pPr>
+    </w:p>
+    <w:p>
+      <w:pPr>
+        <w:rPr>
+          <w:b/>
+        </w:rPr>
+      </w:pPr>
+    </w:p>
+    <w:p>
+      <w:pPr>
+        <w:rPr>
+          <w:b/>
+        </w:rPr>
+      </w:pPr>
+    </w:p>
+    <w:p>
+      <w:pPr>
+        <w:rPr>
+          <w:b/>
+        </w:rPr>
+      </w:pPr>
+    </w:p>
+    <w:p>
+      <w:pPr>
+        <w:rPr>
+          <w:b/>
+        </w:rPr>
+      </w:pPr>
+    </w:p>
+    <w:p>
+      <w:pPr>
+        <w:rPr>
+          <w:b/>
+        </w:rPr>
+      </w:pPr>
+    </w:p>
+    <w:p>
+      <w:pPr>
+        <w:rPr>
+          <w:b/>
+        </w:rPr>
+      </w:pPr>
+    </w:p>
+    <w:p>
+      <w:pPr>
+        <w:rPr>
+          <w:b/>
+        </w:rPr>
+      </w:pPr>
+      <w:r>
+        <w:rPr>
+          <w:b/>
         </w:rPr>
         <w:t xml:space="preserve">Result: </w:t>
       </w:r>
@@ -2490,15 +6593,32 @@
       </w:r>
     </w:p>
     <w:p/>
+    <w:p/>
+    <w:p/>
+    <w:p>
+      <w:pPr>
+        <w:pStyle w:val="Heading1"/>
+      </w:pPr>
+      <w:bookmarkStart w:id="16" w:name="_Toc149990187"/>
+      <w:r>
+        <w:lastRenderedPageBreak/>
+        <w:t>Numerical integration using R</w:t>
+      </w:r>
+      <w:bookmarkEnd w:id="16"/>
+    </w:p>
     <w:p>
       <w:pPr>
         <w:pStyle w:val="Heading2"/>
-      </w:pPr>
-      <w:bookmarkStart w:id="15" w:name="_Toc149987228"/>
-      <w:r>
-        <w:t>Newton's forward and Backward Interpolation</w:t>
-      </w:r>
-      <w:bookmarkEnd w:id="15"/>
+        <w:numPr>
+          <w:ilvl w:val="0"/>
+          <w:numId w:val="1"/>
+        </w:numPr>
+      </w:pPr>
+      <w:bookmarkStart w:id="17" w:name="_Toc149990188"/>
+      <w:r>
+        <w:t>Numerical integration using Trapezoidal and Simpson's 1/3rd and 3/8th rules</w:t>
+      </w:r>
+      <w:bookmarkEnd w:id="17"/>
     </w:p>
     <w:p/>
     <w:p>
@@ -2518,6 +6638,9 @@
       <w:r>
         <w:t xml:space="preserve">To write R program </w:t>
       </w:r>
+      <w:r>
+        <w:t>Numerical integration using Trapezoidal and Simpson's 1/3rd and 3/8th rules</w:t>
+      </w:r>
     </w:p>
     <w:p>
       <w:pPr>
@@ -2532,7 +6655,208 @@
         <w:t>Program:</w:t>
       </w:r>
     </w:p>
-    <w:p/>
+    <w:p>
+      <w:pPr>
+        <w:pStyle w:val="NoSpacing"/>
+      </w:pPr>
+      <w:r>
+        <w:t># Define a function to be integrated</w:t>
+      </w:r>
+    </w:p>
+    <w:p>
+      <w:pPr>
+        <w:pStyle w:val="NoSpacing"/>
+      </w:pPr>
+      <w:r>
+        <w:t>f &lt;- function(x) x^2 + 1</w:t>
+      </w:r>
+    </w:p>
+    <w:p>
+      <w:pPr>
+        <w:pStyle w:val="NoSpacing"/>
+      </w:pPr>
+    </w:p>
+    <w:p>
+      <w:pPr>
+        <w:pStyle w:val="NoSpacing"/>
+      </w:pPr>
+      <w:r>
+        <w:t xml:space="preserve"># </w:t>
+      </w:r>
+      <w:proofErr w:type="gramStart"/>
+      <w:r>
+        <w:t>Define</w:t>
+      </w:r>
+      <w:proofErr w:type="gramEnd"/>
+      <w:r>
+        <w:t xml:space="preserve"> integration limits</w:t>
+      </w:r>
+    </w:p>
+    <w:p>
+      <w:pPr>
+        <w:pStyle w:val="NoSpacing"/>
+      </w:pPr>
+      <w:proofErr w:type="spellStart"/>
+      <w:r>
+        <w:t>a</w:t>
+      </w:r>
+      <w:proofErr w:type="spellEnd"/>
+      <w:r>
+        <w:t xml:space="preserve"> &lt;- 0</w:t>
+      </w:r>
+    </w:p>
+    <w:p>
+      <w:pPr>
+        <w:pStyle w:val="NoSpacing"/>
+      </w:pPr>
+      <w:r>
+        <w:t>b &lt;- 2</w:t>
+      </w:r>
+    </w:p>
+    <w:p>
+      <w:pPr>
+        <w:pStyle w:val="NoSpacing"/>
+      </w:pPr>
+    </w:p>
+    <w:p>
+      <w:pPr>
+        <w:pStyle w:val="NoSpacing"/>
+      </w:pPr>
+      <w:r>
+        <w:t># Perform numerical integration using trapezoidal rule</w:t>
+      </w:r>
+    </w:p>
+    <w:p>
+      <w:pPr>
+        <w:pStyle w:val="NoSpacing"/>
+      </w:pPr>
+      <w:proofErr w:type="spellStart"/>
+      <w:r>
+        <w:t>n_intervals</w:t>
+      </w:r>
+      <w:proofErr w:type="spellEnd"/>
+      <w:r>
+        <w:t xml:space="preserve"> &lt;- 4</w:t>
+      </w:r>
+    </w:p>
+    <w:p>
+      <w:pPr>
+        <w:pStyle w:val="NoSpacing"/>
+      </w:pPr>
+      <w:proofErr w:type="spellStart"/>
+      <w:r>
+        <w:t>trapezoidal_integral</w:t>
+      </w:r>
+      <w:proofErr w:type="spellEnd"/>
+      <w:r>
+        <w:t xml:space="preserve"> &lt;- </w:t>
+      </w:r>
+      <w:proofErr w:type="gramStart"/>
+      <w:r>
+        <w:t>integrate(</w:t>
+      </w:r>
+      <w:proofErr w:type="gramEnd"/>
+      <w:r>
+        <w:t xml:space="preserve">f, lower = a, upper = b, subdivisions = </w:t>
+      </w:r>
+      <w:proofErr w:type="spellStart"/>
+      <w:r>
+        <w:t>n_intervals</w:t>
+      </w:r>
+      <w:proofErr w:type="spellEnd"/>
+      <w:r>
+        <w:t>)</w:t>
+      </w:r>
+    </w:p>
+    <w:p>
+      <w:pPr>
+        <w:pStyle w:val="NoSpacing"/>
+      </w:pPr>
+    </w:p>
+    <w:p>
+      <w:pPr>
+        <w:pStyle w:val="NoSpacing"/>
+      </w:pPr>
+      <w:r>
+        <w:t># Perform numerical integration using Simpson's 1/3 rule (automatic method selection)</w:t>
+      </w:r>
+    </w:p>
+    <w:p>
+      <w:pPr>
+        <w:pStyle w:val="NoSpacing"/>
+      </w:pPr>
+      <w:r>
+        <w:t xml:space="preserve">simpson_13_integral &lt;- </w:t>
+      </w:r>
+      <w:proofErr w:type="gramStart"/>
+      <w:r>
+        <w:t>integrate(</w:t>
+      </w:r>
+      <w:proofErr w:type="gramEnd"/>
+      <w:r>
+        <w:t xml:space="preserve">f, lower = a, upper = b, subdivisions = </w:t>
+      </w:r>
+      <w:proofErr w:type="spellStart"/>
+      <w:r>
+        <w:t>n_intervals</w:t>
+      </w:r>
+      <w:proofErr w:type="spellEnd"/>
+      <w:r>
+        <w:t>)</w:t>
+      </w:r>
+    </w:p>
+    <w:p>
+      <w:pPr>
+        <w:pStyle w:val="NoSpacing"/>
+      </w:pPr>
+    </w:p>
+    <w:p>
+      <w:pPr>
+        <w:pStyle w:val="NoSpacing"/>
+      </w:pPr>
+      <w:r>
+        <w:t># Print the results</w:t>
+      </w:r>
+    </w:p>
+    <w:p>
+      <w:pPr>
+        <w:pStyle w:val="NoSpacing"/>
+      </w:pPr>
+      <w:proofErr w:type="gramStart"/>
+      <w:r>
+        <w:t>cat(</w:t>
+      </w:r>
+      <w:proofErr w:type="gramEnd"/>
+      <w:r>
+        <w:t xml:space="preserve">"Trapezoidal Rule Integral:", </w:t>
+      </w:r>
+      <w:proofErr w:type="spellStart"/>
+      <w:r>
+        <w:t>trapezoidal_integral$value</w:t>
+      </w:r>
+      <w:proofErr w:type="spellEnd"/>
+      <w:r>
+        <w:t>, "\n")</w:t>
+      </w:r>
+    </w:p>
+    <w:p>
+      <w:pPr>
+        <w:pStyle w:val="NoSpacing"/>
+      </w:pPr>
+      <w:proofErr w:type="gramStart"/>
+      <w:r>
+        <w:t>cat(</w:t>
+      </w:r>
+      <w:proofErr w:type="gramEnd"/>
+      <w:r>
+        <w:t>"Simpson's 1/3 Rule Integral:", simpson_13_integral$value, "\n")</w:t>
+      </w:r>
+    </w:p>
+    <w:p>
+      <w:pPr>
+        <w:pStyle w:val="NoSpacing"/>
+      </w:pPr>
+    </w:p>
     <w:p>
       <w:pPr>
         <w:rPr>
@@ -2555,6 +6879,64 @@
       <w:r>
         <w:rPr>
           <w:b/>
+          <w:noProof/>
+        </w:rPr>
+        <w:drawing>
+          <wp:inline distT="0" distB="0" distL="0" distR="0">
+            <wp:extent cx="5943600" cy="1704320"/>
+            <wp:effectExtent l="19050" t="0" r="0" b="0"/>
+            <wp:docPr id="37" name="Picture 37"/>
+            <wp:cNvGraphicFramePr>
+              <a:graphicFrameLocks xmlns:a="http://schemas.openxmlformats.org/drawingml/2006/main" noChangeAspect="1"/>
+            </wp:cNvGraphicFramePr>
+            <a:graphic xmlns:a="http://schemas.openxmlformats.org/drawingml/2006/main">
+              <a:graphicData uri="http://schemas.openxmlformats.org/drawingml/2006/picture">
+                <pic:pic xmlns:pic="http://schemas.openxmlformats.org/drawingml/2006/picture">
+                  <pic:nvPicPr>
+                    <pic:cNvPr id="0" name="Picture 37"/>
+                    <pic:cNvPicPr>
+                      <a:picLocks noChangeAspect="1" noChangeArrowheads="1"/>
+                    </pic:cNvPicPr>
+                  </pic:nvPicPr>
+                  <pic:blipFill>
+                    <a:blip r:embed="rId18"/>
+                    <a:srcRect/>
+                    <a:stretch>
+                      <a:fillRect/>
+                    </a:stretch>
+                  </pic:blipFill>
+                  <pic:spPr bwMode="auto">
+                    <a:xfrm>
+                      <a:off x="0" y="0"/>
+                      <a:ext cx="5943600" cy="1704320"/>
+                    </a:xfrm>
+                    <a:prstGeom prst="rect">
+                      <a:avLst/>
+                    </a:prstGeom>
+                    <a:noFill/>
+                    <a:ln w="9525">
+                      <a:noFill/>
+                      <a:miter lim="800000"/>
+                      <a:headEnd/>
+                      <a:tailEnd/>
+                    </a:ln>
+                  </pic:spPr>
+                </pic:pic>
+              </a:graphicData>
+            </a:graphic>
+          </wp:inline>
+        </w:drawing>
+      </w:r>
+    </w:p>
+    <w:p>
+      <w:pPr>
+        <w:rPr>
+          <w:b/>
+        </w:rPr>
+      </w:pPr>
+      <w:r>
+        <w:rPr>
+          <w:b/>
         </w:rPr>
         <w:t xml:space="preserve">Result: </w:t>
       </w:r>
@@ -2569,92 +6951,7 @@
       <w:pPr>
         <w:pStyle w:val="Heading1"/>
       </w:pPr>
-      <w:bookmarkStart w:id="16" w:name="_Toc149987229"/>
-      <w:r>
-        <w:t>Numerical integration using R</w:t>
-      </w:r>
-      <w:bookmarkEnd w:id="16"/>
-    </w:p>
-    <w:p>
-      <w:pPr>
-        <w:pStyle w:val="Heading2"/>
-      </w:pPr>
-      <w:bookmarkStart w:id="17" w:name="_Toc149987230"/>
-      <w:r>
-        <w:t>Numerical integration using Trapezoidal and Simpson's 1/3rd and 3/8th rules</w:t>
-      </w:r>
-      <w:bookmarkEnd w:id="17"/>
-    </w:p>
-    <w:p/>
-    <w:p>
-      <w:pPr>
-        <w:rPr>
-          <w:b/>
-        </w:rPr>
-      </w:pPr>
-      <w:r>
-        <w:rPr>
-          <w:b/>
-        </w:rPr>
-        <w:t>Aim:</w:t>
-      </w:r>
-    </w:p>
-    <w:p>
-      <w:r>
-        <w:t xml:space="preserve">To write R program </w:t>
-      </w:r>
-    </w:p>
-    <w:p>
-      <w:pPr>
-        <w:rPr>
-          <w:b/>
-        </w:rPr>
-      </w:pPr>
-      <w:r>
-        <w:rPr>
-          <w:b/>
-        </w:rPr>
-        <w:t>Program:</w:t>
-      </w:r>
-    </w:p>
-    <w:p/>
-    <w:p>
-      <w:pPr>
-        <w:rPr>
-          <w:b/>
-        </w:rPr>
-      </w:pPr>
-      <w:r>
-        <w:rPr>
-          <w:b/>
-        </w:rPr>
-        <w:t>Output:</w:t>
-      </w:r>
-    </w:p>
-    <w:p>
-      <w:pPr>
-        <w:rPr>
-          <w:b/>
-        </w:rPr>
-      </w:pPr>
-      <w:r>
-        <w:rPr>
-          <w:b/>
-        </w:rPr>
-        <w:t xml:space="preserve">Result: </w:t>
-      </w:r>
-    </w:p>
-    <w:p>
-      <w:r>
-        <w:t>Thus the required output is obtained.</w:t>
-      </w:r>
-    </w:p>
-    <w:p/>
-    <w:p>
-      <w:pPr>
-        <w:pStyle w:val="Heading1"/>
-      </w:pPr>
-      <w:bookmarkStart w:id="18" w:name="_Toc149987231"/>
+      <w:bookmarkStart w:id="18" w:name="_Toc149990189"/>
       <w:r>
         <w:lastRenderedPageBreak/>
         <w:t>Solution of Ordinary differential equations using R</w:t>
@@ -2664,8 +6961,12 @@
     <w:p>
       <w:pPr>
         <w:pStyle w:val="Heading2"/>
-      </w:pPr>
-      <w:bookmarkStart w:id="19" w:name="_Toc149987232"/>
+        <w:numPr>
+          <w:ilvl w:val="0"/>
+          <w:numId w:val="1"/>
+        </w:numPr>
+      </w:pPr>
+      <w:bookmarkStart w:id="19" w:name="_Toc149990190"/>
       <w:r>
         <w:t xml:space="preserve">Euler's method, Euler's modified method, </w:t>
       </w:r>
@@ -2697,6 +6998,17 @@
       <w:r>
         <w:t xml:space="preserve">To write R program </w:t>
       </w:r>
+      <w:r>
+        <w:t xml:space="preserve">Euler's method, Euler's modified method, </w:t>
+      </w:r>
+      <w:proofErr w:type="spellStart"/>
+      <w:r>
+        <w:t>Runge-Kutta</w:t>
+      </w:r>
+      <w:proofErr w:type="spellEnd"/>
+      <w:r>
+        <w:t xml:space="preserve"> methods</w:t>
+      </w:r>
     </w:p>
     <w:p>
       <w:pPr>
@@ -2711,7 +7023,1094 @@
         <w:t>Program:</w:t>
       </w:r>
     </w:p>
-    <w:p/>
+    <w:p>
+      <w:pPr>
+        <w:pStyle w:val="NoSpacing"/>
+      </w:pPr>
+      <w:r>
+        <w:t># Define a differential equation</w:t>
+      </w:r>
+    </w:p>
+    <w:p>
+      <w:pPr>
+        <w:pStyle w:val="NoSpacing"/>
+      </w:pPr>
+      <w:proofErr w:type="spellStart"/>
+      <w:r>
+        <w:t>dy_dx</w:t>
+      </w:r>
+      <w:proofErr w:type="spellEnd"/>
+      <w:r>
+        <w:t xml:space="preserve"> &lt;- function(x, y) -2 * x * y</w:t>
+      </w:r>
+    </w:p>
+    <w:p>
+      <w:pPr>
+        <w:pStyle w:val="NoSpacing"/>
+      </w:pPr>
+    </w:p>
+    <w:p>
+      <w:pPr>
+        <w:pStyle w:val="NoSpacing"/>
+      </w:pPr>
+      <w:r>
+        <w:t># Define initial values</w:t>
+      </w:r>
+    </w:p>
+    <w:p>
+      <w:pPr>
+        <w:pStyle w:val="NoSpacing"/>
+      </w:pPr>
+      <w:proofErr w:type="gramStart"/>
+      <w:r>
+        <w:t>x0</w:t>
+      </w:r>
+      <w:proofErr w:type="gramEnd"/>
+      <w:r>
+        <w:t xml:space="preserve"> &lt;- 0</w:t>
+      </w:r>
+    </w:p>
+    <w:p>
+      <w:pPr>
+        <w:pStyle w:val="NoSpacing"/>
+      </w:pPr>
+      <w:r>
+        <w:t>y0 &lt;- 1</w:t>
+      </w:r>
+    </w:p>
+    <w:p>
+      <w:pPr>
+        <w:pStyle w:val="NoSpacing"/>
+      </w:pPr>
+      <w:r>
+        <w:t xml:space="preserve">h &lt;- </w:t>
+      </w:r>
+      <w:proofErr w:type="gramStart"/>
+      <w:r>
+        <w:t>0.1  #</w:t>
+      </w:r>
+      <w:proofErr w:type="gramEnd"/>
+      <w:r>
+        <w:t xml:space="preserve"> Step size</w:t>
+      </w:r>
+    </w:p>
+    <w:p>
+      <w:pPr>
+        <w:pStyle w:val="NoSpacing"/>
+      </w:pPr>
+    </w:p>
+    <w:p>
+      <w:pPr>
+        <w:pStyle w:val="NoSpacing"/>
+      </w:pPr>
+      <w:r>
+        <w:t># Euler's method</w:t>
+      </w:r>
+    </w:p>
+    <w:p>
+      <w:pPr>
+        <w:pStyle w:val="NoSpacing"/>
+      </w:pPr>
+      <w:proofErr w:type="spellStart"/>
+      <w:proofErr w:type="gramStart"/>
+      <w:r>
+        <w:t>euler</w:t>
+      </w:r>
+      <w:proofErr w:type="spellEnd"/>
+      <w:proofErr w:type="gramEnd"/>
+      <w:r>
+        <w:t xml:space="preserve"> &lt;- function(x, y, h) {</w:t>
+      </w:r>
+    </w:p>
+    <w:p>
+      <w:pPr>
+        <w:pStyle w:val="NoSpacing"/>
+      </w:pPr>
+      <w:r>
+        <w:t xml:space="preserve">  </w:t>
+      </w:r>
+      <w:proofErr w:type="spellStart"/>
+      <w:r>
+        <w:t>y_new</w:t>
+      </w:r>
+      <w:proofErr w:type="spellEnd"/>
+      <w:r>
+        <w:t xml:space="preserve"> &lt;- y + h * </w:t>
+      </w:r>
+      <w:proofErr w:type="spellStart"/>
+      <w:r>
+        <w:t>dy_dx</w:t>
+      </w:r>
+      <w:proofErr w:type="spellEnd"/>
+      <w:r>
+        <w:t>(x, y)</w:t>
+      </w:r>
+    </w:p>
+    <w:p>
+      <w:pPr>
+        <w:pStyle w:val="NoSpacing"/>
+      </w:pPr>
+      <w:r>
+        <w:t xml:space="preserve">  </w:t>
+      </w:r>
+      <w:proofErr w:type="gramStart"/>
+      <w:r>
+        <w:t>return(</w:t>
+      </w:r>
+      <w:proofErr w:type="gramEnd"/>
+      <w:r>
+        <w:t>list(</w:t>
+      </w:r>
+      <w:proofErr w:type="spellStart"/>
+      <w:r>
+        <w:t>x_new</w:t>
+      </w:r>
+      <w:proofErr w:type="spellEnd"/>
+      <w:r>
+        <w:t xml:space="preserve"> = x + h, </w:t>
+      </w:r>
+      <w:proofErr w:type="spellStart"/>
+      <w:r>
+        <w:t>y_new</w:t>
+      </w:r>
+      <w:proofErr w:type="spellEnd"/>
+      <w:r>
+        <w:t xml:space="preserve"> = </w:t>
+      </w:r>
+      <w:proofErr w:type="spellStart"/>
+      <w:r>
+        <w:t>y_new</w:t>
+      </w:r>
+      <w:proofErr w:type="spellEnd"/>
+      <w:r>
+        <w:t>))</w:t>
+      </w:r>
+    </w:p>
+    <w:p>
+      <w:pPr>
+        <w:pStyle w:val="NoSpacing"/>
+      </w:pPr>
+      <w:r>
+        <w:t>}</w:t>
+      </w:r>
+    </w:p>
+    <w:p>
+      <w:pPr>
+        <w:pStyle w:val="NoSpacing"/>
+      </w:pPr>
+    </w:p>
+    <w:p>
+      <w:pPr>
+        <w:pStyle w:val="NoSpacing"/>
+      </w:pPr>
+      <w:r>
+        <w:t># Euler's modified method</w:t>
+      </w:r>
+    </w:p>
+    <w:p>
+      <w:pPr>
+        <w:pStyle w:val="NoSpacing"/>
+      </w:pPr>
+      <w:proofErr w:type="spellStart"/>
+      <w:r>
+        <w:t>euler_modified</w:t>
+      </w:r>
+      <w:proofErr w:type="spellEnd"/>
+      <w:r>
+        <w:t xml:space="preserve"> &lt;- function(x, y, h) {</w:t>
+      </w:r>
+    </w:p>
+    <w:p>
+      <w:pPr>
+        <w:pStyle w:val="NoSpacing"/>
+      </w:pPr>
+      <w:r>
+        <w:t xml:space="preserve">  </w:t>
+      </w:r>
+      <w:proofErr w:type="spellStart"/>
+      <w:r>
+        <w:t>y_prime</w:t>
+      </w:r>
+      <w:proofErr w:type="spellEnd"/>
+      <w:r>
+        <w:t xml:space="preserve"> &lt;- y + h * </w:t>
+      </w:r>
+      <w:proofErr w:type="spellStart"/>
+      <w:r>
+        <w:t>dy_dx</w:t>
+      </w:r>
+      <w:proofErr w:type="spellEnd"/>
+      <w:r>
+        <w:t>(x, y)</w:t>
+      </w:r>
+    </w:p>
+    <w:p>
+      <w:pPr>
+        <w:pStyle w:val="NoSpacing"/>
+      </w:pPr>
+      <w:r>
+        <w:t xml:space="preserve">  </w:t>
+      </w:r>
+      <w:proofErr w:type="spellStart"/>
+      <w:r>
+        <w:t>y_new</w:t>
+      </w:r>
+      <w:proofErr w:type="spellEnd"/>
+      <w:r>
+        <w:t xml:space="preserve"> &lt;- y + 0.5 * h * (</w:t>
+      </w:r>
+      <w:proofErr w:type="spellStart"/>
+      <w:r>
+        <w:t>dy_dx</w:t>
+      </w:r>
+      <w:proofErr w:type="spellEnd"/>
+      <w:r>
+        <w:t xml:space="preserve">(x, y) + </w:t>
+      </w:r>
+      <w:proofErr w:type="spellStart"/>
+      <w:r>
+        <w:t>dy_dx</w:t>
+      </w:r>
+      <w:proofErr w:type="spellEnd"/>
+      <w:r>
+        <w:t xml:space="preserve">(x + h, </w:t>
+      </w:r>
+      <w:proofErr w:type="spellStart"/>
+      <w:r>
+        <w:t>y_prime</w:t>
+      </w:r>
+      <w:proofErr w:type="spellEnd"/>
+      <w:r>
+        <w:t>))</w:t>
+      </w:r>
+    </w:p>
+    <w:p>
+      <w:pPr>
+        <w:pStyle w:val="NoSpacing"/>
+      </w:pPr>
+      <w:r>
+        <w:t xml:space="preserve">  </w:t>
+      </w:r>
+      <w:proofErr w:type="gramStart"/>
+      <w:r>
+        <w:t>return(</w:t>
+      </w:r>
+      <w:proofErr w:type="gramEnd"/>
+      <w:r>
+        <w:t>list(</w:t>
+      </w:r>
+      <w:proofErr w:type="spellStart"/>
+      <w:r>
+        <w:t>x_new</w:t>
+      </w:r>
+      <w:proofErr w:type="spellEnd"/>
+      <w:r>
+        <w:t xml:space="preserve"> = x + h, </w:t>
+      </w:r>
+      <w:proofErr w:type="spellStart"/>
+      <w:r>
+        <w:t>y_new</w:t>
+      </w:r>
+      <w:proofErr w:type="spellEnd"/>
+      <w:r>
+        <w:t xml:space="preserve"> = </w:t>
+      </w:r>
+      <w:proofErr w:type="spellStart"/>
+      <w:r>
+        <w:t>y_new</w:t>
+      </w:r>
+      <w:proofErr w:type="spellEnd"/>
+      <w:r>
+        <w:t>))</w:t>
+      </w:r>
+    </w:p>
+    <w:p>
+      <w:pPr>
+        <w:pStyle w:val="NoSpacing"/>
+      </w:pPr>
+      <w:r>
+        <w:t>}</w:t>
+      </w:r>
+    </w:p>
+    <w:p>
+      <w:pPr>
+        <w:pStyle w:val="NoSpacing"/>
+      </w:pPr>
+    </w:p>
+    <w:p>
+      <w:pPr>
+        <w:pStyle w:val="NoSpacing"/>
+      </w:pPr>
+      <w:r>
+        <w:t xml:space="preserve"># </w:t>
+      </w:r>
+      <w:proofErr w:type="spellStart"/>
+      <w:r>
+        <w:t>Runge-Kutta</w:t>
+      </w:r>
+      <w:proofErr w:type="spellEnd"/>
+      <w:r>
+        <w:t xml:space="preserve"> method (4th order)</w:t>
+      </w:r>
+    </w:p>
+    <w:p>
+      <w:pPr>
+        <w:pStyle w:val="NoSpacing"/>
+      </w:pPr>
+      <w:proofErr w:type="spellStart"/>
+      <w:r>
+        <w:t>runge_kutta</w:t>
+      </w:r>
+      <w:proofErr w:type="spellEnd"/>
+      <w:r>
+        <w:t xml:space="preserve"> &lt;- function(x, y, h) {</w:t>
+      </w:r>
+    </w:p>
+    <w:p>
+      <w:pPr>
+        <w:pStyle w:val="NoSpacing"/>
+      </w:pPr>
+      <w:r>
+        <w:t xml:space="preserve">  k1 &lt;- h * </w:t>
+      </w:r>
+      <w:proofErr w:type="spellStart"/>
+      <w:r>
+        <w:t>dy_dx</w:t>
+      </w:r>
+      <w:proofErr w:type="spellEnd"/>
+      <w:r>
+        <w:t>(x, y)</w:t>
+      </w:r>
+    </w:p>
+    <w:p>
+      <w:pPr>
+        <w:pStyle w:val="NoSpacing"/>
+      </w:pPr>
+      <w:r>
+        <w:t xml:space="preserve">  k2 &lt;- h * </w:t>
+      </w:r>
+      <w:proofErr w:type="spellStart"/>
+      <w:r>
+        <w:t>dy_dx</w:t>
+      </w:r>
+      <w:proofErr w:type="spellEnd"/>
+      <w:r>
+        <w:t>(x + 0.5 * h, y + 0.5 * k1)</w:t>
+      </w:r>
+    </w:p>
+    <w:p>
+      <w:pPr>
+        <w:pStyle w:val="NoSpacing"/>
+      </w:pPr>
+      <w:r>
+        <w:t xml:space="preserve">  k3 &lt;- h * </w:t>
+      </w:r>
+      <w:proofErr w:type="spellStart"/>
+      <w:r>
+        <w:t>dy_dx</w:t>
+      </w:r>
+      <w:proofErr w:type="spellEnd"/>
+      <w:r>
+        <w:t xml:space="preserve">(x + 0.5 * h, y + 0.5 * </w:t>
+      </w:r>
+      <w:proofErr w:type="gramStart"/>
+      <w:r>
+        <w:t>k2</w:t>
+      </w:r>
+      <w:proofErr w:type="gramEnd"/>
+      <w:r>
+        <w:t>)</w:t>
+      </w:r>
+    </w:p>
+    <w:p>
+      <w:pPr>
+        <w:pStyle w:val="NoSpacing"/>
+      </w:pPr>
+      <w:r>
+        <w:t xml:space="preserve">  k4 &lt;- h * </w:t>
+      </w:r>
+      <w:proofErr w:type="spellStart"/>
+      <w:r>
+        <w:t>dy_dx</w:t>
+      </w:r>
+      <w:proofErr w:type="spellEnd"/>
+      <w:r>
+        <w:t>(x + h, y + k3)</w:t>
+      </w:r>
+    </w:p>
+    <w:p>
+      <w:pPr>
+        <w:pStyle w:val="NoSpacing"/>
+      </w:pPr>
+      <w:r>
+        <w:t xml:space="preserve">  </w:t>
+      </w:r>
+      <w:proofErr w:type="spellStart"/>
+      <w:r>
+        <w:t>y_new</w:t>
+      </w:r>
+      <w:proofErr w:type="spellEnd"/>
+      <w:r>
+        <w:t xml:space="preserve"> &lt;- y + (1/6) * (k1 + 2 * </w:t>
+      </w:r>
+      <w:proofErr w:type="gramStart"/>
+      <w:r>
+        <w:t>k2</w:t>
+      </w:r>
+      <w:proofErr w:type="gramEnd"/>
+      <w:r>
+        <w:t xml:space="preserve"> + 2 * k3 + k4)</w:t>
+      </w:r>
+    </w:p>
+    <w:p>
+      <w:pPr>
+        <w:pStyle w:val="NoSpacing"/>
+      </w:pPr>
+      <w:r>
+        <w:t xml:space="preserve">  </w:t>
+      </w:r>
+      <w:proofErr w:type="gramStart"/>
+      <w:r>
+        <w:t>return(</w:t>
+      </w:r>
+      <w:proofErr w:type="gramEnd"/>
+      <w:r>
+        <w:t>list(</w:t>
+      </w:r>
+      <w:proofErr w:type="spellStart"/>
+      <w:r>
+        <w:t>x_new</w:t>
+      </w:r>
+      <w:proofErr w:type="spellEnd"/>
+      <w:r>
+        <w:t xml:space="preserve"> = x + h, </w:t>
+      </w:r>
+      <w:proofErr w:type="spellStart"/>
+      <w:r>
+        <w:t>y_new</w:t>
+      </w:r>
+      <w:proofErr w:type="spellEnd"/>
+      <w:r>
+        <w:t xml:space="preserve"> = </w:t>
+      </w:r>
+      <w:proofErr w:type="spellStart"/>
+      <w:r>
+        <w:t>y_new</w:t>
+      </w:r>
+      <w:proofErr w:type="spellEnd"/>
+      <w:r>
+        <w:t>))</w:t>
+      </w:r>
+    </w:p>
+    <w:p>
+      <w:pPr>
+        <w:pStyle w:val="NoSpacing"/>
+      </w:pPr>
+      <w:r>
+        <w:t>}</w:t>
+      </w:r>
+    </w:p>
+    <w:p>
+      <w:pPr>
+        <w:pStyle w:val="NoSpacing"/>
+      </w:pPr>
+    </w:p>
+    <w:p>
+      <w:pPr>
+        <w:pStyle w:val="NoSpacing"/>
+      </w:pPr>
+      <w:r>
+        <w:t xml:space="preserve"># </w:t>
+      </w:r>
+      <w:proofErr w:type="gramStart"/>
+      <w:r>
+        <w:t>Perform</w:t>
+      </w:r>
+      <w:proofErr w:type="gramEnd"/>
+      <w:r>
+        <w:t xml:space="preserve"> iterations using each method</w:t>
+      </w:r>
+    </w:p>
+    <w:p>
+      <w:pPr>
+        <w:pStyle w:val="NoSpacing"/>
+      </w:pPr>
+      <w:proofErr w:type="spellStart"/>
+      <w:r>
+        <w:t>n_iterations</w:t>
+      </w:r>
+      <w:proofErr w:type="spellEnd"/>
+      <w:r>
+        <w:t xml:space="preserve"> &lt;- 10</w:t>
+      </w:r>
+    </w:p>
+    <w:p>
+      <w:pPr>
+        <w:pStyle w:val="NoSpacing"/>
+      </w:pPr>
+      <w:proofErr w:type="spellStart"/>
+      <w:r>
+        <w:t>results_euler</w:t>
+      </w:r>
+      <w:proofErr w:type="spellEnd"/>
+      <w:r>
+        <w:t xml:space="preserve"> &lt;- </w:t>
+      </w:r>
+      <w:proofErr w:type="gramStart"/>
+      <w:r>
+        <w:t>list()</w:t>
+      </w:r>
+      <w:proofErr w:type="gramEnd"/>
+    </w:p>
+    <w:p>
+      <w:pPr>
+        <w:pStyle w:val="NoSpacing"/>
+      </w:pPr>
+      <w:proofErr w:type="spellStart"/>
+      <w:r>
+        <w:t>results_euler_modified</w:t>
+      </w:r>
+      <w:proofErr w:type="spellEnd"/>
+      <w:r>
+        <w:t xml:space="preserve"> &lt;- </w:t>
+      </w:r>
+      <w:proofErr w:type="gramStart"/>
+      <w:r>
+        <w:t>list()</w:t>
+      </w:r>
+      <w:proofErr w:type="gramEnd"/>
+    </w:p>
+    <w:p>
+      <w:pPr>
+        <w:pStyle w:val="NoSpacing"/>
+      </w:pPr>
+      <w:proofErr w:type="spellStart"/>
+      <w:r>
+        <w:t>results_runge_kutta</w:t>
+      </w:r>
+      <w:proofErr w:type="spellEnd"/>
+      <w:r>
+        <w:t xml:space="preserve"> &lt;- </w:t>
+      </w:r>
+      <w:proofErr w:type="gramStart"/>
+      <w:r>
+        <w:t>list()</w:t>
+      </w:r>
+      <w:proofErr w:type="gramEnd"/>
+    </w:p>
+    <w:p>
+      <w:pPr>
+        <w:pStyle w:val="NoSpacing"/>
+      </w:pPr>
+    </w:p>
+    <w:p>
+      <w:pPr>
+        <w:pStyle w:val="NoSpacing"/>
+      </w:pPr>
+      <w:proofErr w:type="gramStart"/>
+      <w:r>
+        <w:lastRenderedPageBreak/>
+        <w:t>for</w:t>
+      </w:r>
+      <w:proofErr w:type="gramEnd"/>
+      <w:r>
+        <w:t xml:space="preserve"> (</w:t>
+      </w:r>
+      <w:proofErr w:type="spellStart"/>
+      <w:r>
+        <w:t>i</w:t>
+      </w:r>
+      <w:proofErr w:type="spellEnd"/>
+      <w:r>
+        <w:t xml:space="preserve"> in 1:n_iterations) {</w:t>
+      </w:r>
+    </w:p>
+    <w:p>
+      <w:pPr>
+        <w:pStyle w:val="NoSpacing"/>
+      </w:pPr>
+      <w:r>
+        <w:t xml:space="preserve">  </w:t>
+      </w:r>
+      <w:proofErr w:type="spellStart"/>
+      <w:r>
+        <w:t>results_</w:t>
+      </w:r>
+      <w:proofErr w:type="gramStart"/>
+      <w:r>
+        <w:t>euler</w:t>
+      </w:r>
+      <w:proofErr w:type="spellEnd"/>
+      <w:r>
+        <w:t>[</w:t>
+      </w:r>
+      <w:proofErr w:type="gramEnd"/>
+      <w:r>
+        <w:t>[</w:t>
+      </w:r>
+      <w:proofErr w:type="spellStart"/>
+      <w:r>
+        <w:t>i</w:t>
+      </w:r>
+      <w:proofErr w:type="spellEnd"/>
+      <w:r>
+        <w:t>]] &lt;- list(x = x0, y = y0)</w:t>
+      </w:r>
+    </w:p>
+    <w:p>
+      <w:pPr>
+        <w:pStyle w:val="NoSpacing"/>
+      </w:pPr>
+      <w:r>
+        <w:t xml:space="preserve">  </w:t>
+      </w:r>
+      <w:proofErr w:type="spellStart"/>
+      <w:r>
+        <w:t>results_euler_</w:t>
+      </w:r>
+      <w:proofErr w:type="gramStart"/>
+      <w:r>
+        <w:t>modified</w:t>
+      </w:r>
+      <w:proofErr w:type="spellEnd"/>
+      <w:r>
+        <w:t>[</w:t>
+      </w:r>
+      <w:proofErr w:type="gramEnd"/>
+      <w:r>
+        <w:t>[</w:t>
+      </w:r>
+      <w:proofErr w:type="spellStart"/>
+      <w:r>
+        <w:t>i</w:t>
+      </w:r>
+      <w:proofErr w:type="spellEnd"/>
+      <w:r>
+        <w:t>]] &lt;- list(x = x0, y = y0)</w:t>
+      </w:r>
+    </w:p>
+    <w:p>
+      <w:pPr>
+        <w:pStyle w:val="NoSpacing"/>
+      </w:pPr>
+      <w:r>
+        <w:t xml:space="preserve">  </w:t>
+      </w:r>
+      <w:proofErr w:type="spellStart"/>
+      <w:r>
+        <w:t>results_runge_</w:t>
+      </w:r>
+      <w:proofErr w:type="gramStart"/>
+      <w:r>
+        <w:t>kutta</w:t>
+      </w:r>
+      <w:proofErr w:type="spellEnd"/>
+      <w:r>
+        <w:t>[</w:t>
+      </w:r>
+      <w:proofErr w:type="gramEnd"/>
+      <w:r>
+        <w:t>[</w:t>
+      </w:r>
+      <w:proofErr w:type="spellStart"/>
+      <w:r>
+        <w:t>i</w:t>
+      </w:r>
+      <w:proofErr w:type="spellEnd"/>
+      <w:r>
+        <w:t>]] &lt;- list(x = x0, y = y0)</w:t>
+      </w:r>
+    </w:p>
+    <w:p>
+      <w:pPr>
+        <w:pStyle w:val="NoSpacing"/>
+      </w:pPr>
+    </w:p>
+    <w:p>
+      <w:pPr>
+        <w:pStyle w:val="NoSpacing"/>
+      </w:pPr>
+      <w:r>
+        <w:t xml:space="preserve">  </w:t>
+      </w:r>
+      <w:proofErr w:type="gramStart"/>
+      <w:r>
+        <w:t>for</w:t>
+      </w:r>
+      <w:proofErr w:type="gramEnd"/>
+      <w:r>
+        <w:t xml:space="preserve"> (j in 1:(</w:t>
+      </w:r>
+      <w:proofErr w:type="spellStart"/>
+      <w:r>
+        <w:t>n_iterations</w:t>
+      </w:r>
+      <w:proofErr w:type="spellEnd"/>
+      <w:r>
+        <w:t xml:space="preserve"> - 1)) {</w:t>
+      </w:r>
+    </w:p>
+    <w:p>
+      <w:pPr>
+        <w:pStyle w:val="NoSpacing"/>
+      </w:pPr>
+      <w:r>
+        <w:t xml:space="preserve">    </w:t>
+      </w:r>
+      <w:proofErr w:type="spellStart"/>
+      <w:r>
+        <w:t>results_</w:t>
+      </w:r>
+      <w:proofErr w:type="gramStart"/>
+      <w:r>
+        <w:t>euler</w:t>
+      </w:r>
+      <w:proofErr w:type="spellEnd"/>
+      <w:r>
+        <w:t>[</w:t>
+      </w:r>
+      <w:proofErr w:type="gramEnd"/>
+      <w:r>
+        <w:t>[</w:t>
+      </w:r>
+      <w:proofErr w:type="spellStart"/>
+      <w:r>
+        <w:t>i</w:t>
+      </w:r>
+      <w:proofErr w:type="spellEnd"/>
+      <w:r>
+        <w:t xml:space="preserve"> + 1]] &lt;- </w:t>
+      </w:r>
+      <w:proofErr w:type="spellStart"/>
+      <w:r>
+        <w:t>euler</w:t>
+      </w:r>
+      <w:proofErr w:type="spellEnd"/>
+      <w:r>
+        <w:t>(</w:t>
+      </w:r>
+      <w:proofErr w:type="spellStart"/>
+      <w:r>
+        <w:t>results_euler</w:t>
+      </w:r>
+      <w:proofErr w:type="spellEnd"/>
+      <w:r>
+        <w:t>[[</w:t>
+      </w:r>
+      <w:proofErr w:type="spellStart"/>
+      <w:r>
+        <w:t>i</w:t>
+      </w:r>
+      <w:proofErr w:type="spellEnd"/>
+      <w:r>
+        <w:t xml:space="preserve">]]$x, </w:t>
+      </w:r>
+      <w:proofErr w:type="spellStart"/>
+      <w:r>
+        <w:t>results_euler</w:t>
+      </w:r>
+      <w:proofErr w:type="spellEnd"/>
+      <w:r>
+        <w:t>[[</w:t>
+      </w:r>
+      <w:proofErr w:type="spellStart"/>
+      <w:r>
+        <w:t>i</w:t>
+      </w:r>
+      <w:proofErr w:type="spellEnd"/>
+      <w:r>
+        <w:t>]]$y, h)</w:t>
+      </w:r>
+    </w:p>
+    <w:p>
+      <w:pPr>
+        <w:pStyle w:val="NoSpacing"/>
+      </w:pPr>
+      <w:r>
+        <w:t xml:space="preserve">    </w:t>
+      </w:r>
+      <w:proofErr w:type="spellStart"/>
+      <w:r>
+        <w:t>results_euler_</w:t>
+      </w:r>
+      <w:proofErr w:type="gramStart"/>
+      <w:r>
+        <w:t>modified</w:t>
+      </w:r>
+      <w:proofErr w:type="spellEnd"/>
+      <w:r>
+        <w:t>[</w:t>
+      </w:r>
+      <w:proofErr w:type="gramEnd"/>
+      <w:r>
+        <w:t>[</w:t>
+      </w:r>
+      <w:proofErr w:type="spellStart"/>
+      <w:r>
+        <w:t>i</w:t>
+      </w:r>
+      <w:proofErr w:type="spellEnd"/>
+      <w:r>
+        <w:t xml:space="preserve"> + 1]] &lt;- </w:t>
+      </w:r>
+      <w:proofErr w:type="spellStart"/>
+      <w:r>
+        <w:t>euler_modified</w:t>
+      </w:r>
+      <w:proofErr w:type="spellEnd"/>
+      <w:r>
+        <w:t>(</w:t>
+      </w:r>
+      <w:proofErr w:type="spellStart"/>
+      <w:r>
+        <w:t>results_euler_modified</w:t>
+      </w:r>
+      <w:proofErr w:type="spellEnd"/>
+      <w:r>
+        <w:t>[[</w:t>
+      </w:r>
+      <w:proofErr w:type="spellStart"/>
+      <w:r>
+        <w:t>i</w:t>
+      </w:r>
+      <w:proofErr w:type="spellEnd"/>
+      <w:r>
+        <w:t xml:space="preserve">]]$x, </w:t>
+      </w:r>
+      <w:proofErr w:type="spellStart"/>
+      <w:r>
+        <w:t>results_euler_modified</w:t>
+      </w:r>
+      <w:proofErr w:type="spellEnd"/>
+      <w:r>
+        <w:t>[[</w:t>
+      </w:r>
+      <w:proofErr w:type="spellStart"/>
+      <w:r>
+        <w:t>i</w:t>
+      </w:r>
+      <w:proofErr w:type="spellEnd"/>
+      <w:r>
+        <w:t>]]$y, h)</w:t>
+      </w:r>
+    </w:p>
+    <w:p>
+      <w:pPr>
+        <w:pStyle w:val="NoSpacing"/>
+      </w:pPr>
+      <w:r>
+        <w:t xml:space="preserve">    </w:t>
+      </w:r>
+      <w:proofErr w:type="spellStart"/>
+      <w:r>
+        <w:t>results_runge_</w:t>
+      </w:r>
+      <w:proofErr w:type="gramStart"/>
+      <w:r>
+        <w:t>kutta</w:t>
+      </w:r>
+      <w:proofErr w:type="spellEnd"/>
+      <w:r>
+        <w:t>[</w:t>
+      </w:r>
+      <w:proofErr w:type="gramEnd"/>
+      <w:r>
+        <w:t>[</w:t>
+      </w:r>
+      <w:proofErr w:type="spellStart"/>
+      <w:r>
+        <w:t>i</w:t>
+      </w:r>
+      <w:proofErr w:type="spellEnd"/>
+      <w:r>
+        <w:t xml:space="preserve"> + 1]] &lt;- </w:t>
+      </w:r>
+      <w:proofErr w:type="spellStart"/>
+      <w:r>
+        <w:t>runge_kutta</w:t>
+      </w:r>
+      <w:proofErr w:type="spellEnd"/>
+      <w:r>
+        <w:t>(</w:t>
+      </w:r>
+      <w:proofErr w:type="spellStart"/>
+      <w:r>
+        <w:t>results_runge_kutta</w:t>
+      </w:r>
+      <w:proofErr w:type="spellEnd"/>
+      <w:r>
+        <w:t>[[</w:t>
+      </w:r>
+      <w:proofErr w:type="spellStart"/>
+      <w:r>
+        <w:t>i</w:t>
+      </w:r>
+      <w:proofErr w:type="spellEnd"/>
+      <w:r>
+        <w:t xml:space="preserve">]]$x, </w:t>
+      </w:r>
+      <w:proofErr w:type="spellStart"/>
+      <w:r>
+        <w:t>results_runge_kutta</w:t>
+      </w:r>
+      <w:proofErr w:type="spellEnd"/>
+      <w:r>
+        <w:t>[[</w:t>
+      </w:r>
+      <w:proofErr w:type="spellStart"/>
+      <w:r>
+        <w:t>i</w:t>
+      </w:r>
+      <w:proofErr w:type="spellEnd"/>
+      <w:r>
+        <w:t>]]$y, h)</w:t>
+      </w:r>
+    </w:p>
+    <w:p>
+      <w:pPr>
+        <w:pStyle w:val="NoSpacing"/>
+      </w:pPr>
+      <w:r>
+        <w:t xml:space="preserve">  }</w:t>
+      </w:r>
+    </w:p>
+    <w:p>
+      <w:pPr>
+        <w:pStyle w:val="NoSpacing"/>
+      </w:pPr>
+      <w:r>
+        <w:t>}</w:t>
+      </w:r>
+    </w:p>
+    <w:p>
+      <w:pPr>
+        <w:pStyle w:val="NoSpacing"/>
+      </w:pPr>
+    </w:p>
+    <w:p>
+      <w:pPr>
+        <w:pStyle w:val="NoSpacing"/>
+      </w:pPr>
+      <w:r>
+        <w:t># Print the results</w:t>
+      </w:r>
+    </w:p>
+    <w:p>
+      <w:pPr>
+        <w:pStyle w:val="NoSpacing"/>
+      </w:pPr>
+      <w:proofErr w:type="gramStart"/>
+      <w:r>
+        <w:t>cat(</w:t>
+      </w:r>
+      <w:proofErr w:type="gramEnd"/>
+      <w:r>
+        <w:t>"Euler's Method Results:\n")</w:t>
+      </w:r>
+    </w:p>
+    <w:p>
+      <w:pPr>
+        <w:pStyle w:val="NoSpacing"/>
+      </w:pPr>
+      <w:proofErr w:type="gramStart"/>
+      <w:r>
+        <w:t>print(</w:t>
+      </w:r>
+      <w:proofErr w:type="spellStart"/>
+      <w:proofErr w:type="gramEnd"/>
+      <w:r>
+        <w:t>results_euler</w:t>
+      </w:r>
+      <w:proofErr w:type="spellEnd"/>
+      <w:r>
+        <w:t>)</w:t>
+      </w:r>
+    </w:p>
+    <w:p>
+      <w:pPr>
+        <w:pStyle w:val="NoSpacing"/>
+      </w:pPr>
+    </w:p>
+    <w:p>
+      <w:pPr>
+        <w:pStyle w:val="NoSpacing"/>
+      </w:pPr>
+      <w:proofErr w:type="gramStart"/>
+      <w:r>
+        <w:t>cat(</w:t>
+      </w:r>
+      <w:proofErr w:type="gramEnd"/>
+      <w:r>
+        <w:t>"Euler's Modified Method Results:\n")</w:t>
+      </w:r>
+    </w:p>
+    <w:p>
+      <w:pPr>
+        <w:pStyle w:val="NoSpacing"/>
+      </w:pPr>
+      <w:proofErr w:type="gramStart"/>
+      <w:r>
+        <w:t>print(</w:t>
+      </w:r>
+      <w:proofErr w:type="spellStart"/>
+      <w:proofErr w:type="gramEnd"/>
+      <w:r>
+        <w:t>results_euler_modified</w:t>
+      </w:r>
+      <w:proofErr w:type="spellEnd"/>
+      <w:r>
+        <w:t>)</w:t>
+      </w:r>
+    </w:p>
+    <w:p>
+      <w:pPr>
+        <w:pStyle w:val="NoSpacing"/>
+      </w:pPr>
+    </w:p>
+    <w:p>
+      <w:pPr>
+        <w:pStyle w:val="NoSpacing"/>
+      </w:pPr>
+      <w:proofErr w:type="gramStart"/>
+      <w:r>
+        <w:t>cat(</w:t>
+      </w:r>
+      <w:proofErr w:type="gramEnd"/>
+      <w:r>
+        <w:t>"</w:t>
+      </w:r>
+      <w:proofErr w:type="spellStart"/>
+      <w:r>
+        <w:t>Runge-Kutta</w:t>
+      </w:r>
+      <w:proofErr w:type="spellEnd"/>
+      <w:r>
+        <w:t xml:space="preserve"> Method Results:\n")</w:t>
+      </w:r>
+    </w:p>
+    <w:p>
+      <w:pPr>
+        <w:pStyle w:val="NoSpacing"/>
+      </w:pPr>
+      <w:proofErr w:type="gramStart"/>
+      <w:r>
+        <w:t>print(</w:t>
+      </w:r>
+      <w:proofErr w:type="spellStart"/>
+      <w:proofErr w:type="gramEnd"/>
+      <w:r>
+        <w:t>results_runge_kutta</w:t>
+      </w:r>
+      <w:proofErr w:type="spellEnd"/>
+      <w:r>
+        <w:t>)</w:t>
+      </w:r>
+    </w:p>
+    <w:p>
+      <w:pPr>
+        <w:pStyle w:val="NoSpacing"/>
+      </w:pPr>
+    </w:p>
     <w:p>
       <w:pPr>
         <w:rPr>
@@ -2723,6 +8122,64 @@
           <w:b/>
         </w:rPr>
         <w:t>Output:</w:t>
+      </w:r>
+    </w:p>
+    <w:p>
+      <w:pPr>
+        <w:rPr>
+          <w:b/>
+        </w:rPr>
+      </w:pPr>
+      <w:r>
+        <w:rPr>
+          <w:b/>
+          <w:noProof/>
+        </w:rPr>
+        <w:drawing>
+          <wp:inline distT="0" distB="0" distL="0" distR="0">
+            <wp:extent cx="5943600" cy="2857580"/>
+            <wp:effectExtent l="19050" t="0" r="0" b="0"/>
+            <wp:docPr id="40" name="Picture 40"/>
+            <wp:cNvGraphicFramePr>
+              <a:graphicFrameLocks xmlns:a="http://schemas.openxmlformats.org/drawingml/2006/main" noChangeAspect="1"/>
+            </wp:cNvGraphicFramePr>
+            <a:graphic xmlns:a="http://schemas.openxmlformats.org/drawingml/2006/main">
+              <a:graphicData uri="http://schemas.openxmlformats.org/drawingml/2006/picture">
+                <pic:pic xmlns:pic="http://schemas.openxmlformats.org/drawingml/2006/picture">
+                  <pic:nvPicPr>
+                    <pic:cNvPr id="0" name="Picture 40"/>
+                    <pic:cNvPicPr>
+                      <a:picLocks noChangeAspect="1" noChangeArrowheads="1"/>
+                    </pic:cNvPicPr>
+                  </pic:nvPicPr>
+                  <pic:blipFill>
+                    <a:blip r:embed="rId19"/>
+                    <a:srcRect/>
+                    <a:stretch>
+                      <a:fillRect/>
+                    </a:stretch>
+                  </pic:blipFill>
+                  <pic:spPr bwMode="auto">
+                    <a:xfrm>
+                      <a:off x="0" y="0"/>
+                      <a:ext cx="5943600" cy="2857580"/>
+                    </a:xfrm>
+                    <a:prstGeom prst="rect">
+                      <a:avLst/>
+                    </a:prstGeom>
+                    <a:noFill/>
+                    <a:ln w="9525">
+                      <a:noFill/>
+                      <a:miter lim="800000"/>
+                      <a:headEnd/>
+                      <a:tailEnd/>
+                    </a:ln>
+                  </pic:spPr>
+                </pic:pic>
+              </a:graphicData>
+            </a:graphic>
+          </wp:inline>
+        </w:drawing>
       </w:r>
     </w:p>
     <w:p>
@@ -2760,7 +8217,7 @@
 <file path=word/numbering.xml><?xml version="1.0" encoding="utf-8"?>
 <w:numbering xmlns:ve="http://schemas.openxmlformats.org/markup-compatibility/2006" xmlns:o="urn:schemas-microsoft-com:office:office" xmlns:r="http://schemas.openxmlformats.org/officeDocument/2006/relationships" xmlns:m="http://schemas.openxmlformats.org/officeDocument/2006/math" xmlns:v="urn:schemas-microsoft-com:vml" xmlns:wp="http://schemas.openxmlformats.org/drawingml/2006/wordprocessingDrawing" xmlns:w10="urn:schemas-microsoft-com:office:word" xmlns:w="http://schemas.openxmlformats.org/wordprocessingml/2006/main" xmlns:wne="http://schemas.microsoft.com/office/word/2006/wordml">
   <w:abstractNum w:abstractNumId="0">
-    <w:nsid w:val="12A57879"/>
+    <w:nsid w:val="0191444A"/>
     <w:multiLevelType w:val="hybridMultilevel"/>
     <w:tmpl w:val="45844D8E"/>
     <w:lvl w:ilvl="0" w:tplc="0409000F">
@@ -2848,8 +8305,468 @@
       </w:pPr>
     </w:lvl>
   </w:abstractNum>
+  <w:abstractNum w:abstractNumId="1">
+    <w:nsid w:val="12A57879"/>
+    <w:multiLevelType w:val="hybridMultilevel"/>
+    <w:tmpl w:val="45844D8E"/>
+    <w:lvl w:ilvl="0" w:tplc="0409000F">
+      <w:start w:val="1"/>
+      <w:numFmt w:val="decimal"/>
+      <w:lvlText w:val="%1."/>
+      <w:lvlJc w:val="left"/>
+      <w:pPr>
+        <w:ind w:left="720" w:hanging="360"/>
+      </w:pPr>
+      <w:rPr>
+        <w:rFonts w:hint="default"/>
+      </w:rPr>
+    </w:lvl>
+    <w:lvl w:ilvl="1" w:tplc="04090019" w:tentative="1">
+      <w:start w:val="1"/>
+      <w:numFmt w:val="lowerLetter"/>
+      <w:lvlText w:val="%2."/>
+      <w:lvlJc w:val="left"/>
+      <w:pPr>
+        <w:ind w:left="1440" w:hanging="360"/>
+      </w:pPr>
+    </w:lvl>
+    <w:lvl w:ilvl="2" w:tplc="0409001B" w:tentative="1">
+      <w:start w:val="1"/>
+      <w:numFmt w:val="lowerRoman"/>
+      <w:lvlText w:val="%3."/>
+      <w:lvlJc w:val="right"/>
+      <w:pPr>
+        <w:ind w:left="2160" w:hanging="180"/>
+      </w:pPr>
+    </w:lvl>
+    <w:lvl w:ilvl="3" w:tplc="0409000F" w:tentative="1">
+      <w:start w:val="1"/>
+      <w:numFmt w:val="decimal"/>
+      <w:lvlText w:val="%4."/>
+      <w:lvlJc w:val="left"/>
+      <w:pPr>
+        <w:ind w:left="2880" w:hanging="360"/>
+      </w:pPr>
+    </w:lvl>
+    <w:lvl w:ilvl="4" w:tplc="04090019" w:tentative="1">
+      <w:start w:val="1"/>
+      <w:numFmt w:val="lowerLetter"/>
+      <w:lvlText w:val="%5."/>
+      <w:lvlJc w:val="left"/>
+      <w:pPr>
+        <w:ind w:left="3600" w:hanging="360"/>
+      </w:pPr>
+    </w:lvl>
+    <w:lvl w:ilvl="5" w:tplc="0409001B" w:tentative="1">
+      <w:start w:val="1"/>
+      <w:numFmt w:val="lowerRoman"/>
+      <w:lvlText w:val="%6."/>
+      <w:lvlJc w:val="right"/>
+      <w:pPr>
+        <w:ind w:left="4320" w:hanging="180"/>
+      </w:pPr>
+    </w:lvl>
+    <w:lvl w:ilvl="6" w:tplc="0409000F" w:tentative="1">
+      <w:start w:val="1"/>
+      <w:numFmt w:val="decimal"/>
+      <w:lvlText w:val="%7."/>
+      <w:lvlJc w:val="left"/>
+      <w:pPr>
+        <w:ind w:left="5040" w:hanging="360"/>
+      </w:pPr>
+    </w:lvl>
+    <w:lvl w:ilvl="7" w:tplc="04090019" w:tentative="1">
+      <w:start w:val="1"/>
+      <w:numFmt w:val="lowerLetter"/>
+      <w:lvlText w:val="%8."/>
+      <w:lvlJc w:val="left"/>
+      <w:pPr>
+        <w:ind w:left="5760" w:hanging="360"/>
+      </w:pPr>
+    </w:lvl>
+    <w:lvl w:ilvl="8" w:tplc="0409001B" w:tentative="1">
+      <w:start w:val="1"/>
+      <w:numFmt w:val="lowerRoman"/>
+      <w:lvlText w:val="%9."/>
+      <w:lvlJc w:val="right"/>
+      <w:pPr>
+        <w:ind w:left="6480" w:hanging="180"/>
+      </w:pPr>
+    </w:lvl>
+  </w:abstractNum>
+  <w:abstractNum w:abstractNumId="2">
+    <w:nsid w:val="246613D5"/>
+    <w:multiLevelType w:val="hybridMultilevel"/>
+    <w:tmpl w:val="45844D8E"/>
+    <w:lvl w:ilvl="0" w:tplc="0409000F">
+      <w:start w:val="1"/>
+      <w:numFmt w:val="decimal"/>
+      <w:lvlText w:val="%1."/>
+      <w:lvlJc w:val="left"/>
+      <w:pPr>
+        <w:ind w:left="720" w:hanging="360"/>
+      </w:pPr>
+      <w:rPr>
+        <w:rFonts w:hint="default"/>
+      </w:rPr>
+    </w:lvl>
+    <w:lvl w:ilvl="1" w:tplc="04090019" w:tentative="1">
+      <w:start w:val="1"/>
+      <w:numFmt w:val="lowerLetter"/>
+      <w:lvlText w:val="%2."/>
+      <w:lvlJc w:val="left"/>
+      <w:pPr>
+        <w:ind w:left="1440" w:hanging="360"/>
+      </w:pPr>
+    </w:lvl>
+    <w:lvl w:ilvl="2" w:tplc="0409001B" w:tentative="1">
+      <w:start w:val="1"/>
+      <w:numFmt w:val="lowerRoman"/>
+      <w:lvlText w:val="%3."/>
+      <w:lvlJc w:val="right"/>
+      <w:pPr>
+        <w:ind w:left="2160" w:hanging="180"/>
+      </w:pPr>
+    </w:lvl>
+    <w:lvl w:ilvl="3" w:tplc="0409000F" w:tentative="1">
+      <w:start w:val="1"/>
+      <w:numFmt w:val="decimal"/>
+      <w:lvlText w:val="%4."/>
+      <w:lvlJc w:val="left"/>
+      <w:pPr>
+        <w:ind w:left="2880" w:hanging="360"/>
+      </w:pPr>
+    </w:lvl>
+    <w:lvl w:ilvl="4" w:tplc="04090019" w:tentative="1">
+      <w:start w:val="1"/>
+      <w:numFmt w:val="lowerLetter"/>
+      <w:lvlText w:val="%5."/>
+      <w:lvlJc w:val="left"/>
+      <w:pPr>
+        <w:ind w:left="3600" w:hanging="360"/>
+      </w:pPr>
+    </w:lvl>
+    <w:lvl w:ilvl="5" w:tplc="0409001B" w:tentative="1">
+      <w:start w:val="1"/>
+      <w:numFmt w:val="lowerRoman"/>
+      <w:lvlText w:val="%6."/>
+      <w:lvlJc w:val="right"/>
+      <w:pPr>
+        <w:ind w:left="4320" w:hanging="180"/>
+      </w:pPr>
+    </w:lvl>
+    <w:lvl w:ilvl="6" w:tplc="0409000F" w:tentative="1">
+      <w:start w:val="1"/>
+      <w:numFmt w:val="decimal"/>
+      <w:lvlText w:val="%7."/>
+      <w:lvlJc w:val="left"/>
+      <w:pPr>
+        <w:ind w:left="5040" w:hanging="360"/>
+      </w:pPr>
+    </w:lvl>
+    <w:lvl w:ilvl="7" w:tplc="04090019" w:tentative="1">
+      <w:start w:val="1"/>
+      <w:numFmt w:val="lowerLetter"/>
+      <w:lvlText w:val="%8."/>
+      <w:lvlJc w:val="left"/>
+      <w:pPr>
+        <w:ind w:left="5760" w:hanging="360"/>
+      </w:pPr>
+    </w:lvl>
+    <w:lvl w:ilvl="8" w:tplc="0409001B" w:tentative="1">
+      <w:start w:val="1"/>
+      <w:numFmt w:val="lowerRoman"/>
+      <w:lvlText w:val="%9."/>
+      <w:lvlJc w:val="right"/>
+      <w:pPr>
+        <w:ind w:left="6480" w:hanging="180"/>
+      </w:pPr>
+    </w:lvl>
+  </w:abstractNum>
+  <w:abstractNum w:abstractNumId="3">
+    <w:nsid w:val="437109E9"/>
+    <w:multiLevelType w:val="hybridMultilevel"/>
+    <w:tmpl w:val="45844D8E"/>
+    <w:lvl w:ilvl="0" w:tplc="0409000F">
+      <w:start w:val="1"/>
+      <w:numFmt w:val="decimal"/>
+      <w:lvlText w:val="%1."/>
+      <w:lvlJc w:val="left"/>
+      <w:pPr>
+        <w:ind w:left="720" w:hanging="360"/>
+      </w:pPr>
+      <w:rPr>
+        <w:rFonts w:hint="default"/>
+      </w:rPr>
+    </w:lvl>
+    <w:lvl w:ilvl="1" w:tplc="04090019" w:tentative="1">
+      <w:start w:val="1"/>
+      <w:numFmt w:val="lowerLetter"/>
+      <w:lvlText w:val="%2."/>
+      <w:lvlJc w:val="left"/>
+      <w:pPr>
+        <w:ind w:left="1440" w:hanging="360"/>
+      </w:pPr>
+    </w:lvl>
+    <w:lvl w:ilvl="2" w:tplc="0409001B" w:tentative="1">
+      <w:start w:val="1"/>
+      <w:numFmt w:val="lowerRoman"/>
+      <w:lvlText w:val="%3."/>
+      <w:lvlJc w:val="right"/>
+      <w:pPr>
+        <w:ind w:left="2160" w:hanging="180"/>
+      </w:pPr>
+    </w:lvl>
+    <w:lvl w:ilvl="3" w:tplc="0409000F" w:tentative="1">
+      <w:start w:val="1"/>
+      <w:numFmt w:val="decimal"/>
+      <w:lvlText w:val="%4."/>
+      <w:lvlJc w:val="left"/>
+      <w:pPr>
+        <w:ind w:left="2880" w:hanging="360"/>
+      </w:pPr>
+    </w:lvl>
+    <w:lvl w:ilvl="4" w:tplc="04090019" w:tentative="1">
+      <w:start w:val="1"/>
+      <w:numFmt w:val="lowerLetter"/>
+      <w:lvlText w:val="%5."/>
+      <w:lvlJc w:val="left"/>
+      <w:pPr>
+        <w:ind w:left="3600" w:hanging="360"/>
+      </w:pPr>
+    </w:lvl>
+    <w:lvl w:ilvl="5" w:tplc="0409001B" w:tentative="1">
+      <w:start w:val="1"/>
+      <w:numFmt w:val="lowerRoman"/>
+      <w:lvlText w:val="%6."/>
+      <w:lvlJc w:val="right"/>
+      <w:pPr>
+        <w:ind w:left="4320" w:hanging="180"/>
+      </w:pPr>
+    </w:lvl>
+    <w:lvl w:ilvl="6" w:tplc="0409000F" w:tentative="1">
+      <w:start w:val="1"/>
+      <w:numFmt w:val="decimal"/>
+      <w:lvlText w:val="%7."/>
+      <w:lvlJc w:val="left"/>
+      <w:pPr>
+        <w:ind w:left="5040" w:hanging="360"/>
+      </w:pPr>
+    </w:lvl>
+    <w:lvl w:ilvl="7" w:tplc="04090019" w:tentative="1">
+      <w:start w:val="1"/>
+      <w:numFmt w:val="lowerLetter"/>
+      <w:lvlText w:val="%8."/>
+      <w:lvlJc w:val="left"/>
+      <w:pPr>
+        <w:ind w:left="5760" w:hanging="360"/>
+      </w:pPr>
+    </w:lvl>
+    <w:lvl w:ilvl="8" w:tplc="0409001B" w:tentative="1">
+      <w:start w:val="1"/>
+      <w:numFmt w:val="lowerRoman"/>
+      <w:lvlText w:val="%9."/>
+      <w:lvlJc w:val="right"/>
+      <w:pPr>
+        <w:ind w:left="6480" w:hanging="180"/>
+      </w:pPr>
+    </w:lvl>
+  </w:abstractNum>
+  <w:abstractNum w:abstractNumId="4">
+    <w:nsid w:val="5A9B4043"/>
+    <w:multiLevelType w:val="hybridMultilevel"/>
+    <w:tmpl w:val="45844D8E"/>
+    <w:lvl w:ilvl="0" w:tplc="0409000F">
+      <w:start w:val="1"/>
+      <w:numFmt w:val="decimal"/>
+      <w:lvlText w:val="%1."/>
+      <w:lvlJc w:val="left"/>
+      <w:pPr>
+        <w:ind w:left="720" w:hanging="360"/>
+      </w:pPr>
+      <w:rPr>
+        <w:rFonts w:hint="default"/>
+      </w:rPr>
+    </w:lvl>
+    <w:lvl w:ilvl="1" w:tplc="04090019" w:tentative="1">
+      <w:start w:val="1"/>
+      <w:numFmt w:val="lowerLetter"/>
+      <w:lvlText w:val="%2."/>
+      <w:lvlJc w:val="left"/>
+      <w:pPr>
+        <w:ind w:left="1440" w:hanging="360"/>
+      </w:pPr>
+    </w:lvl>
+    <w:lvl w:ilvl="2" w:tplc="0409001B" w:tentative="1">
+      <w:start w:val="1"/>
+      <w:numFmt w:val="lowerRoman"/>
+      <w:lvlText w:val="%3."/>
+      <w:lvlJc w:val="right"/>
+      <w:pPr>
+        <w:ind w:left="2160" w:hanging="180"/>
+      </w:pPr>
+    </w:lvl>
+    <w:lvl w:ilvl="3" w:tplc="0409000F" w:tentative="1">
+      <w:start w:val="1"/>
+      <w:numFmt w:val="decimal"/>
+      <w:lvlText w:val="%4."/>
+      <w:lvlJc w:val="left"/>
+      <w:pPr>
+        <w:ind w:left="2880" w:hanging="360"/>
+      </w:pPr>
+    </w:lvl>
+    <w:lvl w:ilvl="4" w:tplc="04090019" w:tentative="1">
+      <w:start w:val="1"/>
+      <w:numFmt w:val="lowerLetter"/>
+      <w:lvlText w:val="%5."/>
+      <w:lvlJc w:val="left"/>
+      <w:pPr>
+        <w:ind w:left="3600" w:hanging="360"/>
+      </w:pPr>
+    </w:lvl>
+    <w:lvl w:ilvl="5" w:tplc="0409001B" w:tentative="1">
+      <w:start w:val="1"/>
+      <w:numFmt w:val="lowerRoman"/>
+      <w:lvlText w:val="%6."/>
+      <w:lvlJc w:val="right"/>
+      <w:pPr>
+        <w:ind w:left="4320" w:hanging="180"/>
+      </w:pPr>
+    </w:lvl>
+    <w:lvl w:ilvl="6" w:tplc="0409000F" w:tentative="1">
+      <w:start w:val="1"/>
+      <w:numFmt w:val="decimal"/>
+      <w:lvlText w:val="%7."/>
+      <w:lvlJc w:val="left"/>
+      <w:pPr>
+        <w:ind w:left="5040" w:hanging="360"/>
+      </w:pPr>
+    </w:lvl>
+    <w:lvl w:ilvl="7" w:tplc="04090019" w:tentative="1">
+      <w:start w:val="1"/>
+      <w:numFmt w:val="lowerLetter"/>
+      <w:lvlText w:val="%8."/>
+      <w:lvlJc w:val="left"/>
+      <w:pPr>
+        <w:ind w:left="5760" w:hanging="360"/>
+      </w:pPr>
+    </w:lvl>
+    <w:lvl w:ilvl="8" w:tplc="0409001B" w:tentative="1">
+      <w:start w:val="1"/>
+      <w:numFmt w:val="lowerRoman"/>
+      <w:lvlText w:val="%9."/>
+      <w:lvlJc w:val="right"/>
+      <w:pPr>
+        <w:ind w:left="6480" w:hanging="180"/>
+      </w:pPr>
+    </w:lvl>
+  </w:abstractNum>
+  <w:abstractNum w:abstractNumId="5">
+    <w:nsid w:val="60BB3C40"/>
+    <w:multiLevelType w:val="hybridMultilevel"/>
+    <w:tmpl w:val="45844D8E"/>
+    <w:lvl w:ilvl="0" w:tplc="0409000F">
+      <w:start w:val="1"/>
+      <w:numFmt w:val="decimal"/>
+      <w:lvlText w:val="%1."/>
+      <w:lvlJc w:val="left"/>
+      <w:pPr>
+        <w:ind w:left="720" w:hanging="360"/>
+      </w:pPr>
+      <w:rPr>
+        <w:rFonts w:hint="default"/>
+      </w:rPr>
+    </w:lvl>
+    <w:lvl w:ilvl="1" w:tplc="04090019" w:tentative="1">
+      <w:start w:val="1"/>
+      <w:numFmt w:val="lowerLetter"/>
+      <w:lvlText w:val="%2."/>
+      <w:lvlJc w:val="left"/>
+      <w:pPr>
+        <w:ind w:left="1440" w:hanging="360"/>
+      </w:pPr>
+    </w:lvl>
+    <w:lvl w:ilvl="2" w:tplc="0409001B" w:tentative="1">
+      <w:start w:val="1"/>
+      <w:numFmt w:val="lowerRoman"/>
+      <w:lvlText w:val="%3."/>
+      <w:lvlJc w:val="right"/>
+      <w:pPr>
+        <w:ind w:left="2160" w:hanging="180"/>
+      </w:pPr>
+    </w:lvl>
+    <w:lvl w:ilvl="3" w:tplc="0409000F" w:tentative="1">
+      <w:start w:val="1"/>
+      <w:numFmt w:val="decimal"/>
+      <w:lvlText w:val="%4."/>
+      <w:lvlJc w:val="left"/>
+      <w:pPr>
+        <w:ind w:left="2880" w:hanging="360"/>
+      </w:pPr>
+    </w:lvl>
+    <w:lvl w:ilvl="4" w:tplc="04090019" w:tentative="1">
+      <w:start w:val="1"/>
+      <w:numFmt w:val="lowerLetter"/>
+      <w:lvlText w:val="%5."/>
+      <w:lvlJc w:val="left"/>
+      <w:pPr>
+        <w:ind w:left="3600" w:hanging="360"/>
+      </w:pPr>
+    </w:lvl>
+    <w:lvl w:ilvl="5" w:tplc="0409001B" w:tentative="1">
+      <w:start w:val="1"/>
+      <w:numFmt w:val="lowerRoman"/>
+      <w:lvlText w:val="%6."/>
+      <w:lvlJc w:val="right"/>
+      <w:pPr>
+        <w:ind w:left="4320" w:hanging="180"/>
+      </w:pPr>
+    </w:lvl>
+    <w:lvl w:ilvl="6" w:tplc="0409000F" w:tentative="1">
+      <w:start w:val="1"/>
+      <w:numFmt w:val="decimal"/>
+      <w:lvlText w:val="%7."/>
+      <w:lvlJc w:val="left"/>
+      <w:pPr>
+        <w:ind w:left="5040" w:hanging="360"/>
+      </w:pPr>
+    </w:lvl>
+    <w:lvl w:ilvl="7" w:tplc="04090019" w:tentative="1">
+      <w:start w:val="1"/>
+      <w:numFmt w:val="lowerLetter"/>
+      <w:lvlText w:val="%8."/>
+      <w:lvlJc w:val="left"/>
+      <w:pPr>
+        <w:ind w:left="5760" w:hanging="360"/>
+      </w:pPr>
+    </w:lvl>
+    <w:lvl w:ilvl="8" w:tplc="0409001B" w:tentative="1">
+      <w:start w:val="1"/>
+      <w:numFmt w:val="lowerRoman"/>
+      <w:lvlText w:val="%9."/>
+      <w:lvlJc w:val="right"/>
+      <w:pPr>
+        <w:ind w:left="6480" w:hanging="180"/>
+      </w:pPr>
+    </w:lvl>
+  </w:abstractNum>
   <w:num w:numId="1">
+    <w:abstractNumId w:val="1"/>
+  </w:num>
+  <w:num w:numId="2">
+    <w:abstractNumId w:val="3"/>
+  </w:num>
+  <w:num w:numId="3">
+    <w:abstractNumId w:val="4"/>
+  </w:num>
+  <w:num w:numId="4">
     <w:abstractNumId w:val="0"/>
+  </w:num>
+  <w:num w:numId="5">
+    <w:abstractNumId w:val="5"/>
+  </w:num>
+  <w:num w:numId="6">
+    <w:abstractNumId w:val="2"/>
   </w:num>
 </w:numbering>
 </file>
@@ -3325,7 +9242,7 @@
   </w:compat>
   <w:rsids>
     <w:rsidRoot w:val="00ED6F23"/>
-    <w:rsid w:val="002A7106"/>
+    <w:rsid w:val="003B779D"/>
     <w:rsid w:val="00ED6F23"/>
   </w:rsids>
   <m:mathPr>
@@ -3857,7 +9774,7 @@
 </file>
 
 <file path=customXml/itemProps1.xml><?xml version="1.0" encoding="utf-8"?>
-<ds:datastoreItem xmlns:ds="http://schemas.openxmlformats.org/officeDocument/2006/customXml" ds:itemID="{595F4177-01D0-4A6B-A8AD-411090ED9B76}">
+<ds:datastoreItem xmlns:ds="http://schemas.openxmlformats.org/officeDocument/2006/customXml" ds:itemID="{774FD48E-E1BC-4CD4-B0DF-AE143B8DF604}">
   <ds:schemaRefs>
     <ds:schemaRef ds:uri="http://schemas.openxmlformats.org/officeDocument/2006/bibliography"/>
   </ds:schemaRefs>
